--- a/doc/traceability table.docx
+++ b/doc/traceability table.docx
@@ -2,7 +2,25 @@
 <file path=word/document.xml><?xml version="1.0" encoding="utf-8"?>
 <w:document xmlns:wpc="http://schemas.microsoft.com/office/word/2010/wordprocessingCanvas" xmlns:cx="http://schemas.microsoft.com/office/drawing/2014/chartex" xmlns:cx1="http://schemas.microsoft.com/office/drawing/2015/9/8/chartex" xmlns:cx2="http://schemas.microsoft.com/office/drawing/2015/10/21/chartex" xmlns:cx3="http://schemas.microsoft.com/office/drawing/2016/5/9/chartex" xmlns:cx4="http://schemas.microsoft.com/office/drawing/2016/5/10/chartex" xmlns:cx5="http://schemas.microsoft.com/office/drawing/2016/5/11/chartex" xmlns:cx6="http://schemas.microsoft.com/office/drawing/2016/5/12/chartex" xmlns:cx7="http://schemas.microsoft.com/office/drawing/2016/5/13/chartex" xmlns:cx8="http://schemas.microsoft.com/office/drawing/2016/5/14/chartex" xmlns:mc="http://schemas.openxmlformats.org/markup-compatibility/2006" xmlns:aink="http://schemas.microsoft.com/office/drawing/2016/ink" xmlns:am3d="http://schemas.microsoft.com/office/drawing/2017/model3d" xmlns:o="urn:schemas-microsoft-com:office:office" xmlns:oel="http://schemas.microsoft.com/office/2019/extlst" xmlns:r="http://schemas.openxmlformats.org/officeDocument/2006/relationships" xmlns:m="http://schemas.openxmlformats.org/officeDocument/2006/math" xmlns:v="urn:schemas-microsoft-com:vml" xmlns:wp14="http://schemas.microsoft.com/office/word/2010/wordprocessingDrawing" xmlns:wp="http://schemas.openxmlformats.org/drawingml/2006/wordprocessingDrawing" xmlns:w10="urn:schemas-microsoft-com:office:word" xmlns:w="http://schemas.openxmlformats.org/wordprocessingml/2006/main" xmlns:w14="http://schemas.microsoft.com/office/word/2010/wordml" xmlns:w15="http://schemas.microsoft.com/office/word/2012/wordml" xmlns:w16cex="http://schemas.microsoft.com/office/word/2018/wordml/cex" xmlns:w16cid="http://schemas.microsoft.com/office/word/2016/wordml/cid" xmlns:w16="http://schemas.microsoft.com/office/word/2018/wordml" xmlns:w16sdtdh="http://schemas.microsoft.com/office/word/2020/wordml/sdtdatahash" xmlns:w16se="http://schemas.microsoft.com/office/word/2015/wordml/symex" xmlns:wpg="http://schemas.microsoft.com/office/word/2010/wordprocessingGroup" xmlns:wpi="http://schemas.microsoft.com/office/word/2010/wordprocessingInk" xmlns:wne="http://schemas.microsoft.com/office/word/2006/wordml" xmlns:wps="http://schemas.microsoft.com/office/word/2010/wordprocessingShape" mc:Ignorable="w14 w15 w16se w16cid w16 w16cex w16sdtdh wp14">
   <w:body>
-    <w:p/>
+    <w:p>
+      <w:pPr>
+        <w:rPr>
+          <w:lang w:val="es-CO"/>
+        </w:rPr>
+      </w:pPr>
+      <w:r>
+        <w:rPr>
+          <w:lang w:val="es-CO"/>
+        </w:rPr>
+        <w:t>Sergio Fernando Florez Sanabria A</w:t>
+      </w:r>
+      <w:r>
+        <w:rPr>
+          <w:lang w:val="es-CO"/>
+        </w:rPr>
+        <w:t>00396046</w:t>
+      </w:r>
+    </w:p>
     <w:tbl>
       <w:tblPr>
         <w:tblStyle w:val="a"/>
@@ -4110,11 +4128,9 @@
             <w:r>
               <w:t xml:space="preserve">Audio </w:t>
             </w:r>
-            <w:proofErr w:type="spellStart"/>
-            <w:r>
-              <w:t>auido</w:t>
-            </w:r>
-            <w:proofErr w:type="spellEnd"/>
+            <w:r>
+              <w:t>audio</w:t>
+            </w:r>
             <w:r>
               <w:t xml:space="preserve">, String </w:t>
             </w:r>
@@ -4231,11 +4247,9 @@
             <w:r>
               <w:t xml:space="preserve">Audio </w:t>
             </w:r>
-            <w:proofErr w:type="spellStart"/>
-            <w:r>
-              <w:t>auido</w:t>
-            </w:r>
-            <w:proofErr w:type="spellEnd"/>
+            <w:r>
+              <w:t>audio</w:t>
+            </w:r>
             <w:r>
               <w:t xml:space="preserve">, String </w:t>
             </w:r>
@@ -4345,6 +4359,6174 @@
             <w:proofErr w:type="gramStart"/>
             <w:r>
               <w:t>Remove(</w:t>
+            </w:r>
+            <w:proofErr w:type="gramEnd"/>
+            <w:r>
+              <w:t>)</w:t>
+            </w:r>
+          </w:p>
+        </w:tc>
+      </w:tr>
+      <w:tr>
+        <w:tc>
+          <w:tcPr>
+            <w:tcW w:w="3009" w:type="dxa"/>
+            <w:vMerge w:val="restart"/>
+            <w:shd w:val="clear" w:color="auto" w:fill="auto"/>
+            <w:tcMar>
+              <w:top w:w="100" w:type="dxa"/>
+              <w:left w:w="100" w:type="dxa"/>
+              <w:bottom w:w="100" w:type="dxa"/>
+              <w:right w:w="100" w:type="dxa"/>
+            </w:tcMar>
+          </w:tcPr>
+          <w:p>
+            <w:pPr>
+              <w:widowControl w:val="0"/>
+              <w:pBdr>
+                <w:top w:val="nil"/>
+                <w:left w:val="nil"/>
+                <w:bottom w:val="nil"/>
+                <w:right w:val="nil"/>
+                <w:between w:val="nil"/>
+              </w:pBdr>
+              <w:spacing w:line="240" w:lineRule="auto"/>
+            </w:pPr>
+            <w:r>
+              <w:t>Share a playlist</w:t>
+            </w:r>
+          </w:p>
+        </w:tc>
+        <w:tc>
+          <w:tcPr>
+            <w:tcW w:w="3010" w:type="dxa"/>
+            <w:shd w:val="clear" w:color="auto" w:fill="auto"/>
+            <w:tcMar>
+              <w:top w:w="100" w:type="dxa"/>
+              <w:left w:w="100" w:type="dxa"/>
+              <w:bottom w:w="100" w:type="dxa"/>
+              <w:right w:w="100" w:type="dxa"/>
+            </w:tcMar>
+          </w:tcPr>
+          <w:p>
+            <w:pPr>
+              <w:widowControl w:val="0"/>
+              <w:pBdr>
+                <w:top w:val="nil"/>
+                <w:left w:val="nil"/>
+                <w:bottom w:val="nil"/>
+                <w:right w:val="nil"/>
+                <w:between w:val="nil"/>
+              </w:pBdr>
+              <w:spacing w:line="240" w:lineRule="auto"/>
+            </w:pPr>
+            <w:r>
+              <w:t>Main</w:t>
+            </w:r>
+          </w:p>
+        </w:tc>
+        <w:tc>
+          <w:tcPr>
+            <w:tcW w:w="3010" w:type="dxa"/>
+            <w:shd w:val="clear" w:color="auto" w:fill="auto"/>
+            <w:tcMar>
+              <w:top w:w="100" w:type="dxa"/>
+              <w:left w:w="100" w:type="dxa"/>
+              <w:bottom w:w="100" w:type="dxa"/>
+              <w:right w:w="100" w:type="dxa"/>
+            </w:tcMar>
+          </w:tcPr>
+          <w:p>
+            <w:pPr>
+              <w:widowControl w:val="0"/>
+              <w:pBdr>
+                <w:top w:val="nil"/>
+                <w:left w:val="nil"/>
+                <w:bottom w:val="nil"/>
+                <w:right w:val="nil"/>
+                <w:between w:val="nil"/>
+              </w:pBdr>
+              <w:spacing w:line="240" w:lineRule="auto"/>
+            </w:pPr>
+            <w:proofErr w:type="spellStart"/>
+            <w:proofErr w:type="gramStart"/>
+            <w:r>
+              <w:t>executeOption</w:t>
+            </w:r>
+            <w:proofErr w:type="spellEnd"/>
+            <w:r>
+              <w:t>(</w:t>
+            </w:r>
+            <w:proofErr w:type="gramEnd"/>
+            <w:r>
+              <w:t>int option): void</w:t>
+            </w:r>
+          </w:p>
+        </w:tc>
+      </w:tr>
+      <w:tr>
+        <w:tc>
+          <w:tcPr>
+            <w:tcW w:w="3009" w:type="dxa"/>
+            <w:vMerge/>
+            <w:shd w:val="clear" w:color="auto" w:fill="auto"/>
+            <w:tcMar>
+              <w:top w:w="100" w:type="dxa"/>
+              <w:left w:w="100" w:type="dxa"/>
+              <w:bottom w:w="100" w:type="dxa"/>
+              <w:right w:w="100" w:type="dxa"/>
+            </w:tcMar>
+          </w:tcPr>
+          <w:p>
+            <w:pPr>
+              <w:widowControl w:val="0"/>
+              <w:pBdr>
+                <w:top w:val="nil"/>
+                <w:left w:val="nil"/>
+                <w:bottom w:val="nil"/>
+                <w:right w:val="nil"/>
+                <w:between w:val="nil"/>
+              </w:pBdr>
+              <w:spacing w:line="240" w:lineRule="auto"/>
+            </w:pPr>
+          </w:p>
+        </w:tc>
+        <w:tc>
+          <w:tcPr>
+            <w:tcW w:w="3010" w:type="dxa"/>
+            <w:shd w:val="clear" w:color="auto" w:fill="auto"/>
+            <w:tcMar>
+              <w:top w:w="100" w:type="dxa"/>
+              <w:left w:w="100" w:type="dxa"/>
+              <w:bottom w:w="100" w:type="dxa"/>
+              <w:right w:w="100" w:type="dxa"/>
+            </w:tcMar>
+          </w:tcPr>
+          <w:p>
+            <w:pPr>
+              <w:widowControl w:val="0"/>
+              <w:pBdr>
+                <w:top w:val="nil"/>
+                <w:left w:val="nil"/>
+                <w:bottom w:val="nil"/>
+                <w:right w:val="nil"/>
+                <w:between w:val="nil"/>
+              </w:pBdr>
+              <w:spacing w:line="240" w:lineRule="auto"/>
+            </w:pPr>
+            <w:proofErr w:type="spellStart"/>
+            <w:r>
+              <w:t>MusicAppController</w:t>
+            </w:r>
+            <w:proofErr w:type="spellEnd"/>
+          </w:p>
+        </w:tc>
+        <w:tc>
+          <w:tcPr>
+            <w:tcW w:w="3010" w:type="dxa"/>
+            <w:shd w:val="clear" w:color="auto" w:fill="auto"/>
+            <w:tcMar>
+              <w:top w:w="100" w:type="dxa"/>
+              <w:left w:w="100" w:type="dxa"/>
+              <w:bottom w:w="100" w:type="dxa"/>
+              <w:right w:w="100" w:type="dxa"/>
+            </w:tcMar>
+          </w:tcPr>
+          <w:p>
+            <w:pPr>
+              <w:widowControl w:val="0"/>
+              <w:pBdr>
+                <w:top w:val="nil"/>
+                <w:left w:val="nil"/>
+                <w:bottom w:val="nil"/>
+                <w:right w:val="nil"/>
+                <w:between w:val="nil"/>
+              </w:pBdr>
+              <w:spacing w:line="240" w:lineRule="auto"/>
+            </w:pPr>
+            <w:proofErr w:type="spellStart"/>
+            <w:proofErr w:type="gramStart"/>
+            <w:r>
+              <w:t>sharePlaylist</w:t>
+            </w:r>
+            <w:proofErr w:type="spellEnd"/>
+            <w:r>
+              <w:t>(</w:t>
+            </w:r>
+            <w:proofErr w:type="gramEnd"/>
+            <w:r>
+              <w:t xml:space="preserve">String </w:t>
+            </w:r>
+            <w:proofErr w:type="spellStart"/>
+            <w:r>
+              <w:t>nickname,</w:t>
+            </w:r>
+            <w:r>
+              <w:t>String</w:t>
+            </w:r>
+            <w:proofErr w:type="spellEnd"/>
+            <w:r>
+              <w:t xml:space="preserve"> </w:t>
+            </w:r>
+            <w:proofErr w:type="spellStart"/>
+            <w:r>
+              <w:t>namePlaylist</w:t>
+            </w:r>
+            <w:proofErr w:type="spellEnd"/>
+            <w:r>
+              <w:t>)</w:t>
+            </w:r>
+          </w:p>
+        </w:tc>
+      </w:tr>
+      <w:tr>
+        <w:tc>
+          <w:tcPr>
+            <w:tcW w:w="3009" w:type="dxa"/>
+            <w:vMerge/>
+            <w:shd w:val="clear" w:color="auto" w:fill="auto"/>
+            <w:tcMar>
+              <w:top w:w="100" w:type="dxa"/>
+              <w:left w:w="100" w:type="dxa"/>
+              <w:bottom w:w="100" w:type="dxa"/>
+              <w:right w:w="100" w:type="dxa"/>
+            </w:tcMar>
+          </w:tcPr>
+          <w:p>
+            <w:pPr>
+              <w:widowControl w:val="0"/>
+              <w:pBdr>
+                <w:top w:val="nil"/>
+                <w:left w:val="nil"/>
+                <w:bottom w:val="nil"/>
+                <w:right w:val="nil"/>
+                <w:between w:val="nil"/>
+              </w:pBdr>
+              <w:spacing w:line="240" w:lineRule="auto"/>
+            </w:pPr>
+          </w:p>
+        </w:tc>
+        <w:tc>
+          <w:tcPr>
+            <w:tcW w:w="3010" w:type="dxa"/>
+            <w:shd w:val="clear" w:color="auto" w:fill="auto"/>
+            <w:tcMar>
+              <w:top w:w="100" w:type="dxa"/>
+              <w:left w:w="100" w:type="dxa"/>
+              <w:bottom w:w="100" w:type="dxa"/>
+              <w:right w:w="100" w:type="dxa"/>
+            </w:tcMar>
+          </w:tcPr>
+          <w:p>
+            <w:pPr>
+              <w:widowControl w:val="0"/>
+              <w:pBdr>
+                <w:top w:val="nil"/>
+                <w:left w:val="nil"/>
+                <w:bottom w:val="nil"/>
+                <w:right w:val="nil"/>
+                <w:between w:val="nil"/>
+              </w:pBdr>
+              <w:spacing w:line="240" w:lineRule="auto"/>
+            </w:pPr>
+            <w:proofErr w:type="spellStart"/>
+            <w:r>
+              <w:t>MusicAppController</w:t>
+            </w:r>
+            <w:proofErr w:type="spellEnd"/>
+          </w:p>
+        </w:tc>
+        <w:tc>
+          <w:tcPr>
+            <w:tcW w:w="3010" w:type="dxa"/>
+            <w:shd w:val="clear" w:color="auto" w:fill="auto"/>
+            <w:tcMar>
+              <w:top w:w="100" w:type="dxa"/>
+              <w:left w:w="100" w:type="dxa"/>
+              <w:bottom w:w="100" w:type="dxa"/>
+              <w:right w:w="100" w:type="dxa"/>
+            </w:tcMar>
+          </w:tcPr>
+          <w:p>
+            <w:pPr>
+              <w:widowControl w:val="0"/>
+              <w:pBdr>
+                <w:top w:val="nil"/>
+                <w:left w:val="nil"/>
+                <w:bottom w:val="nil"/>
+                <w:right w:val="nil"/>
+                <w:between w:val="nil"/>
+              </w:pBdr>
+              <w:spacing w:line="240" w:lineRule="auto"/>
+            </w:pPr>
+            <w:proofErr w:type="spellStart"/>
+            <w:proofErr w:type="gramStart"/>
+            <w:r>
+              <w:t>searchUser</w:t>
+            </w:r>
+            <w:proofErr w:type="spellEnd"/>
+            <w:r>
+              <w:t>(</w:t>
+            </w:r>
+            <w:proofErr w:type="gramEnd"/>
+            <w:r>
+              <w:t>String nickname): User</w:t>
+            </w:r>
+          </w:p>
+        </w:tc>
+      </w:tr>
+      <w:tr>
+        <w:tc>
+          <w:tcPr>
+            <w:tcW w:w="3009" w:type="dxa"/>
+            <w:vMerge/>
+            <w:shd w:val="clear" w:color="auto" w:fill="auto"/>
+            <w:tcMar>
+              <w:top w:w="100" w:type="dxa"/>
+              <w:left w:w="100" w:type="dxa"/>
+              <w:bottom w:w="100" w:type="dxa"/>
+              <w:right w:w="100" w:type="dxa"/>
+            </w:tcMar>
+          </w:tcPr>
+          <w:p>
+            <w:pPr>
+              <w:widowControl w:val="0"/>
+              <w:pBdr>
+                <w:top w:val="nil"/>
+                <w:left w:val="nil"/>
+                <w:bottom w:val="nil"/>
+                <w:right w:val="nil"/>
+                <w:between w:val="nil"/>
+              </w:pBdr>
+              <w:spacing w:line="240" w:lineRule="auto"/>
+            </w:pPr>
+          </w:p>
+        </w:tc>
+        <w:tc>
+          <w:tcPr>
+            <w:tcW w:w="3010" w:type="dxa"/>
+            <w:shd w:val="clear" w:color="auto" w:fill="auto"/>
+            <w:tcMar>
+              <w:top w:w="100" w:type="dxa"/>
+              <w:left w:w="100" w:type="dxa"/>
+              <w:bottom w:w="100" w:type="dxa"/>
+              <w:right w:w="100" w:type="dxa"/>
+            </w:tcMar>
+          </w:tcPr>
+          <w:p>
+            <w:pPr>
+              <w:widowControl w:val="0"/>
+              <w:pBdr>
+                <w:top w:val="nil"/>
+                <w:left w:val="nil"/>
+                <w:bottom w:val="nil"/>
+                <w:right w:val="nil"/>
+                <w:between w:val="nil"/>
+              </w:pBdr>
+              <w:spacing w:line="240" w:lineRule="auto"/>
+            </w:pPr>
+            <w:r>
+              <w:t>Standard</w:t>
+            </w:r>
+          </w:p>
+        </w:tc>
+        <w:tc>
+          <w:tcPr>
+            <w:tcW w:w="3010" w:type="dxa"/>
+            <w:shd w:val="clear" w:color="auto" w:fill="auto"/>
+            <w:tcMar>
+              <w:top w:w="100" w:type="dxa"/>
+              <w:left w:w="100" w:type="dxa"/>
+              <w:bottom w:w="100" w:type="dxa"/>
+              <w:right w:w="100" w:type="dxa"/>
+            </w:tcMar>
+          </w:tcPr>
+          <w:p>
+            <w:pPr>
+              <w:widowControl w:val="0"/>
+              <w:pBdr>
+                <w:top w:val="nil"/>
+                <w:left w:val="nil"/>
+                <w:bottom w:val="nil"/>
+                <w:right w:val="nil"/>
+                <w:between w:val="nil"/>
+              </w:pBdr>
+              <w:spacing w:line="240" w:lineRule="auto"/>
+            </w:pPr>
+            <w:proofErr w:type="spellStart"/>
+            <w:proofErr w:type="gramStart"/>
+            <w:r>
+              <w:t>sharePlaylist</w:t>
+            </w:r>
+            <w:proofErr w:type="spellEnd"/>
+            <w:r>
+              <w:t>(</w:t>
+            </w:r>
+            <w:proofErr w:type="gramEnd"/>
+            <w:r>
+              <w:t xml:space="preserve">String </w:t>
+            </w:r>
+            <w:proofErr w:type="spellStart"/>
+            <w:r>
+              <w:t>namePlaylist</w:t>
+            </w:r>
+            <w:proofErr w:type="spellEnd"/>
+            <w:r>
+              <w:t>)</w:t>
+            </w:r>
+          </w:p>
+        </w:tc>
+      </w:tr>
+      <w:tr>
+        <w:tc>
+          <w:tcPr>
+            <w:tcW w:w="3009" w:type="dxa"/>
+            <w:vMerge/>
+            <w:shd w:val="clear" w:color="auto" w:fill="auto"/>
+            <w:tcMar>
+              <w:top w:w="100" w:type="dxa"/>
+              <w:left w:w="100" w:type="dxa"/>
+              <w:bottom w:w="100" w:type="dxa"/>
+              <w:right w:w="100" w:type="dxa"/>
+            </w:tcMar>
+          </w:tcPr>
+          <w:p>
+            <w:pPr>
+              <w:widowControl w:val="0"/>
+              <w:pBdr>
+                <w:top w:val="nil"/>
+                <w:left w:val="nil"/>
+                <w:bottom w:val="nil"/>
+                <w:right w:val="nil"/>
+                <w:between w:val="nil"/>
+              </w:pBdr>
+              <w:spacing w:line="240" w:lineRule="auto"/>
+            </w:pPr>
+          </w:p>
+        </w:tc>
+        <w:tc>
+          <w:tcPr>
+            <w:tcW w:w="3010" w:type="dxa"/>
+            <w:shd w:val="clear" w:color="auto" w:fill="auto"/>
+            <w:tcMar>
+              <w:top w:w="100" w:type="dxa"/>
+              <w:left w:w="100" w:type="dxa"/>
+              <w:bottom w:w="100" w:type="dxa"/>
+              <w:right w:w="100" w:type="dxa"/>
+            </w:tcMar>
+          </w:tcPr>
+          <w:p>
+            <w:pPr>
+              <w:widowControl w:val="0"/>
+              <w:pBdr>
+                <w:top w:val="nil"/>
+                <w:left w:val="nil"/>
+                <w:bottom w:val="nil"/>
+                <w:right w:val="nil"/>
+                <w:between w:val="nil"/>
+              </w:pBdr>
+              <w:spacing w:line="240" w:lineRule="auto"/>
+            </w:pPr>
+            <w:r>
+              <w:t>Standard</w:t>
+            </w:r>
+          </w:p>
+        </w:tc>
+        <w:tc>
+          <w:tcPr>
+            <w:tcW w:w="3010" w:type="dxa"/>
+            <w:shd w:val="clear" w:color="auto" w:fill="auto"/>
+            <w:tcMar>
+              <w:top w:w="100" w:type="dxa"/>
+              <w:left w:w="100" w:type="dxa"/>
+              <w:bottom w:w="100" w:type="dxa"/>
+              <w:right w:w="100" w:type="dxa"/>
+            </w:tcMar>
+          </w:tcPr>
+          <w:p>
+            <w:pPr>
+              <w:widowControl w:val="0"/>
+              <w:pBdr>
+                <w:top w:val="nil"/>
+                <w:left w:val="nil"/>
+                <w:bottom w:val="nil"/>
+                <w:right w:val="nil"/>
+                <w:between w:val="nil"/>
+              </w:pBdr>
+              <w:spacing w:line="240" w:lineRule="auto"/>
+            </w:pPr>
+            <w:proofErr w:type="spellStart"/>
+            <w:proofErr w:type="gramStart"/>
+            <w:r>
+              <w:t>sharePlaylistMatriz</w:t>
+            </w:r>
+            <w:proofErr w:type="spellEnd"/>
+            <w:r>
+              <w:t>(</w:t>
+            </w:r>
+            <w:proofErr w:type="gramEnd"/>
+            <w:r>
+              <w:t xml:space="preserve">String  </w:t>
+            </w:r>
+            <w:proofErr w:type="spellStart"/>
+            <w:r>
+              <w:t>namePlaylist</w:t>
+            </w:r>
+            <w:proofErr w:type="spellEnd"/>
+            <w:r>
+              <w:t>)</w:t>
+            </w:r>
+          </w:p>
+        </w:tc>
+      </w:tr>
+      <w:tr>
+        <w:tc>
+          <w:tcPr>
+            <w:tcW w:w="3009" w:type="dxa"/>
+            <w:vMerge/>
+            <w:shd w:val="clear" w:color="auto" w:fill="auto"/>
+            <w:tcMar>
+              <w:top w:w="100" w:type="dxa"/>
+              <w:left w:w="100" w:type="dxa"/>
+              <w:bottom w:w="100" w:type="dxa"/>
+              <w:right w:w="100" w:type="dxa"/>
+            </w:tcMar>
+          </w:tcPr>
+          <w:p>
+            <w:pPr>
+              <w:widowControl w:val="0"/>
+              <w:pBdr>
+                <w:top w:val="nil"/>
+                <w:left w:val="nil"/>
+                <w:bottom w:val="nil"/>
+                <w:right w:val="nil"/>
+                <w:between w:val="nil"/>
+              </w:pBdr>
+              <w:spacing w:line="240" w:lineRule="auto"/>
+            </w:pPr>
+          </w:p>
+        </w:tc>
+        <w:tc>
+          <w:tcPr>
+            <w:tcW w:w="3010" w:type="dxa"/>
+            <w:shd w:val="clear" w:color="auto" w:fill="auto"/>
+            <w:tcMar>
+              <w:top w:w="100" w:type="dxa"/>
+              <w:left w:w="100" w:type="dxa"/>
+              <w:bottom w:w="100" w:type="dxa"/>
+              <w:right w:w="100" w:type="dxa"/>
+            </w:tcMar>
+          </w:tcPr>
+          <w:p>
+            <w:pPr>
+              <w:widowControl w:val="0"/>
+              <w:pBdr>
+                <w:top w:val="nil"/>
+                <w:left w:val="nil"/>
+                <w:bottom w:val="nil"/>
+                <w:right w:val="nil"/>
+                <w:between w:val="nil"/>
+              </w:pBdr>
+              <w:spacing w:line="240" w:lineRule="auto"/>
+            </w:pPr>
+            <w:r>
+              <w:t xml:space="preserve">Premium </w:t>
+            </w:r>
+          </w:p>
+        </w:tc>
+        <w:tc>
+          <w:tcPr>
+            <w:tcW w:w="3010" w:type="dxa"/>
+            <w:shd w:val="clear" w:color="auto" w:fill="auto"/>
+            <w:tcMar>
+              <w:top w:w="100" w:type="dxa"/>
+              <w:left w:w="100" w:type="dxa"/>
+              <w:bottom w:w="100" w:type="dxa"/>
+              <w:right w:w="100" w:type="dxa"/>
+            </w:tcMar>
+          </w:tcPr>
+          <w:p>
+            <w:pPr>
+              <w:widowControl w:val="0"/>
+              <w:pBdr>
+                <w:top w:val="nil"/>
+                <w:left w:val="nil"/>
+                <w:bottom w:val="nil"/>
+                <w:right w:val="nil"/>
+                <w:between w:val="nil"/>
+              </w:pBdr>
+              <w:spacing w:line="240" w:lineRule="auto"/>
+            </w:pPr>
+            <w:proofErr w:type="spellStart"/>
+            <w:proofErr w:type="gramStart"/>
+            <w:r>
+              <w:t>sharePlaylist</w:t>
+            </w:r>
+            <w:proofErr w:type="spellEnd"/>
+            <w:r>
+              <w:t>(</w:t>
+            </w:r>
+            <w:proofErr w:type="gramEnd"/>
+            <w:r>
+              <w:t xml:space="preserve">String </w:t>
+            </w:r>
+            <w:proofErr w:type="spellStart"/>
+            <w:r>
+              <w:t>namePlaylist</w:t>
+            </w:r>
+            <w:proofErr w:type="spellEnd"/>
+            <w:r>
+              <w:t>)</w:t>
+            </w:r>
+          </w:p>
+        </w:tc>
+      </w:tr>
+      <w:tr>
+        <w:tc>
+          <w:tcPr>
+            <w:tcW w:w="3009" w:type="dxa"/>
+            <w:vMerge/>
+            <w:shd w:val="clear" w:color="auto" w:fill="auto"/>
+            <w:tcMar>
+              <w:top w:w="100" w:type="dxa"/>
+              <w:left w:w="100" w:type="dxa"/>
+              <w:bottom w:w="100" w:type="dxa"/>
+              <w:right w:w="100" w:type="dxa"/>
+            </w:tcMar>
+          </w:tcPr>
+          <w:p>
+            <w:pPr>
+              <w:widowControl w:val="0"/>
+              <w:pBdr>
+                <w:top w:val="nil"/>
+                <w:left w:val="nil"/>
+                <w:bottom w:val="nil"/>
+                <w:right w:val="nil"/>
+                <w:between w:val="nil"/>
+              </w:pBdr>
+              <w:spacing w:line="240" w:lineRule="auto"/>
+            </w:pPr>
+          </w:p>
+        </w:tc>
+        <w:tc>
+          <w:tcPr>
+            <w:tcW w:w="3010" w:type="dxa"/>
+            <w:shd w:val="clear" w:color="auto" w:fill="auto"/>
+            <w:tcMar>
+              <w:top w:w="100" w:type="dxa"/>
+              <w:left w:w="100" w:type="dxa"/>
+              <w:bottom w:w="100" w:type="dxa"/>
+              <w:right w:w="100" w:type="dxa"/>
+            </w:tcMar>
+          </w:tcPr>
+          <w:p>
+            <w:pPr>
+              <w:widowControl w:val="0"/>
+              <w:pBdr>
+                <w:top w:val="nil"/>
+                <w:left w:val="nil"/>
+                <w:bottom w:val="nil"/>
+                <w:right w:val="nil"/>
+                <w:between w:val="nil"/>
+              </w:pBdr>
+              <w:spacing w:line="240" w:lineRule="auto"/>
+            </w:pPr>
+            <w:r>
+              <w:t>Premium</w:t>
+            </w:r>
+          </w:p>
+        </w:tc>
+        <w:tc>
+          <w:tcPr>
+            <w:tcW w:w="3010" w:type="dxa"/>
+            <w:shd w:val="clear" w:color="auto" w:fill="auto"/>
+            <w:tcMar>
+              <w:top w:w="100" w:type="dxa"/>
+              <w:left w:w="100" w:type="dxa"/>
+              <w:bottom w:w="100" w:type="dxa"/>
+              <w:right w:w="100" w:type="dxa"/>
+            </w:tcMar>
+          </w:tcPr>
+          <w:p>
+            <w:pPr>
+              <w:widowControl w:val="0"/>
+              <w:pBdr>
+                <w:top w:val="nil"/>
+                <w:left w:val="nil"/>
+                <w:bottom w:val="nil"/>
+                <w:right w:val="nil"/>
+                <w:between w:val="nil"/>
+              </w:pBdr>
+              <w:spacing w:line="240" w:lineRule="auto"/>
+            </w:pPr>
+            <w:proofErr w:type="spellStart"/>
+            <w:proofErr w:type="gramStart"/>
+            <w:r>
+              <w:t>sharePlaylistMatriz</w:t>
+            </w:r>
+            <w:proofErr w:type="spellEnd"/>
+            <w:r>
+              <w:t>(</w:t>
+            </w:r>
+            <w:proofErr w:type="gramEnd"/>
+            <w:r>
+              <w:t xml:space="preserve">String  </w:t>
+            </w:r>
+            <w:proofErr w:type="spellStart"/>
+            <w:r>
+              <w:t>namePlaylist</w:t>
+            </w:r>
+            <w:proofErr w:type="spellEnd"/>
+            <w:r>
+              <w:t>)</w:t>
+            </w:r>
+          </w:p>
+        </w:tc>
+      </w:tr>
+      <w:tr>
+        <w:tc>
+          <w:tcPr>
+            <w:tcW w:w="3009" w:type="dxa"/>
+            <w:vMerge/>
+            <w:shd w:val="clear" w:color="auto" w:fill="auto"/>
+            <w:tcMar>
+              <w:top w:w="100" w:type="dxa"/>
+              <w:left w:w="100" w:type="dxa"/>
+              <w:bottom w:w="100" w:type="dxa"/>
+              <w:right w:w="100" w:type="dxa"/>
+            </w:tcMar>
+          </w:tcPr>
+          <w:p>
+            <w:pPr>
+              <w:widowControl w:val="0"/>
+              <w:pBdr>
+                <w:top w:val="nil"/>
+                <w:left w:val="nil"/>
+                <w:bottom w:val="nil"/>
+                <w:right w:val="nil"/>
+                <w:between w:val="nil"/>
+              </w:pBdr>
+              <w:spacing w:line="240" w:lineRule="auto"/>
+            </w:pPr>
+          </w:p>
+        </w:tc>
+        <w:tc>
+          <w:tcPr>
+            <w:tcW w:w="3010" w:type="dxa"/>
+            <w:shd w:val="clear" w:color="auto" w:fill="auto"/>
+            <w:tcMar>
+              <w:top w:w="100" w:type="dxa"/>
+              <w:left w:w="100" w:type="dxa"/>
+              <w:bottom w:w="100" w:type="dxa"/>
+              <w:right w:w="100" w:type="dxa"/>
+            </w:tcMar>
+          </w:tcPr>
+          <w:p>
+            <w:pPr>
+              <w:widowControl w:val="0"/>
+              <w:pBdr>
+                <w:top w:val="nil"/>
+                <w:left w:val="nil"/>
+                <w:bottom w:val="nil"/>
+                <w:right w:val="nil"/>
+                <w:between w:val="nil"/>
+              </w:pBdr>
+              <w:spacing w:line="240" w:lineRule="auto"/>
+            </w:pPr>
+            <w:r>
+              <w:t>Standard</w:t>
+            </w:r>
+          </w:p>
+        </w:tc>
+        <w:tc>
+          <w:tcPr>
+            <w:tcW w:w="3010" w:type="dxa"/>
+            <w:shd w:val="clear" w:color="auto" w:fill="auto"/>
+            <w:tcMar>
+              <w:top w:w="100" w:type="dxa"/>
+              <w:left w:w="100" w:type="dxa"/>
+              <w:bottom w:w="100" w:type="dxa"/>
+              <w:right w:w="100" w:type="dxa"/>
+            </w:tcMar>
+          </w:tcPr>
+          <w:p>
+            <w:pPr>
+              <w:widowControl w:val="0"/>
+              <w:pBdr>
+                <w:top w:val="nil"/>
+                <w:left w:val="nil"/>
+                <w:bottom w:val="nil"/>
+                <w:right w:val="nil"/>
+                <w:between w:val="nil"/>
+              </w:pBdr>
+              <w:spacing w:line="240" w:lineRule="auto"/>
+            </w:pPr>
+            <w:proofErr w:type="spellStart"/>
+            <w:r>
+              <w:t>searchPlaylist</w:t>
+            </w:r>
+            <w:proofErr w:type="spellEnd"/>
+            <w:r>
+              <w:t>(</w:t>
+            </w:r>
+            <w:proofErr w:type="spellStart"/>
+            <w:r>
+              <w:t>namePlaylist</w:t>
+            </w:r>
+            <w:proofErr w:type="spellEnd"/>
+            <w:r>
+              <w:t>)</w:t>
+            </w:r>
+          </w:p>
+        </w:tc>
+      </w:tr>
+      <w:tr>
+        <w:tc>
+          <w:tcPr>
+            <w:tcW w:w="3009" w:type="dxa"/>
+            <w:vMerge/>
+            <w:shd w:val="clear" w:color="auto" w:fill="auto"/>
+            <w:tcMar>
+              <w:top w:w="100" w:type="dxa"/>
+              <w:left w:w="100" w:type="dxa"/>
+              <w:bottom w:w="100" w:type="dxa"/>
+              <w:right w:w="100" w:type="dxa"/>
+            </w:tcMar>
+          </w:tcPr>
+          <w:p>
+            <w:pPr>
+              <w:widowControl w:val="0"/>
+              <w:pBdr>
+                <w:top w:val="nil"/>
+                <w:left w:val="nil"/>
+                <w:bottom w:val="nil"/>
+                <w:right w:val="nil"/>
+                <w:between w:val="nil"/>
+              </w:pBdr>
+              <w:spacing w:line="240" w:lineRule="auto"/>
+            </w:pPr>
+          </w:p>
+        </w:tc>
+        <w:tc>
+          <w:tcPr>
+            <w:tcW w:w="3010" w:type="dxa"/>
+            <w:shd w:val="clear" w:color="auto" w:fill="auto"/>
+            <w:tcMar>
+              <w:top w:w="100" w:type="dxa"/>
+              <w:left w:w="100" w:type="dxa"/>
+              <w:bottom w:w="100" w:type="dxa"/>
+              <w:right w:w="100" w:type="dxa"/>
+            </w:tcMar>
+          </w:tcPr>
+          <w:p>
+            <w:pPr>
+              <w:widowControl w:val="0"/>
+              <w:pBdr>
+                <w:top w:val="nil"/>
+                <w:left w:val="nil"/>
+                <w:bottom w:val="nil"/>
+                <w:right w:val="nil"/>
+                <w:between w:val="nil"/>
+              </w:pBdr>
+              <w:spacing w:line="240" w:lineRule="auto"/>
+            </w:pPr>
+            <w:r>
+              <w:t>Standard</w:t>
+            </w:r>
+          </w:p>
+        </w:tc>
+        <w:tc>
+          <w:tcPr>
+            <w:tcW w:w="3010" w:type="dxa"/>
+            <w:shd w:val="clear" w:color="auto" w:fill="auto"/>
+            <w:tcMar>
+              <w:top w:w="100" w:type="dxa"/>
+              <w:left w:w="100" w:type="dxa"/>
+              <w:bottom w:w="100" w:type="dxa"/>
+              <w:right w:w="100" w:type="dxa"/>
+            </w:tcMar>
+          </w:tcPr>
+          <w:p>
+            <w:pPr>
+              <w:widowControl w:val="0"/>
+              <w:pBdr>
+                <w:top w:val="nil"/>
+                <w:left w:val="nil"/>
+                <w:bottom w:val="nil"/>
+                <w:right w:val="nil"/>
+                <w:between w:val="nil"/>
+              </w:pBdr>
+              <w:spacing w:line="240" w:lineRule="auto"/>
+            </w:pPr>
+            <w:proofErr w:type="spellStart"/>
+            <w:r>
+              <w:t>printMatrix</w:t>
+            </w:r>
+            <w:proofErr w:type="spellEnd"/>
+            <w:r>
+              <w:t>(</w:t>
+            </w:r>
+            <w:proofErr w:type="gramStart"/>
+            <w:r>
+              <w:t>int[</w:t>
+            </w:r>
+            <w:proofErr w:type="gramEnd"/>
+            <w:r>
+              <w:t>][] matrix)</w:t>
+            </w:r>
+          </w:p>
+        </w:tc>
+      </w:tr>
+      <w:tr>
+        <w:tc>
+          <w:tcPr>
+            <w:tcW w:w="3009" w:type="dxa"/>
+            <w:vMerge/>
+            <w:shd w:val="clear" w:color="auto" w:fill="auto"/>
+            <w:tcMar>
+              <w:top w:w="100" w:type="dxa"/>
+              <w:left w:w="100" w:type="dxa"/>
+              <w:bottom w:w="100" w:type="dxa"/>
+              <w:right w:w="100" w:type="dxa"/>
+            </w:tcMar>
+          </w:tcPr>
+          <w:p>
+            <w:pPr>
+              <w:widowControl w:val="0"/>
+              <w:pBdr>
+                <w:top w:val="nil"/>
+                <w:left w:val="nil"/>
+                <w:bottom w:val="nil"/>
+                <w:right w:val="nil"/>
+                <w:between w:val="nil"/>
+              </w:pBdr>
+              <w:spacing w:line="240" w:lineRule="auto"/>
+            </w:pPr>
+          </w:p>
+        </w:tc>
+        <w:tc>
+          <w:tcPr>
+            <w:tcW w:w="3010" w:type="dxa"/>
+            <w:shd w:val="clear" w:color="auto" w:fill="auto"/>
+            <w:tcMar>
+              <w:top w:w="100" w:type="dxa"/>
+              <w:left w:w="100" w:type="dxa"/>
+              <w:bottom w:w="100" w:type="dxa"/>
+              <w:right w:w="100" w:type="dxa"/>
+            </w:tcMar>
+          </w:tcPr>
+          <w:p>
+            <w:pPr>
+              <w:widowControl w:val="0"/>
+              <w:pBdr>
+                <w:top w:val="nil"/>
+                <w:left w:val="nil"/>
+                <w:bottom w:val="nil"/>
+                <w:right w:val="nil"/>
+                <w:between w:val="nil"/>
+              </w:pBdr>
+              <w:spacing w:line="240" w:lineRule="auto"/>
+            </w:pPr>
+            <w:r>
+              <w:t>Premium</w:t>
+            </w:r>
+          </w:p>
+        </w:tc>
+        <w:tc>
+          <w:tcPr>
+            <w:tcW w:w="3010" w:type="dxa"/>
+            <w:shd w:val="clear" w:color="auto" w:fill="auto"/>
+            <w:tcMar>
+              <w:top w:w="100" w:type="dxa"/>
+              <w:left w:w="100" w:type="dxa"/>
+              <w:bottom w:w="100" w:type="dxa"/>
+              <w:right w:w="100" w:type="dxa"/>
+            </w:tcMar>
+          </w:tcPr>
+          <w:p>
+            <w:pPr>
+              <w:widowControl w:val="0"/>
+              <w:pBdr>
+                <w:top w:val="nil"/>
+                <w:left w:val="nil"/>
+                <w:bottom w:val="nil"/>
+                <w:right w:val="nil"/>
+                <w:between w:val="nil"/>
+              </w:pBdr>
+              <w:spacing w:line="240" w:lineRule="auto"/>
+            </w:pPr>
+            <w:proofErr w:type="spellStart"/>
+            <w:r>
+              <w:t>searchPlaylist</w:t>
+            </w:r>
+            <w:proofErr w:type="spellEnd"/>
+            <w:r>
+              <w:t>(</w:t>
+            </w:r>
+            <w:proofErr w:type="spellStart"/>
+            <w:r>
+              <w:t>namePlaylist</w:t>
+            </w:r>
+            <w:proofErr w:type="spellEnd"/>
+            <w:r>
+              <w:t>)</w:t>
+            </w:r>
+          </w:p>
+        </w:tc>
+      </w:tr>
+      <w:tr>
+        <w:tc>
+          <w:tcPr>
+            <w:tcW w:w="3009" w:type="dxa"/>
+            <w:vMerge/>
+            <w:shd w:val="clear" w:color="auto" w:fill="auto"/>
+            <w:tcMar>
+              <w:top w:w="100" w:type="dxa"/>
+              <w:left w:w="100" w:type="dxa"/>
+              <w:bottom w:w="100" w:type="dxa"/>
+              <w:right w:w="100" w:type="dxa"/>
+            </w:tcMar>
+          </w:tcPr>
+          <w:p>
+            <w:pPr>
+              <w:widowControl w:val="0"/>
+              <w:pBdr>
+                <w:top w:val="nil"/>
+                <w:left w:val="nil"/>
+                <w:bottom w:val="nil"/>
+                <w:right w:val="nil"/>
+                <w:between w:val="nil"/>
+              </w:pBdr>
+              <w:spacing w:line="240" w:lineRule="auto"/>
+            </w:pPr>
+          </w:p>
+        </w:tc>
+        <w:tc>
+          <w:tcPr>
+            <w:tcW w:w="3010" w:type="dxa"/>
+            <w:shd w:val="clear" w:color="auto" w:fill="auto"/>
+            <w:tcMar>
+              <w:top w:w="100" w:type="dxa"/>
+              <w:left w:w="100" w:type="dxa"/>
+              <w:bottom w:w="100" w:type="dxa"/>
+              <w:right w:w="100" w:type="dxa"/>
+            </w:tcMar>
+          </w:tcPr>
+          <w:p>
+            <w:pPr>
+              <w:widowControl w:val="0"/>
+              <w:pBdr>
+                <w:top w:val="nil"/>
+                <w:left w:val="nil"/>
+                <w:bottom w:val="nil"/>
+                <w:right w:val="nil"/>
+                <w:between w:val="nil"/>
+              </w:pBdr>
+              <w:spacing w:line="240" w:lineRule="auto"/>
+            </w:pPr>
+            <w:r>
+              <w:t>Premium</w:t>
+            </w:r>
+          </w:p>
+        </w:tc>
+        <w:tc>
+          <w:tcPr>
+            <w:tcW w:w="3010" w:type="dxa"/>
+            <w:shd w:val="clear" w:color="auto" w:fill="auto"/>
+            <w:tcMar>
+              <w:top w:w="100" w:type="dxa"/>
+              <w:left w:w="100" w:type="dxa"/>
+              <w:bottom w:w="100" w:type="dxa"/>
+              <w:right w:w="100" w:type="dxa"/>
+            </w:tcMar>
+          </w:tcPr>
+          <w:p>
+            <w:pPr>
+              <w:widowControl w:val="0"/>
+              <w:pBdr>
+                <w:top w:val="nil"/>
+                <w:left w:val="nil"/>
+                <w:bottom w:val="nil"/>
+                <w:right w:val="nil"/>
+                <w:between w:val="nil"/>
+              </w:pBdr>
+              <w:spacing w:line="240" w:lineRule="auto"/>
+            </w:pPr>
+            <w:proofErr w:type="spellStart"/>
+            <w:r>
+              <w:t>printMatrix</w:t>
+            </w:r>
+            <w:proofErr w:type="spellEnd"/>
+            <w:r>
+              <w:t>(</w:t>
+            </w:r>
+            <w:proofErr w:type="gramStart"/>
+            <w:r>
+              <w:t>int[</w:t>
+            </w:r>
+            <w:proofErr w:type="gramEnd"/>
+            <w:r>
+              <w:t>][] matrix)</w:t>
+            </w:r>
+          </w:p>
+        </w:tc>
+      </w:tr>
+      <w:tr>
+        <w:tc>
+          <w:tcPr>
+            <w:tcW w:w="3009" w:type="dxa"/>
+            <w:vMerge/>
+            <w:shd w:val="clear" w:color="auto" w:fill="auto"/>
+            <w:tcMar>
+              <w:top w:w="100" w:type="dxa"/>
+              <w:left w:w="100" w:type="dxa"/>
+              <w:bottom w:w="100" w:type="dxa"/>
+              <w:right w:w="100" w:type="dxa"/>
+            </w:tcMar>
+          </w:tcPr>
+          <w:p>
+            <w:pPr>
+              <w:widowControl w:val="0"/>
+              <w:pBdr>
+                <w:top w:val="nil"/>
+                <w:left w:val="nil"/>
+                <w:bottom w:val="nil"/>
+                <w:right w:val="nil"/>
+                <w:between w:val="nil"/>
+              </w:pBdr>
+              <w:spacing w:line="240" w:lineRule="auto"/>
+            </w:pPr>
+          </w:p>
+        </w:tc>
+        <w:tc>
+          <w:tcPr>
+            <w:tcW w:w="3010" w:type="dxa"/>
+            <w:shd w:val="clear" w:color="auto" w:fill="auto"/>
+            <w:tcMar>
+              <w:top w:w="100" w:type="dxa"/>
+              <w:left w:w="100" w:type="dxa"/>
+              <w:bottom w:w="100" w:type="dxa"/>
+              <w:right w:w="100" w:type="dxa"/>
+            </w:tcMar>
+          </w:tcPr>
+          <w:p>
+            <w:pPr>
+              <w:widowControl w:val="0"/>
+              <w:pBdr>
+                <w:top w:val="nil"/>
+                <w:left w:val="nil"/>
+                <w:bottom w:val="nil"/>
+                <w:right w:val="nil"/>
+                <w:between w:val="nil"/>
+              </w:pBdr>
+              <w:spacing w:line="240" w:lineRule="auto"/>
+            </w:pPr>
+            <w:r>
+              <w:t>Playlist</w:t>
+            </w:r>
+          </w:p>
+        </w:tc>
+        <w:tc>
+          <w:tcPr>
+            <w:tcW w:w="3010" w:type="dxa"/>
+            <w:shd w:val="clear" w:color="auto" w:fill="auto"/>
+            <w:tcMar>
+              <w:top w:w="100" w:type="dxa"/>
+              <w:left w:w="100" w:type="dxa"/>
+              <w:bottom w:w="100" w:type="dxa"/>
+              <w:right w:w="100" w:type="dxa"/>
+            </w:tcMar>
+          </w:tcPr>
+          <w:p>
+            <w:pPr>
+              <w:widowControl w:val="0"/>
+              <w:pBdr>
+                <w:top w:val="nil"/>
+                <w:left w:val="nil"/>
+                <w:bottom w:val="nil"/>
+                <w:right w:val="nil"/>
+                <w:between w:val="nil"/>
+              </w:pBdr>
+              <w:spacing w:line="240" w:lineRule="auto"/>
+            </w:pPr>
+            <w:proofErr w:type="spellStart"/>
+            <w:proofErr w:type="gramStart"/>
+            <w:r>
+              <w:t>getMatriz</w:t>
+            </w:r>
+            <w:proofErr w:type="spellEnd"/>
+            <w:r>
+              <w:t>(</w:t>
+            </w:r>
+            <w:proofErr w:type="gramEnd"/>
+            <w:r>
+              <w:t>)</w:t>
+            </w:r>
+          </w:p>
+        </w:tc>
+      </w:tr>
+      <w:tr>
+        <w:tc>
+          <w:tcPr>
+            <w:tcW w:w="3009" w:type="dxa"/>
+            <w:vMerge w:val="restart"/>
+            <w:shd w:val="clear" w:color="auto" w:fill="auto"/>
+            <w:tcMar>
+              <w:top w:w="100" w:type="dxa"/>
+              <w:left w:w="100" w:type="dxa"/>
+              <w:bottom w:w="100" w:type="dxa"/>
+              <w:right w:w="100" w:type="dxa"/>
+            </w:tcMar>
+          </w:tcPr>
+          <w:p>
+            <w:pPr>
+              <w:widowControl w:val="0"/>
+              <w:pBdr>
+                <w:top w:val="nil"/>
+                <w:left w:val="nil"/>
+                <w:bottom w:val="nil"/>
+                <w:right w:val="nil"/>
+                <w:between w:val="nil"/>
+              </w:pBdr>
+              <w:spacing w:line="240" w:lineRule="auto"/>
+            </w:pPr>
+            <w:r>
+              <w:t>play an audio.</w:t>
+            </w:r>
+          </w:p>
+        </w:tc>
+        <w:tc>
+          <w:tcPr>
+            <w:tcW w:w="3010" w:type="dxa"/>
+            <w:shd w:val="clear" w:color="auto" w:fill="auto"/>
+            <w:tcMar>
+              <w:top w:w="100" w:type="dxa"/>
+              <w:left w:w="100" w:type="dxa"/>
+              <w:bottom w:w="100" w:type="dxa"/>
+              <w:right w:w="100" w:type="dxa"/>
+            </w:tcMar>
+          </w:tcPr>
+          <w:p>
+            <w:pPr>
+              <w:widowControl w:val="0"/>
+              <w:pBdr>
+                <w:top w:val="nil"/>
+                <w:left w:val="nil"/>
+                <w:bottom w:val="nil"/>
+                <w:right w:val="nil"/>
+                <w:between w:val="nil"/>
+              </w:pBdr>
+              <w:spacing w:line="240" w:lineRule="auto"/>
+            </w:pPr>
+            <w:r>
+              <w:t>Main</w:t>
+            </w:r>
+          </w:p>
+        </w:tc>
+        <w:tc>
+          <w:tcPr>
+            <w:tcW w:w="3010" w:type="dxa"/>
+            <w:shd w:val="clear" w:color="auto" w:fill="auto"/>
+            <w:tcMar>
+              <w:top w:w="100" w:type="dxa"/>
+              <w:left w:w="100" w:type="dxa"/>
+              <w:bottom w:w="100" w:type="dxa"/>
+              <w:right w:w="100" w:type="dxa"/>
+            </w:tcMar>
+          </w:tcPr>
+          <w:p>
+            <w:pPr>
+              <w:widowControl w:val="0"/>
+              <w:pBdr>
+                <w:top w:val="nil"/>
+                <w:left w:val="nil"/>
+                <w:bottom w:val="nil"/>
+                <w:right w:val="nil"/>
+                <w:between w:val="nil"/>
+              </w:pBdr>
+              <w:spacing w:line="240" w:lineRule="auto"/>
+            </w:pPr>
+            <w:proofErr w:type="spellStart"/>
+            <w:proofErr w:type="gramStart"/>
+            <w:r>
+              <w:t>executeOption</w:t>
+            </w:r>
+            <w:proofErr w:type="spellEnd"/>
+            <w:r>
+              <w:t>(</w:t>
+            </w:r>
+            <w:proofErr w:type="gramEnd"/>
+            <w:r>
+              <w:t>int option): void</w:t>
+            </w:r>
+          </w:p>
+        </w:tc>
+      </w:tr>
+      <w:tr>
+        <w:tc>
+          <w:tcPr>
+            <w:tcW w:w="3009" w:type="dxa"/>
+            <w:vMerge/>
+            <w:shd w:val="clear" w:color="auto" w:fill="auto"/>
+            <w:tcMar>
+              <w:top w:w="100" w:type="dxa"/>
+              <w:left w:w="100" w:type="dxa"/>
+              <w:bottom w:w="100" w:type="dxa"/>
+              <w:right w:w="100" w:type="dxa"/>
+            </w:tcMar>
+          </w:tcPr>
+          <w:p>
+            <w:pPr>
+              <w:widowControl w:val="0"/>
+              <w:pBdr>
+                <w:top w:val="nil"/>
+                <w:left w:val="nil"/>
+                <w:bottom w:val="nil"/>
+                <w:right w:val="nil"/>
+                <w:between w:val="nil"/>
+              </w:pBdr>
+              <w:spacing w:line="240" w:lineRule="auto"/>
+            </w:pPr>
+          </w:p>
+        </w:tc>
+        <w:tc>
+          <w:tcPr>
+            <w:tcW w:w="3010" w:type="dxa"/>
+            <w:shd w:val="clear" w:color="auto" w:fill="auto"/>
+            <w:tcMar>
+              <w:top w:w="100" w:type="dxa"/>
+              <w:left w:w="100" w:type="dxa"/>
+              <w:bottom w:w="100" w:type="dxa"/>
+              <w:right w:w="100" w:type="dxa"/>
+            </w:tcMar>
+          </w:tcPr>
+          <w:p>
+            <w:pPr>
+              <w:widowControl w:val="0"/>
+              <w:pBdr>
+                <w:top w:val="nil"/>
+                <w:left w:val="nil"/>
+                <w:bottom w:val="nil"/>
+                <w:right w:val="nil"/>
+                <w:between w:val="nil"/>
+              </w:pBdr>
+              <w:spacing w:line="240" w:lineRule="auto"/>
+            </w:pPr>
+            <w:proofErr w:type="spellStart"/>
+            <w:r>
+              <w:t>MusicAppController</w:t>
+            </w:r>
+            <w:proofErr w:type="spellEnd"/>
+          </w:p>
+        </w:tc>
+        <w:tc>
+          <w:tcPr>
+            <w:tcW w:w="3010" w:type="dxa"/>
+            <w:shd w:val="clear" w:color="auto" w:fill="auto"/>
+            <w:tcMar>
+              <w:top w:w="100" w:type="dxa"/>
+              <w:left w:w="100" w:type="dxa"/>
+              <w:bottom w:w="100" w:type="dxa"/>
+              <w:right w:w="100" w:type="dxa"/>
+            </w:tcMar>
+          </w:tcPr>
+          <w:p>
+            <w:pPr>
+              <w:widowControl w:val="0"/>
+              <w:pBdr>
+                <w:top w:val="nil"/>
+                <w:left w:val="nil"/>
+                <w:bottom w:val="nil"/>
+                <w:right w:val="nil"/>
+                <w:between w:val="nil"/>
+              </w:pBdr>
+              <w:spacing w:line="240" w:lineRule="auto"/>
+            </w:pPr>
+            <w:proofErr w:type="spellStart"/>
+            <w:proofErr w:type="gramStart"/>
+            <w:r>
+              <w:t>playingAudio</w:t>
+            </w:r>
+            <w:proofErr w:type="spellEnd"/>
+            <w:r>
+              <w:t>(</w:t>
+            </w:r>
+            <w:proofErr w:type="gramEnd"/>
+            <w:r>
+              <w:t xml:space="preserve">String </w:t>
+            </w:r>
+            <w:proofErr w:type="spellStart"/>
+            <w:r>
+              <w:t>nickname,</w:t>
+            </w:r>
+            <w:r>
+              <w:t>String</w:t>
+            </w:r>
+            <w:proofErr w:type="spellEnd"/>
+            <w:r>
+              <w:t xml:space="preserve"> </w:t>
+            </w:r>
+            <w:r>
+              <w:t xml:space="preserve"> audio)</w:t>
+            </w:r>
+          </w:p>
+        </w:tc>
+      </w:tr>
+      <w:tr>
+        <w:tc>
+          <w:tcPr>
+            <w:tcW w:w="3009" w:type="dxa"/>
+            <w:vMerge/>
+            <w:shd w:val="clear" w:color="auto" w:fill="auto"/>
+            <w:tcMar>
+              <w:top w:w="100" w:type="dxa"/>
+              <w:left w:w="100" w:type="dxa"/>
+              <w:bottom w:w="100" w:type="dxa"/>
+              <w:right w:w="100" w:type="dxa"/>
+            </w:tcMar>
+          </w:tcPr>
+          <w:p>
+            <w:pPr>
+              <w:widowControl w:val="0"/>
+              <w:pBdr>
+                <w:top w:val="nil"/>
+                <w:left w:val="nil"/>
+                <w:bottom w:val="nil"/>
+                <w:right w:val="nil"/>
+                <w:between w:val="nil"/>
+              </w:pBdr>
+              <w:spacing w:line="240" w:lineRule="auto"/>
+            </w:pPr>
+          </w:p>
+        </w:tc>
+        <w:tc>
+          <w:tcPr>
+            <w:tcW w:w="3010" w:type="dxa"/>
+            <w:shd w:val="clear" w:color="auto" w:fill="auto"/>
+            <w:tcMar>
+              <w:top w:w="100" w:type="dxa"/>
+              <w:left w:w="100" w:type="dxa"/>
+              <w:bottom w:w="100" w:type="dxa"/>
+              <w:right w:w="100" w:type="dxa"/>
+            </w:tcMar>
+          </w:tcPr>
+          <w:p>
+            <w:pPr>
+              <w:widowControl w:val="0"/>
+              <w:pBdr>
+                <w:top w:val="nil"/>
+                <w:left w:val="nil"/>
+                <w:bottom w:val="nil"/>
+                <w:right w:val="nil"/>
+                <w:between w:val="nil"/>
+              </w:pBdr>
+              <w:spacing w:line="240" w:lineRule="auto"/>
+            </w:pPr>
+            <w:proofErr w:type="spellStart"/>
+            <w:r>
+              <w:t>MusicAppController</w:t>
+            </w:r>
+            <w:proofErr w:type="spellEnd"/>
+          </w:p>
+        </w:tc>
+        <w:tc>
+          <w:tcPr>
+            <w:tcW w:w="3010" w:type="dxa"/>
+            <w:shd w:val="clear" w:color="auto" w:fill="auto"/>
+            <w:tcMar>
+              <w:top w:w="100" w:type="dxa"/>
+              <w:left w:w="100" w:type="dxa"/>
+              <w:bottom w:w="100" w:type="dxa"/>
+              <w:right w:w="100" w:type="dxa"/>
+            </w:tcMar>
+          </w:tcPr>
+          <w:p>
+            <w:pPr>
+              <w:widowControl w:val="0"/>
+              <w:pBdr>
+                <w:top w:val="nil"/>
+                <w:left w:val="nil"/>
+                <w:bottom w:val="nil"/>
+                <w:right w:val="nil"/>
+                <w:between w:val="nil"/>
+              </w:pBdr>
+              <w:spacing w:line="240" w:lineRule="auto"/>
+            </w:pPr>
+            <w:proofErr w:type="spellStart"/>
+            <w:proofErr w:type="gramStart"/>
+            <w:r>
+              <w:t>searchUser</w:t>
+            </w:r>
+            <w:proofErr w:type="spellEnd"/>
+            <w:r>
+              <w:t>(</w:t>
+            </w:r>
+            <w:proofErr w:type="gramEnd"/>
+            <w:r>
+              <w:t>String nickname): User</w:t>
+            </w:r>
+          </w:p>
+        </w:tc>
+      </w:tr>
+      <w:tr>
+        <w:tc>
+          <w:tcPr>
+            <w:tcW w:w="3009" w:type="dxa"/>
+            <w:vMerge/>
+            <w:shd w:val="clear" w:color="auto" w:fill="auto"/>
+            <w:tcMar>
+              <w:top w:w="100" w:type="dxa"/>
+              <w:left w:w="100" w:type="dxa"/>
+              <w:bottom w:w="100" w:type="dxa"/>
+              <w:right w:w="100" w:type="dxa"/>
+            </w:tcMar>
+          </w:tcPr>
+          <w:p>
+            <w:pPr>
+              <w:widowControl w:val="0"/>
+              <w:pBdr>
+                <w:top w:val="nil"/>
+                <w:left w:val="nil"/>
+                <w:bottom w:val="nil"/>
+                <w:right w:val="nil"/>
+                <w:between w:val="nil"/>
+              </w:pBdr>
+              <w:spacing w:line="240" w:lineRule="auto"/>
+            </w:pPr>
+          </w:p>
+        </w:tc>
+        <w:tc>
+          <w:tcPr>
+            <w:tcW w:w="3010" w:type="dxa"/>
+            <w:shd w:val="clear" w:color="auto" w:fill="auto"/>
+            <w:tcMar>
+              <w:top w:w="100" w:type="dxa"/>
+              <w:left w:w="100" w:type="dxa"/>
+              <w:bottom w:w="100" w:type="dxa"/>
+              <w:right w:w="100" w:type="dxa"/>
+            </w:tcMar>
+          </w:tcPr>
+          <w:p>
+            <w:pPr>
+              <w:widowControl w:val="0"/>
+              <w:pBdr>
+                <w:top w:val="nil"/>
+                <w:left w:val="nil"/>
+                <w:bottom w:val="nil"/>
+                <w:right w:val="nil"/>
+                <w:between w:val="nil"/>
+              </w:pBdr>
+              <w:spacing w:line="240" w:lineRule="auto"/>
+            </w:pPr>
+            <w:proofErr w:type="spellStart"/>
+            <w:r>
+              <w:t>MusicAppController</w:t>
+            </w:r>
+            <w:proofErr w:type="spellEnd"/>
+          </w:p>
+        </w:tc>
+        <w:tc>
+          <w:tcPr>
+            <w:tcW w:w="3010" w:type="dxa"/>
+            <w:shd w:val="clear" w:color="auto" w:fill="auto"/>
+            <w:tcMar>
+              <w:top w:w="100" w:type="dxa"/>
+              <w:left w:w="100" w:type="dxa"/>
+              <w:bottom w:w="100" w:type="dxa"/>
+              <w:right w:w="100" w:type="dxa"/>
+            </w:tcMar>
+          </w:tcPr>
+          <w:p>
+            <w:pPr>
+              <w:widowControl w:val="0"/>
+              <w:pBdr>
+                <w:top w:val="nil"/>
+                <w:left w:val="nil"/>
+                <w:bottom w:val="nil"/>
+                <w:right w:val="nil"/>
+                <w:between w:val="nil"/>
+              </w:pBdr>
+              <w:spacing w:line="240" w:lineRule="auto"/>
+            </w:pPr>
+            <w:proofErr w:type="spellStart"/>
+            <w:proofErr w:type="gramStart"/>
+            <w:r>
+              <w:t>searchAudio</w:t>
+            </w:r>
+            <w:proofErr w:type="spellEnd"/>
+            <w:r>
+              <w:t>(</w:t>
+            </w:r>
+            <w:proofErr w:type="gramEnd"/>
+            <w:r>
+              <w:t>String name): Audio</w:t>
+            </w:r>
+          </w:p>
+        </w:tc>
+      </w:tr>
+      <w:tr>
+        <w:tc>
+          <w:tcPr>
+            <w:tcW w:w="3009" w:type="dxa"/>
+            <w:vMerge/>
+            <w:shd w:val="clear" w:color="auto" w:fill="auto"/>
+            <w:tcMar>
+              <w:top w:w="100" w:type="dxa"/>
+              <w:left w:w="100" w:type="dxa"/>
+              <w:bottom w:w="100" w:type="dxa"/>
+              <w:right w:w="100" w:type="dxa"/>
+            </w:tcMar>
+          </w:tcPr>
+          <w:p>
+            <w:pPr>
+              <w:widowControl w:val="0"/>
+              <w:pBdr>
+                <w:top w:val="nil"/>
+                <w:left w:val="nil"/>
+                <w:bottom w:val="nil"/>
+                <w:right w:val="nil"/>
+                <w:between w:val="nil"/>
+              </w:pBdr>
+              <w:spacing w:line="240" w:lineRule="auto"/>
+            </w:pPr>
+          </w:p>
+        </w:tc>
+        <w:tc>
+          <w:tcPr>
+            <w:tcW w:w="3010" w:type="dxa"/>
+            <w:shd w:val="clear" w:color="auto" w:fill="auto"/>
+            <w:tcMar>
+              <w:top w:w="100" w:type="dxa"/>
+              <w:left w:w="100" w:type="dxa"/>
+              <w:bottom w:w="100" w:type="dxa"/>
+              <w:right w:w="100" w:type="dxa"/>
+            </w:tcMar>
+          </w:tcPr>
+          <w:p>
+            <w:pPr>
+              <w:widowControl w:val="0"/>
+              <w:pBdr>
+                <w:top w:val="nil"/>
+                <w:left w:val="nil"/>
+                <w:bottom w:val="nil"/>
+                <w:right w:val="nil"/>
+                <w:between w:val="nil"/>
+              </w:pBdr>
+              <w:spacing w:line="240" w:lineRule="auto"/>
+            </w:pPr>
+            <w:proofErr w:type="spellStart"/>
+            <w:r>
+              <w:t>MusicAppController</w:t>
+            </w:r>
+            <w:proofErr w:type="spellEnd"/>
+          </w:p>
+        </w:tc>
+        <w:tc>
+          <w:tcPr>
+            <w:tcW w:w="3010" w:type="dxa"/>
+            <w:shd w:val="clear" w:color="auto" w:fill="auto"/>
+            <w:tcMar>
+              <w:top w:w="100" w:type="dxa"/>
+              <w:left w:w="100" w:type="dxa"/>
+              <w:bottom w:w="100" w:type="dxa"/>
+              <w:right w:w="100" w:type="dxa"/>
+            </w:tcMar>
+          </w:tcPr>
+          <w:p>
+            <w:pPr>
+              <w:widowControl w:val="0"/>
+              <w:pBdr>
+                <w:top w:val="nil"/>
+                <w:left w:val="nil"/>
+                <w:bottom w:val="nil"/>
+                <w:right w:val="nil"/>
+                <w:between w:val="nil"/>
+              </w:pBdr>
+              <w:spacing w:line="240" w:lineRule="auto"/>
+            </w:pPr>
+            <w:proofErr w:type="spellStart"/>
+            <w:proofErr w:type="gramStart"/>
+            <w:r>
+              <w:t>updateState</w:t>
+            </w:r>
+            <w:proofErr w:type="spellEnd"/>
+            <w:r>
+              <w:t>(</w:t>
+            </w:r>
+            <w:proofErr w:type="gramEnd"/>
+            <w:r>
+              <w:t>Audio audio)</w:t>
+            </w:r>
+          </w:p>
+        </w:tc>
+      </w:tr>
+      <w:tr>
+        <w:tc>
+          <w:tcPr>
+            <w:tcW w:w="3009" w:type="dxa"/>
+            <w:vMerge/>
+            <w:shd w:val="clear" w:color="auto" w:fill="auto"/>
+            <w:tcMar>
+              <w:top w:w="100" w:type="dxa"/>
+              <w:left w:w="100" w:type="dxa"/>
+              <w:bottom w:w="100" w:type="dxa"/>
+              <w:right w:w="100" w:type="dxa"/>
+            </w:tcMar>
+          </w:tcPr>
+          <w:p>
+            <w:pPr>
+              <w:widowControl w:val="0"/>
+              <w:pBdr>
+                <w:top w:val="nil"/>
+                <w:left w:val="nil"/>
+                <w:bottom w:val="nil"/>
+                <w:right w:val="nil"/>
+                <w:between w:val="nil"/>
+              </w:pBdr>
+              <w:spacing w:line="240" w:lineRule="auto"/>
+            </w:pPr>
+          </w:p>
+        </w:tc>
+        <w:tc>
+          <w:tcPr>
+            <w:tcW w:w="3010" w:type="dxa"/>
+            <w:shd w:val="clear" w:color="auto" w:fill="auto"/>
+            <w:tcMar>
+              <w:top w:w="100" w:type="dxa"/>
+              <w:left w:w="100" w:type="dxa"/>
+              <w:bottom w:w="100" w:type="dxa"/>
+              <w:right w:w="100" w:type="dxa"/>
+            </w:tcMar>
+          </w:tcPr>
+          <w:p>
+            <w:pPr>
+              <w:widowControl w:val="0"/>
+              <w:pBdr>
+                <w:top w:val="nil"/>
+                <w:left w:val="nil"/>
+                <w:bottom w:val="nil"/>
+                <w:right w:val="nil"/>
+                <w:between w:val="nil"/>
+              </w:pBdr>
+              <w:spacing w:line="240" w:lineRule="auto"/>
+            </w:pPr>
+            <w:r>
+              <w:t>Standard</w:t>
+            </w:r>
+          </w:p>
+        </w:tc>
+        <w:tc>
+          <w:tcPr>
+            <w:tcW w:w="3010" w:type="dxa"/>
+            <w:shd w:val="clear" w:color="auto" w:fill="auto"/>
+            <w:tcMar>
+              <w:top w:w="100" w:type="dxa"/>
+              <w:left w:w="100" w:type="dxa"/>
+              <w:bottom w:w="100" w:type="dxa"/>
+              <w:right w:w="100" w:type="dxa"/>
+            </w:tcMar>
+          </w:tcPr>
+          <w:p>
+            <w:pPr>
+              <w:widowControl w:val="0"/>
+              <w:pBdr>
+                <w:top w:val="nil"/>
+                <w:left w:val="nil"/>
+                <w:bottom w:val="nil"/>
+                <w:right w:val="nil"/>
+                <w:between w:val="nil"/>
+              </w:pBdr>
+              <w:spacing w:line="240" w:lineRule="auto"/>
+            </w:pPr>
+            <w:proofErr w:type="gramStart"/>
+            <w:r>
+              <w:t>Play(</w:t>
+            </w:r>
+            <w:proofErr w:type="gramEnd"/>
+            <w:r>
+              <w:t>Audio audio)</w:t>
+            </w:r>
+          </w:p>
+        </w:tc>
+      </w:tr>
+      <w:tr>
+        <w:tc>
+          <w:tcPr>
+            <w:tcW w:w="3009" w:type="dxa"/>
+            <w:vMerge/>
+            <w:shd w:val="clear" w:color="auto" w:fill="auto"/>
+            <w:tcMar>
+              <w:top w:w="100" w:type="dxa"/>
+              <w:left w:w="100" w:type="dxa"/>
+              <w:bottom w:w="100" w:type="dxa"/>
+              <w:right w:w="100" w:type="dxa"/>
+            </w:tcMar>
+          </w:tcPr>
+          <w:p>
+            <w:pPr>
+              <w:widowControl w:val="0"/>
+              <w:pBdr>
+                <w:top w:val="nil"/>
+                <w:left w:val="nil"/>
+                <w:bottom w:val="nil"/>
+                <w:right w:val="nil"/>
+                <w:between w:val="nil"/>
+              </w:pBdr>
+              <w:spacing w:line="240" w:lineRule="auto"/>
+            </w:pPr>
+          </w:p>
+        </w:tc>
+        <w:tc>
+          <w:tcPr>
+            <w:tcW w:w="3010" w:type="dxa"/>
+            <w:shd w:val="clear" w:color="auto" w:fill="auto"/>
+            <w:tcMar>
+              <w:top w:w="100" w:type="dxa"/>
+              <w:left w:w="100" w:type="dxa"/>
+              <w:bottom w:w="100" w:type="dxa"/>
+              <w:right w:w="100" w:type="dxa"/>
+            </w:tcMar>
+          </w:tcPr>
+          <w:p>
+            <w:pPr>
+              <w:widowControl w:val="0"/>
+              <w:pBdr>
+                <w:top w:val="nil"/>
+                <w:left w:val="nil"/>
+                <w:bottom w:val="nil"/>
+                <w:right w:val="nil"/>
+                <w:between w:val="nil"/>
+              </w:pBdr>
+              <w:spacing w:line="240" w:lineRule="auto"/>
+            </w:pPr>
+            <w:r>
+              <w:t>Premium</w:t>
+            </w:r>
+          </w:p>
+        </w:tc>
+        <w:tc>
+          <w:tcPr>
+            <w:tcW w:w="3010" w:type="dxa"/>
+            <w:shd w:val="clear" w:color="auto" w:fill="auto"/>
+            <w:tcMar>
+              <w:top w:w="100" w:type="dxa"/>
+              <w:left w:w="100" w:type="dxa"/>
+              <w:bottom w:w="100" w:type="dxa"/>
+              <w:right w:w="100" w:type="dxa"/>
+            </w:tcMar>
+          </w:tcPr>
+          <w:p>
+            <w:pPr>
+              <w:widowControl w:val="0"/>
+              <w:pBdr>
+                <w:top w:val="nil"/>
+                <w:left w:val="nil"/>
+                <w:bottom w:val="nil"/>
+                <w:right w:val="nil"/>
+                <w:between w:val="nil"/>
+              </w:pBdr>
+              <w:spacing w:line="240" w:lineRule="auto"/>
+            </w:pPr>
+            <w:proofErr w:type="gramStart"/>
+            <w:r>
+              <w:t>Play(</w:t>
+            </w:r>
+            <w:proofErr w:type="gramEnd"/>
+            <w:r>
+              <w:t>Audio audio)</w:t>
+            </w:r>
+          </w:p>
+        </w:tc>
+      </w:tr>
+      <w:tr>
+        <w:tc>
+          <w:tcPr>
+            <w:tcW w:w="3009" w:type="dxa"/>
+            <w:vMerge w:val="restart"/>
+            <w:shd w:val="clear" w:color="auto" w:fill="auto"/>
+            <w:tcMar>
+              <w:top w:w="100" w:type="dxa"/>
+              <w:left w:w="100" w:type="dxa"/>
+              <w:bottom w:w="100" w:type="dxa"/>
+              <w:right w:w="100" w:type="dxa"/>
+            </w:tcMar>
+          </w:tcPr>
+          <w:p>
+            <w:pPr>
+              <w:widowControl w:val="0"/>
+              <w:pBdr>
+                <w:top w:val="nil"/>
+                <w:left w:val="nil"/>
+                <w:bottom w:val="nil"/>
+                <w:right w:val="nil"/>
+                <w:between w:val="nil"/>
+              </w:pBdr>
+              <w:spacing w:line="240" w:lineRule="auto"/>
+            </w:pPr>
+            <w:r>
+              <w:t>buy a song</w:t>
+            </w:r>
+          </w:p>
+        </w:tc>
+        <w:tc>
+          <w:tcPr>
+            <w:tcW w:w="3010" w:type="dxa"/>
+            <w:shd w:val="clear" w:color="auto" w:fill="auto"/>
+            <w:tcMar>
+              <w:top w:w="100" w:type="dxa"/>
+              <w:left w:w="100" w:type="dxa"/>
+              <w:bottom w:w="100" w:type="dxa"/>
+              <w:right w:w="100" w:type="dxa"/>
+            </w:tcMar>
+          </w:tcPr>
+          <w:p>
+            <w:pPr>
+              <w:widowControl w:val="0"/>
+              <w:pBdr>
+                <w:top w:val="nil"/>
+                <w:left w:val="nil"/>
+                <w:bottom w:val="nil"/>
+                <w:right w:val="nil"/>
+                <w:between w:val="nil"/>
+              </w:pBdr>
+              <w:spacing w:line="240" w:lineRule="auto"/>
+            </w:pPr>
+            <w:r>
+              <w:t>Main</w:t>
+            </w:r>
+          </w:p>
+        </w:tc>
+        <w:tc>
+          <w:tcPr>
+            <w:tcW w:w="3010" w:type="dxa"/>
+            <w:shd w:val="clear" w:color="auto" w:fill="auto"/>
+            <w:tcMar>
+              <w:top w:w="100" w:type="dxa"/>
+              <w:left w:w="100" w:type="dxa"/>
+              <w:bottom w:w="100" w:type="dxa"/>
+              <w:right w:w="100" w:type="dxa"/>
+            </w:tcMar>
+          </w:tcPr>
+          <w:p>
+            <w:pPr>
+              <w:widowControl w:val="0"/>
+              <w:pBdr>
+                <w:top w:val="nil"/>
+                <w:left w:val="nil"/>
+                <w:bottom w:val="nil"/>
+                <w:right w:val="nil"/>
+                <w:between w:val="nil"/>
+              </w:pBdr>
+              <w:spacing w:line="240" w:lineRule="auto"/>
+            </w:pPr>
+            <w:proofErr w:type="spellStart"/>
+            <w:proofErr w:type="gramStart"/>
+            <w:r>
+              <w:t>executeOption</w:t>
+            </w:r>
+            <w:proofErr w:type="spellEnd"/>
+            <w:r>
+              <w:t>(</w:t>
+            </w:r>
+            <w:proofErr w:type="gramEnd"/>
+            <w:r>
+              <w:t>int option): void</w:t>
+            </w:r>
+          </w:p>
+        </w:tc>
+      </w:tr>
+      <w:tr>
+        <w:tc>
+          <w:tcPr>
+            <w:tcW w:w="3009" w:type="dxa"/>
+            <w:vMerge/>
+            <w:shd w:val="clear" w:color="auto" w:fill="auto"/>
+            <w:tcMar>
+              <w:top w:w="100" w:type="dxa"/>
+              <w:left w:w="100" w:type="dxa"/>
+              <w:bottom w:w="100" w:type="dxa"/>
+              <w:right w:w="100" w:type="dxa"/>
+            </w:tcMar>
+          </w:tcPr>
+          <w:p>
+            <w:pPr>
+              <w:widowControl w:val="0"/>
+              <w:pBdr>
+                <w:top w:val="nil"/>
+                <w:left w:val="nil"/>
+                <w:bottom w:val="nil"/>
+                <w:right w:val="nil"/>
+                <w:between w:val="nil"/>
+              </w:pBdr>
+              <w:spacing w:line="240" w:lineRule="auto"/>
+            </w:pPr>
+          </w:p>
+        </w:tc>
+        <w:tc>
+          <w:tcPr>
+            <w:tcW w:w="3010" w:type="dxa"/>
+            <w:shd w:val="clear" w:color="auto" w:fill="auto"/>
+            <w:tcMar>
+              <w:top w:w="100" w:type="dxa"/>
+              <w:left w:w="100" w:type="dxa"/>
+              <w:bottom w:w="100" w:type="dxa"/>
+              <w:right w:w="100" w:type="dxa"/>
+            </w:tcMar>
+          </w:tcPr>
+          <w:p>
+            <w:pPr>
+              <w:widowControl w:val="0"/>
+              <w:pBdr>
+                <w:top w:val="nil"/>
+                <w:left w:val="nil"/>
+                <w:bottom w:val="nil"/>
+                <w:right w:val="nil"/>
+                <w:between w:val="nil"/>
+              </w:pBdr>
+              <w:spacing w:line="240" w:lineRule="auto"/>
+            </w:pPr>
+            <w:proofErr w:type="spellStart"/>
+            <w:r>
+              <w:t>MusicAppController</w:t>
+            </w:r>
+            <w:proofErr w:type="spellEnd"/>
+          </w:p>
+        </w:tc>
+        <w:tc>
+          <w:tcPr>
+            <w:tcW w:w="3010" w:type="dxa"/>
+            <w:shd w:val="clear" w:color="auto" w:fill="auto"/>
+            <w:tcMar>
+              <w:top w:w="100" w:type="dxa"/>
+              <w:left w:w="100" w:type="dxa"/>
+              <w:bottom w:w="100" w:type="dxa"/>
+              <w:right w:w="100" w:type="dxa"/>
+            </w:tcMar>
+          </w:tcPr>
+          <w:p>
+            <w:pPr>
+              <w:widowControl w:val="0"/>
+              <w:pBdr>
+                <w:top w:val="nil"/>
+                <w:left w:val="nil"/>
+                <w:bottom w:val="nil"/>
+                <w:right w:val="nil"/>
+                <w:between w:val="nil"/>
+              </w:pBdr>
+              <w:spacing w:line="240" w:lineRule="auto"/>
+            </w:pPr>
+            <w:proofErr w:type="spellStart"/>
+            <w:proofErr w:type="gramStart"/>
+            <w:r>
+              <w:t>buySong</w:t>
+            </w:r>
+            <w:proofErr w:type="spellEnd"/>
+            <w:r>
+              <w:t>(</w:t>
+            </w:r>
+            <w:proofErr w:type="gramEnd"/>
+            <w:r>
+              <w:t xml:space="preserve">String </w:t>
+            </w:r>
+            <w:r>
+              <w:t xml:space="preserve">nickname, </w:t>
+            </w:r>
+            <w:r>
+              <w:t xml:space="preserve">String </w:t>
+            </w:r>
+            <w:r>
+              <w:t>audio)</w:t>
+            </w:r>
+          </w:p>
+        </w:tc>
+      </w:tr>
+      <w:tr>
+        <w:tc>
+          <w:tcPr>
+            <w:tcW w:w="3009" w:type="dxa"/>
+            <w:vMerge/>
+            <w:shd w:val="clear" w:color="auto" w:fill="auto"/>
+            <w:tcMar>
+              <w:top w:w="100" w:type="dxa"/>
+              <w:left w:w="100" w:type="dxa"/>
+              <w:bottom w:w="100" w:type="dxa"/>
+              <w:right w:w="100" w:type="dxa"/>
+            </w:tcMar>
+          </w:tcPr>
+          <w:p>
+            <w:pPr>
+              <w:widowControl w:val="0"/>
+              <w:pBdr>
+                <w:top w:val="nil"/>
+                <w:left w:val="nil"/>
+                <w:bottom w:val="nil"/>
+                <w:right w:val="nil"/>
+                <w:between w:val="nil"/>
+              </w:pBdr>
+              <w:spacing w:line="240" w:lineRule="auto"/>
+            </w:pPr>
+          </w:p>
+        </w:tc>
+        <w:tc>
+          <w:tcPr>
+            <w:tcW w:w="3010" w:type="dxa"/>
+            <w:shd w:val="clear" w:color="auto" w:fill="auto"/>
+            <w:tcMar>
+              <w:top w:w="100" w:type="dxa"/>
+              <w:left w:w="100" w:type="dxa"/>
+              <w:bottom w:w="100" w:type="dxa"/>
+              <w:right w:w="100" w:type="dxa"/>
+            </w:tcMar>
+          </w:tcPr>
+          <w:p>
+            <w:pPr>
+              <w:widowControl w:val="0"/>
+              <w:pBdr>
+                <w:top w:val="nil"/>
+                <w:left w:val="nil"/>
+                <w:bottom w:val="nil"/>
+                <w:right w:val="nil"/>
+                <w:between w:val="nil"/>
+              </w:pBdr>
+              <w:spacing w:line="240" w:lineRule="auto"/>
+            </w:pPr>
+            <w:proofErr w:type="spellStart"/>
+            <w:r>
+              <w:t>MusicAppController</w:t>
+            </w:r>
+            <w:proofErr w:type="spellEnd"/>
+          </w:p>
+        </w:tc>
+        <w:tc>
+          <w:tcPr>
+            <w:tcW w:w="3010" w:type="dxa"/>
+            <w:shd w:val="clear" w:color="auto" w:fill="auto"/>
+            <w:tcMar>
+              <w:top w:w="100" w:type="dxa"/>
+              <w:left w:w="100" w:type="dxa"/>
+              <w:bottom w:w="100" w:type="dxa"/>
+              <w:right w:w="100" w:type="dxa"/>
+            </w:tcMar>
+          </w:tcPr>
+          <w:p>
+            <w:pPr>
+              <w:widowControl w:val="0"/>
+              <w:pBdr>
+                <w:top w:val="nil"/>
+                <w:left w:val="nil"/>
+                <w:bottom w:val="nil"/>
+                <w:right w:val="nil"/>
+                <w:between w:val="nil"/>
+              </w:pBdr>
+              <w:spacing w:line="240" w:lineRule="auto"/>
+            </w:pPr>
+            <w:proofErr w:type="spellStart"/>
+            <w:proofErr w:type="gramStart"/>
+            <w:r>
+              <w:t>searchUser</w:t>
+            </w:r>
+            <w:proofErr w:type="spellEnd"/>
+            <w:r>
+              <w:t>(</w:t>
+            </w:r>
+            <w:proofErr w:type="gramEnd"/>
+            <w:r>
+              <w:t>String nickname): User</w:t>
+            </w:r>
+          </w:p>
+        </w:tc>
+      </w:tr>
+      <w:tr>
+        <w:tc>
+          <w:tcPr>
+            <w:tcW w:w="3009" w:type="dxa"/>
+            <w:vMerge/>
+            <w:shd w:val="clear" w:color="auto" w:fill="auto"/>
+            <w:tcMar>
+              <w:top w:w="100" w:type="dxa"/>
+              <w:left w:w="100" w:type="dxa"/>
+              <w:bottom w:w="100" w:type="dxa"/>
+              <w:right w:w="100" w:type="dxa"/>
+            </w:tcMar>
+          </w:tcPr>
+          <w:p>
+            <w:pPr>
+              <w:widowControl w:val="0"/>
+              <w:pBdr>
+                <w:top w:val="nil"/>
+                <w:left w:val="nil"/>
+                <w:bottom w:val="nil"/>
+                <w:right w:val="nil"/>
+                <w:between w:val="nil"/>
+              </w:pBdr>
+              <w:spacing w:line="240" w:lineRule="auto"/>
+            </w:pPr>
+          </w:p>
+        </w:tc>
+        <w:tc>
+          <w:tcPr>
+            <w:tcW w:w="3010" w:type="dxa"/>
+            <w:shd w:val="clear" w:color="auto" w:fill="auto"/>
+            <w:tcMar>
+              <w:top w:w="100" w:type="dxa"/>
+              <w:left w:w="100" w:type="dxa"/>
+              <w:bottom w:w="100" w:type="dxa"/>
+              <w:right w:w="100" w:type="dxa"/>
+            </w:tcMar>
+          </w:tcPr>
+          <w:p>
+            <w:pPr>
+              <w:widowControl w:val="0"/>
+              <w:pBdr>
+                <w:top w:val="nil"/>
+                <w:left w:val="nil"/>
+                <w:bottom w:val="nil"/>
+                <w:right w:val="nil"/>
+                <w:between w:val="nil"/>
+              </w:pBdr>
+              <w:spacing w:line="240" w:lineRule="auto"/>
+            </w:pPr>
+            <w:proofErr w:type="spellStart"/>
+            <w:r>
+              <w:t>MusicAppController</w:t>
+            </w:r>
+            <w:proofErr w:type="spellEnd"/>
+          </w:p>
+        </w:tc>
+        <w:tc>
+          <w:tcPr>
+            <w:tcW w:w="3010" w:type="dxa"/>
+            <w:shd w:val="clear" w:color="auto" w:fill="auto"/>
+            <w:tcMar>
+              <w:top w:w="100" w:type="dxa"/>
+              <w:left w:w="100" w:type="dxa"/>
+              <w:bottom w:w="100" w:type="dxa"/>
+              <w:right w:w="100" w:type="dxa"/>
+            </w:tcMar>
+          </w:tcPr>
+          <w:p>
+            <w:pPr>
+              <w:widowControl w:val="0"/>
+              <w:pBdr>
+                <w:top w:val="nil"/>
+                <w:left w:val="nil"/>
+                <w:bottom w:val="nil"/>
+                <w:right w:val="nil"/>
+                <w:between w:val="nil"/>
+              </w:pBdr>
+              <w:spacing w:line="240" w:lineRule="auto"/>
+            </w:pPr>
+            <w:proofErr w:type="spellStart"/>
+            <w:proofErr w:type="gramStart"/>
+            <w:r>
+              <w:t>searchAudio</w:t>
+            </w:r>
+            <w:proofErr w:type="spellEnd"/>
+            <w:r>
+              <w:t>(</w:t>
+            </w:r>
+            <w:proofErr w:type="gramEnd"/>
+            <w:r>
+              <w:t>String name): Audio</w:t>
+            </w:r>
+          </w:p>
+        </w:tc>
+      </w:tr>
+      <w:tr>
+        <w:tc>
+          <w:tcPr>
+            <w:tcW w:w="3009" w:type="dxa"/>
+            <w:vMerge/>
+            <w:shd w:val="clear" w:color="auto" w:fill="auto"/>
+            <w:tcMar>
+              <w:top w:w="100" w:type="dxa"/>
+              <w:left w:w="100" w:type="dxa"/>
+              <w:bottom w:w="100" w:type="dxa"/>
+              <w:right w:w="100" w:type="dxa"/>
+            </w:tcMar>
+          </w:tcPr>
+          <w:p>
+            <w:pPr>
+              <w:widowControl w:val="0"/>
+              <w:pBdr>
+                <w:top w:val="nil"/>
+                <w:left w:val="nil"/>
+                <w:bottom w:val="nil"/>
+                <w:right w:val="nil"/>
+                <w:between w:val="nil"/>
+              </w:pBdr>
+              <w:spacing w:line="240" w:lineRule="auto"/>
+            </w:pPr>
+          </w:p>
+        </w:tc>
+        <w:tc>
+          <w:tcPr>
+            <w:tcW w:w="3010" w:type="dxa"/>
+            <w:shd w:val="clear" w:color="auto" w:fill="auto"/>
+            <w:tcMar>
+              <w:top w:w="100" w:type="dxa"/>
+              <w:left w:w="100" w:type="dxa"/>
+              <w:bottom w:w="100" w:type="dxa"/>
+              <w:right w:w="100" w:type="dxa"/>
+            </w:tcMar>
+          </w:tcPr>
+          <w:p>
+            <w:pPr>
+              <w:widowControl w:val="0"/>
+              <w:pBdr>
+                <w:top w:val="nil"/>
+                <w:left w:val="nil"/>
+                <w:bottom w:val="nil"/>
+                <w:right w:val="nil"/>
+                <w:between w:val="nil"/>
+              </w:pBdr>
+              <w:spacing w:line="240" w:lineRule="auto"/>
+            </w:pPr>
+            <w:proofErr w:type="spellStart"/>
+            <w:r>
+              <w:t>MusicAppController</w:t>
+            </w:r>
+            <w:proofErr w:type="spellEnd"/>
+          </w:p>
+        </w:tc>
+        <w:tc>
+          <w:tcPr>
+            <w:tcW w:w="3010" w:type="dxa"/>
+            <w:shd w:val="clear" w:color="auto" w:fill="auto"/>
+            <w:tcMar>
+              <w:top w:w="100" w:type="dxa"/>
+              <w:left w:w="100" w:type="dxa"/>
+              <w:bottom w:w="100" w:type="dxa"/>
+              <w:right w:w="100" w:type="dxa"/>
+            </w:tcMar>
+          </w:tcPr>
+          <w:p>
+            <w:pPr>
+              <w:widowControl w:val="0"/>
+              <w:pBdr>
+                <w:top w:val="nil"/>
+                <w:left w:val="nil"/>
+                <w:bottom w:val="nil"/>
+                <w:right w:val="nil"/>
+                <w:between w:val="nil"/>
+              </w:pBdr>
+              <w:spacing w:line="240" w:lineRule="auto"/>
+            </w:pPr>
+            <w:proofErr w:type="spellStart"/>
+            <w:proofErr w:type="gramStart"/>
+            <w:r>
+              <w:t>countBuysForUser</w:t>
+            </w:r>
+            <w:proofErr w:type="spellEnd"/>
+            <w:r>
+              <w:t>(</w:t>
+            </w:r>
+            <w:proofErr w:type="gramEnd"/>
+            <w:r>
+              <w:t xml:space="preserve">String </w:t>
+            </w:r>
+            <w:r>
+              <w:t>nickname)</w:t>
+            </w:r>
+          </w:p>
+        </w:tc>
+      </w:tr>
+      <w:tr>
+        <w:tc>
+          <w:tcPr>
+            <w:tcW w:w="3009" w:type="dxa"/>
+            <w:vMerge/>
+            <w:shd w:val="clear" w:color="auto" w:fill="auto"/>
+            <w:tcMar>
+              <w:top w:w="100" w:type="dxa"/>
+              <w:left w:w="100" w:type="dxa"/>
+              <w:bottom w:w="100" w:type="dxa"/>
+              <w:right w:w="100" w:type="dxa"/>
+            </w:tcMar>
+          </w:tcPr>
+          <w:p>
+            <w:pPr>
+              <w:widowControl w:val="0"/>
+              <w:pBdr>
+                <w:top w:val="nil"/>
+                <w:left w:val="nil"/>
+                <w:bottom w:val="nil"/>
+                <w:right w:val="nil"/>
+                <w:between w:val="nil"/>
+              </w:pBdr>
+              <w:spacing w:line="240" w:lineRule="auto"/>
+            </w:pPr>
+          </w:p>
+        </w:tc>
+        <w:tc>
+          <w:tcPr>
+            <w:tcW w:w="3010" w:type="dxa"/>
+            <w:shd w:val="clear" w:color="auto" w:fill="auto"/>
+            <w:tcMar>
+              <w:top w:w="100" w:type="dxa"/>
+              <w:left w:w="100" w:type="dxa"/>
+              <w:bottom w:w="100" w:type="dxa"/>
+              <w:right w:w="100" w:type="dxa"/>
+            </w:tcMar>
+          </w:tcPr>
+          <w:p>
+            <w:pPr>
+              <w:widowControl w:val="0"/>
+              <w:pBdr>
+                <w:top w:val="nil"/>
+                <w:left w:val="nil"/>
+                <w:bottom w:val="nil"/>
+                <w:right w:val="nil"/>
+                <w:between w:val="nil"/>
+              </w:pBdr>
+              <w:spacing w:line="240" w:lineRule="auto"/>
+            </w:pPr>
+            <w:r>
+              <w:t>Song</w:t>
+            </w:r>
+          </w:p>
+        </w:tc>
+        <w:tc>
+          <w:tcPr>
+            <w:tcW w:w="3010" w:type="dxa"/>
+            <w:shd w:val="clear" w:color="auto" w:fill="auto"/>
+            <w:tcMar>
+              <w:top w:w="100" w:type="dxa"/>
+              <w:left w:w="100" w:type="dxa"/>
+              <w:bottom w:w="100" w:type="dxa"/>
+              <w:right w:w="100" w:type="dxa"/>
+            </w:tcMar>
+          </w:tcPr>
+          <w:p>
+            <w:pPr>
+              <w:widowControl w:val="0"/>
+              <w:pBdr>
+                <w:top w:val="nil"/>
+                <w:left w:val="nil"/>
+                <w:bottom w:val="nil"/>
+                <w:right w:val="nil"/>
+                <w:between w:val="nil"/>
+              </w:pBdr>
+              <w:spacing w:line="240" w:lineRule="auto"/>
+            </w:pPr>
+            <w:proofErr w:type="spellStart"/>
+            <w:proofErr w:type="gramStart"/>
+            <w:r>
+              <w:t>setNumberSales</w:t>
+            </w:r>
+            <w:proofErr w:type="spellEnd"/>
+            <w:r>
+              <w:t>(</w:t>
+            </w:r>
+            <w:proofErr w:type="gramEnd"/>
+            <w:r>
+              <w:t xml:space="preserve">int </w:t>
+            </w:r>
+            <w:proofErr w:type="spellStart"/>
+            <w:r>
+              <w:t>newSale</w:t>
+            </w:r>
+            <w:proofErr w:type="spellEnd"/>
+            <w:r>
+              <w:t>)</w:t>
+            </w:r>
+          </w:p>
+        </w:tc>
+      </w:tr>
+      <w:tr>
+        <w:tc>
+          <w:tcPr>
+            <w:tcW w:w="3009" w:type="dxa"/>
+            <w:vMerge/>
+            <w:shd w:val="clear" w:color="auto" w:fill="auto"/>
+            <w:tcMar>
+              <w:top w:w="100" w:type="dxa"/>
+              <w:left w:w="100" w:type="dxa"/>
+              <w:bottom w:w="100" w:type="dxa"/>
+              <w:right w:w="100" w:type="dxa"/>
+            </w:tcMar>
+          </w:tcPr>
+          <w:p>
+            <w:pPr>
+              <w:widowControl w:val="0"/>
+              <w:pBdr>
+                <w:top w:val="nil"/>
+                <w:left w:val="nil"/>
+                <w:bottom w:val="nil"/>
+                <w:right w:val="nil"/>
+                <w:between w:val="nil"/>
+              </w:pBdr>
+              <w:spacing w:line="240" w:lineRule="auto"/>
+            </w:pPr>
+          </w:p>
+        </w:tc>
+        <w:tc>
+          <w:tcPr>
+            <w:tcW w:w="3010" w:type="dxa"/>
+            <w:shd w:val="clear" w:color="auto" w:fill="auto"/>
+            <w:tcMar>
+              <w:top w:w="100" w:type="dxa"/>
+              <w:left w:w="100" w:type="dxa"/>
+              <w:bottom w:w="100" w:type="dxa"/>
+              <w:right w:w="100" w:type="dxa"/>
+            </w:tcMar>
+          </w:tcPr>
+          <w:p>
+            <w:pPr>
+              <w:widowControl w:val="0"/>
+              <w:pBdr>
+                <w:top w:val="nil"/>
+                <w:left w:val="nil"/>
+                <w:bottom w:val="nil"/>
+                <w:right w:val="nil"/>
+                <w:between w:val="nil"/>
+              </w:pBdr>
+              <w:spacing w:line="240" w:lineRule="auto"/>
+            </w:pPr>
+            <w:r>
+              <w:t>Shop</w:t>
+            </w:r>
+          </w:p>
+        </w:tc>
+        <w:tc>
+          <w:tcPr>
+            <w:tcW w:w="3010" w:type="dxa"/>
+            <w:shd w:val="clear" w:color="auto" w:fill="auto"/>
+            <w:tcMar>
+              <w:top w:w="100" w:type="dxa"/>
+              <w:left w:w="100" w:type="dxa"/>
+              <w:bottom w:w="100" w:type="dxa"/>
+              <w:right w:w="100" w:type="dxa"/>
+            </w:tcMar>
+          </w:tcPr>
+          <w:p>
+            <w:pPr>
+              <w:widowControl w:val="0"/>
+              <w:pBdr>
+                <w:top w:val="nil"/>
+                <w:left w:val="nil"/>
+                <w:bottom w:val="nil"/>
+                <w:right w:val="nil"/>
+                <w:between w:val="nil"/>
+              </w:pBdr>
+              <w:spacing w:line="240" w:lineRule="auto"/>
+            </w:pPr>
+            <w:proofErr w:type="spellStart"/>
+            <w:proofErr w:type="gramStart"/>
+            <w:r>
+              <w:t>getNickname</w:t>
+            </w:r>
+            <w:proofErr w:type="spellEnd"/>
+            <w:r>
+              <w:t>(</w:t>
+            </w:r>
+            <w:proofErr w:type="gramEnd"/>
+            <w:r>
+              <w:t>)</w:t>
+            </w:r>
+          </w:p>
+        </w:tc>
+      </w:tr>
+      <w:tr>
+        <w:tc>
+          <w:tcPr>
+            <w:tcW w:w="3009" w:type="dxa"/>
+            <w:vMerge w:val="restart"/>
+            <w:shd w:val="clear" w:color="auto" w:fill="auto"/>
+            <w:tcMar>
+              <w:top w:w="100" w:type="dxa"/>
+              <w:left w:w="100" w:type="dxa"/>
+              <w:bottom w:w="100" w:type="dxa"/>
+              <w:right w:w="100" w:type="dxa"/>
+            </w:tcMar>
+          </w:tcPr>
+          <w:p>
+            <w:pPr>
+              <w:widowControl w:val="0"/>
+              <w:pBdr>
+                <w:top w:val="nil"/>
+                <w:left w:val="nil"/>
+                <w:bottom w:val="nil"/>
+                <w:right w:val="nil"/>
+                <w:between w:val="nil"/>
+              </w:pBdr>
+              <w:spacing w:line="240" w:lineRule="auto"/>
+            </w:pPr>
+            <w:r>
+              <w:t>generate reports</w:t>
+            </w:r>
+          </w:p>
+        </w:tc>
+        <w:tc>
+          <w:tcPr>
+            <w:tcW w:w="3010" w:type="dxa"/>
+            <w:shd w:val="clear" w:color="auto" w:fill="auto"/>
+            <w:tcMar>
+              <w:top w:w="100" w:type="dxa"/>
+              <w:left w:w="100" w:type="dxa"/>
+              <w:bottom w:w="100" w:type="dxa"/>
+              <w:right w:w="100" w:type="dxa"/>
+            </w:tcMar>
+          </w:tcPr>
+          <w:p>
+            <w:pPr>
+              <w:widowControl w:val="0"/>
+              <w:pBdr>
+                <w:top w:val="nil"/>
+                <w:left w:val="nil"/>
+                <w:bottom w:val="nil"/>
+                <w:right w:val="nil"/>
+                <w:between w:val="nil"/>
+              </w:pBdr>
+              <w:spacing w:line="240" w:lineRule="auto"/>
+            </w:pPr>
+            <w:r>
+              <w:t>Main</w:t>
+            </w:r>
+          </w:p>
+        </w:tc>
+        <w:tc>
+          <w:tcPr>
+            <w:tcW w:w="3010" w:type="dxa"/>
+            <w:shd w:val="clear" w:color="auto" w:fill="auto"/>
+            <w:tcMar>
+              <w:top w:w="100" w:type="dxa"/>
+              <w:left w:w="100" w:type="dxa"/>
+              <w:bottom w:w="100" w:type="dxa"/>
+              <w:right w:w="100" w:type="dxa"/>
+            </w:tcMar>
+          </w:tcPr>
+          <w:p>
+            <w:pPr>
+              <w:widowControl w:val="0"/>
+              <w:pBdr>
+                <w:top w:val="nil"/>
+                <w:left w:val="nil"/>
+                <w:bottom w:val="nil"/>
+                <w:right w:val="nil"/>
+                <w:between w:val="nil"/>
+              </w:pBdr>
+              <w:spacing w:line="240" w:lineRule="auto"/>
+            </w:pPr>
+            <w:proofErr w:type="spellStart"/>
+            <w:proofErr w:type="gramStart"/>
+            <w:r>
+              <w:t>executeOption</w:t>
+            </w:r>
+            <w:proofErr w:type="spellEnd"/>
+            <w:r>
+              <w:t>(</w:t>
+            </w:r>
+            <w:proofErr w:type="gramEnd"/>
+            <w:r>
+              <w:t>int option): void</w:t>
+            </w:r>
+          </w:p>
+        </w:tc>
+      </w:tr>
+      <w:tr>
+        <w:tc>
+          <w:tcPr>
+            <w:tcW w:w="3009" w:type="dxa"/>
+            <w:vMerge/>
+            <w:shd w:val="clear" w:color="auto" w:fill="auto"/>
+            <w:tcMar>
+              <w:top w:w="100" w:type="dxa"/>
+              <w:left w:w="100" w:type="dxa"/>
+              <w:bottom w:w="100" w:type="dxa"/>
+              <w:right w:w="100" w:type="dxa"/>
+            </w:tcMar>
+          </w:tcPr>
+          <w:p>
+            <w:pPr>
+              <w:widowControl w:val="0"/>
+              <w:pBdr>
+                <w:top w:val="nil"/>
+                <w:left w:val="nil"/>
+                <w:bottom w:val="nil"/>
+                <w:right w:val="nil"/>
+                <w:between w:val="nil"/>
+              </w:pBdr>
+              <w:spacing w:line="240" w:lineRule="auto"/>
+            </w:pPr>
+          </w:p>
+        </w:tc>
+        <w:tc>
+          <w:tcPr>
+            <w:tcW w:w="3010" w:type="dxa"/>
+            <w:shd w:val="clear" w:color="auto" w:fill="auto"/>
+            <w:tcMar>
+              <w:top w:w="100" w:type="dxa"/>
+              <w:left w:w="100" w:type="dxa"/>
+              <w:bottom w:w="100" w:type="dxa"/>
+              <w:right w:w="100" w:type="dxa"/>
+            </w:tcMar>
+          </w:tcPr>
+          <w:p>
+            <w:pPr>
+              <w:widowControl w:val="0"/>
+              <w:pBdr>
+                <w:top w:val="nil"/>
+                <w:left w:val="nil"/>
+                <w:bottom w:val="nil"/>
+                <w:right w:val="nil"/>
+                <w:between w:val="nil"/>
+              </w:pBdr>
+              <w:spacing w:line="240" w:lineRule="auto"/>
+            </w:pPr>
+            <w:proofErr w:type="spellStart"/>
+            <w:r>
+              <w:t>MusicAppController</w:t>
+            </w:r>
+            <w:proofErr w:type="spellEnd"/>
+          </w:p>
+        </w:tc>
+        <w:tc>
+          <w:tcPr>
+            <w:tcW w:w="3010" w:type="dxa"/>
+            <w:shd w:val="clear" w:color="auto" w:fill="auto"/>
+            <w:tcMar>
+              <w:top w:w="100" w:type="dxa"/>
+              <w:left w:w="100" w:type="dxa"/>
+              <w:bottom w:w="100" w:type="dxa"/>
+              <w:right w:w="100" w:type="dxa"/>
+            </w:tcMar>
+          </w:tcPr>
+          <w:p>
+            <w:pPr>
+              <w:widowControl w:val="0"/>
+              <w:pBdr>
+                <w:top w:val="nil"/>
+                <w:left w:val="nil"/>
+                <w:bottom w:val="nil"/>
+                <w:right w:val="nil"/>
+                <w:between w:val="nil"/>
+              </w:pBdr>
+              <w:spacing w:line="240" w:lineRule="auto"/>
+            </w:pPr>
+            <w:proofErr w:type="spellStart"/>
+            <w:proofErr w:type="gramStart"/>
+            <w:r>
+              <w:t>infoTotalViews</w:t>
+            </w:r>
+            <w:proofErr w:type="spellEnd"/>
+            <w:r>
+              <w:t>(</w:t>
+            </w:r>
+            <w:proofErr w:type="gramEnd"/>
+            <w:r>
+              <w:t>)</w:t>
+            </w:r>
+          </w:p>
+        </w:tc>
+      </w:tr>
+      <w:tr>
+        <w:tc>
+          <w:tcPr>
+            <w:tcW w:w="3009" w:type="dxa"/>
+            <w:vMerge/>
+            <w:shd w:val="clear" w:color="auto" w:fill="auto"/>
+            <w:tcMar>
+              <w:top w:w="100" w:type="dxa"/>
+              <w:left w:w="100" w:type="dxa"/>
+              <w:bottom w:w="100" w:type="dxa"/>
+              <w:right w:w="100" w:type="dxa"/>
+            </w:tcMar>
+          </w:tcPr>
+          <w:p>
+            <w:pPr>
+              <w:widowControl w:val="0"/>
+              <w:pBdr>
+                <w:top w:val="nil"/>
+                <w:left w:val="nil"/>
+                <w:bottom w:val="nil"/>
+                <w:right w:val="nil"/>
+                <w:between w:val="nil"/>
+              </w:pBdr>
+              <w:spacing w:line="240" w:lineRule="auto"/>
+            </w:pPr>
+          </w:p>
+        </w:tc>
+        <w:tc>
+          <w:tcPr>
+            <w:tcW w:w="3010" w:type="dxa"/>
+            <w:shd w:val="clear" w:color="auto" w:fill="auto"/>
+            <w:tcMar>
+              <w:top w:w="100" w:type="dxa"/>
+              <w:left w:w="100" w:type="dxa"/>
+              <w:bottom w:w="100" w:type="dxa"/>
+              <w:right w:w="100" w:type="dxa"/>
+            </w:tcMar>
+          </w:tcPr>
+          <w:p>
+            <w:pPr>
+              <w:widowControl w:val="0"/>
+              <w:pBdr>
+                <w:top w:val="nil"/>
+                <w:left w:val="nil"/>
+                <w:bottom w:val="nil"/>
+                <w:right w:val="nil"/>
+                <w:between w:val="nil"/>
+              </w:pBdr>
+              <w:spacing w:line="240" w:lineRule="auto"/>
+            </w:pPr>
+            <w:r>
+              <w:t>Audio</w:t>
+            </w:r>
+          </w:p>
+        </w:tc>
+        <w:tc>
+          <w:tcPr>
+            <w:tcW w:w="3010" w:type="dxa"/>
+            <w:shd w:val="clear" w:color="auto" w:fill="auto"/>
+            <w:tcMar>
+              <w:top w:w="100" w:type="dxa"/>
+              <w:left w:w="100" w:type="dxa"/>
+              <w:bottom w:w="100" w:type="dxa"/>
+              <w:right w:w="100" w:type="dxa"/>
+            </w:tcMar>
+          </w:tcPr>
+          <w:p>
+            <w:pPr>
+              <w:widowControl w:val="0"/>
+              <w:pBdr>
+                <w:top w:val="nil"/>
+                <w:left w:val="nil"/>
+                <w:bottom w:val="nil"/>
+                <w:right w:val="nil"/>
+                <w:between w:val="nil"/>
+              </w:pBdr>
+              <w:spacing w:line="240" w:lineRule="auto"/>
+            </w:pPr>
+            <w:proofErr w:type="spellStart"/>
+            <w:proofErr w:type="gramStart"/>
+            <w:r>
+              <w:t>getView</w:t>
+            </w:r>
+            <w:proofErr w:type="spellEnd"/>
+            <w:r>
+              <w:t>(</w:t>
+            </w:r>
+            <w:proofErr w:type="gramEnd"/>
+            <w:r>
+              <w:t>)</w:t>
+            </w:r>
+          </w:p>
+        </w:tc>
+      </w:tr>
+      <w:tr>
+        <w:tc>
+          <w:tcPr>
+            <w:tcW w:w="3009" w:type="dxa"/>
+            <w:vMerge/>
+            <w:shd w:val="clear" w:color="auto" w:fill="auto"/>
+            <w:tcMar>
+              <w:top w:w="100" w:type="dxa"/>
+              <w:left w:w="100" w:type="dxa"/>
+              <w:bottom w:w="100" w:type="dxa"/>
+              <w:right w:w="100" w:type="dxa"/>
+            </w:tcMar>
+          </w:tcPr>
+          <w:p>
+            <w:pPr>
+              <w:widowControl w:val="0"/>
+              <w:pBdr>
+                <w:top w:val="nil"/>
+                <w:left w:val="nil"/>
+                <w:bottom w:val="nil"/>
+                <w:right w:val="nil"/>
+                <w:between w:val="nil"/>
+              </w:pBdr>
+              <w:spacing w:line="240" w:lineRule="auto"/>
+            </w:pPr>
+          </w:p>
+        </w:tc>
+        <w:tc>
+          <w:tcPr>
+            <w:tcW w:w="3010" w:type="dxa"/>
+            <w:shd w:val="clear" w:color="auto" w:fill="auto"/>
+            <w:tcMar>
+              <w:top w:w="100" w:type="dxa"/>
+              <w:left w:w="100" w:type="dxa"/>
+              <w:bottom w:w="100" w:type="dxa"/>
+              <w:right w:w="100" w:type="dxa"/>
+            </w:tcMar>
+          </w:tcPr>
+          <w:p>
+            <w:pPr>
+              <w:widowControl w:val="0"/>
+              <w:pBdr>
+                <w:top w:val="nil"/>
+                <w:left w:val="nil"/>
+                <w:bottom w:val="nil"/>
+                <w:right w:val="nil"/>
+                <w:between w:val="nil"/>
+              </w:pBdr>
+              <w:spacing w:line="240" w:lineRule="auto"/>
+            </w:pPr>
+            <w:proofErr w:type="spellStart"/>
+            <w:r>
+              <w:t>MusicAppController</w:t>
+            </w:r>
+            <w:proofErr w:type="spellEnd"/>
+          </w:p>
+        </w:tc>
+        <w:tc>
+          <w:tcPr>
+            <w:tcW w:w="3010" w:type="dxa"/>
+            <w:shd w:val="clear" w:color="auto" w:fill="auto"/>
+            <w:tcMar>
+              <w:top w:w="100" w:type="dxa"/>
+              <w:left w:w="100" w:type="dxa"/>
+              <w:bottom w:w="100" w:type="dxa"/>
+              <w:right w:w="100" w:type="dxa"/>
+            </w:tcMar>
+          </w:tcPr>
+          <w:p>
+            <w:pPr>
+              <w:widowControl w:val="0"/>
+              <w:pBdr>
+                <w:top w:val="nil"/>
+                <w:left w:val="nil"/>
+                <w:bottom w:val="nil"/>
+                <w:right w:val="nil"/>
+                <w:between w:val="nil"/>
+              </w:pBdr>
+              <w:spacing w:line="240" w:lineRule="auto"/>
+            </w:pPr>
+            <w:proofErr w:type="spellStart"/>
+            <w:proofErr w:type="gramStart"/>
+            <w:r>
+              <w:t>infoMostViewSong</w:t>
+            </w:r>
+            <w:proofErr w:type="spellEnd"/>
+            <w:r>
+              <w:t>(</w:t>
+            </w:r>
+            <w:r>
+              <w:t xml:space="preserve"> String</w:t>
+            </w:r>
+            <w:proofErr w:type="gramEnd"/>
+            <w:r>
+              <w:t xml:space="preserve"> </w:t>
+            </w:r>
+            <w:r>
+              <w:t>nickname1)</w:t>
+            </w:r>
+          </w:p>
+        </w:tc>
+      </w:tr>
+      <w:tr>
+        <w:tc>
+          <w:tcPr>
+            <w:tcW w:w="3009" w:type="dxa"/>
+            <w:vMerge/>
+            <w:shd w:val="clear" w:color="auto" w:fill="auto"/>
+            <w:tcMar>
+              <w:top w:w="100" w:type="dxa"/>
+              <w:left w:w="100" w:type="dxa"/>
+              <w:bottom w:w="100" w:type="dxa"/>
+              <w:right w:w="100" w:type="dxa"/>
+            </w:tcMar>
+          </w:tcPr>
+          <w:p>
+            <w:pPr>
+              <w:widowControl w:val="0"/>
+              <w:pBdr>
+                <w:top w:val="nil"/>
+                <w:left w:val="nil"/>
+                <w:bottom w:val="nil"/>
+                <w:right w:val="nil"/>
+                <w:between w:val="nil"/>
+              </w:pBdr>
+              <w:spacing w:line="240" w:lineRule="auto"/>
+            </w:pPr>
+          </w:p>
+        </w:tc>
+        <w:tc>
+          <w:tcPr>
+            <w:tcW w:w="3010" w:type="dxa"/>
+            <w:shd w:val="clear" w:color="auto" w:fill="auto"/>
+            <w:tcMar>
+              <w:top w:w="100" w:type="dxa"/>
+              <w:left w:w="100" w:type="dxa"/>
+              <w:bottom w:w="100" w:type="dxa"/>
+              <w:right w:w="100" w:type="dxa"/>
+            </w:tcMar>
+          </w:tcPr>
+          <w:p>
+            <w:pPr>
+              <w:widowControl w:val="0"/>
+              <w:pBdr>
+                <w:top w:val="nil"/>
+                <w:left w:val="nil"/>
+                <w:bottom w:val="nil"/>
+                <w:right w:val="nil"/>
+                <w:between w:val="nil"/>
+              </w:pBdr>
+              <w:spacing w:line="240" w:lineRule="auto"/>
+            </w:pPr>
+            <w:proofErr w:type="spellStart"/>
+            <w:r>
+              <w:t>MusicAppController</w:t>
+            </w:r>
+            <w:proofErr w:type="spellEnd"/>
+          </w:p>
+        </w:tc>
+        <w:tc>
+          <w:tcPr>
+            <w:tcW w:w="3010" w:type="dxa"/>
+            <w:shd w:val="clear" w:color="auto" w:fill="auto"/>
+            <w:tcMar>
+              <w:top w:w="100" w:type="dxa"/>
+              <w:left w:w="100" w:type="dxa"/>
+              <w:bottom w:w="100" w:type="dxa"/>
+              <w:right w:w="100" w:type="dxa"/>
+            </w:tcMar>
+          </w:tcPr>
+          <w:p>
+            <w:pPr>
+              <w:widowControl w:val="0"/>
+              <w:pBdr>
+                <w:top w:val="nil"/>
+                <w:left w:val="nil"/>
+                <w:bottom w:val="nil"/>
+                <w:right w:val="nil"/>
+                <w:between w:val="nil"/>
+              </w:pBdr>
+              <w:spacing w:line="240" w:lineRule="auto"/>
+            </w:pPr>
+            <w:proofErr w:type="spellStart"/>
+            <w:proofErr w:type="gramStart"/>
+            <w:r>
+              <w:t>searchUser</w:t>
+            </w:r>
+            <w:proofErr w:type="spellEnd"/>
+            <w:r>
+              <w:t>(</w:t>
+            </w:r>
+            <w:proofErr w:type="gramEnd"/>
+            <w:r>
+              <w:t>String nickname): User</w:t>
+            </w:r>
+          </w:p>
+        </w:tc>
+      </w:tr>
+      <w:tr>
+        <w:tc>
+          <w:tcPr>
+            <w:tcW w:w="3009" w:type="dxa"/>
+            <w:vMerge/>
+            <w:shd w:val="clear" w:color="auto" w:fill="auto"/>
+            <w:tcMar>
+              <w:top w:w="100" w:type="dxa"/>
+              <w:left w:w="100" w:type="dxa"/>
+              <w:bottom w:w="100" w:type="dxa"/>
+              <w:right w:w="100" w:type="dxa"/>
+            </w:tcMar>
+          </w:tcPr>
+          <w:p>
+            <w:pPr>
+              <w:widowControl w:val="0"/>
+              <w:pBdr>
+                <w:top w:val="nil"/>
+                <w:left w:val="nil"/>
+                <w:bottom w:val="nil"/>
+                <w:right w:val="nil"/>
+                <w:between w:val="nil"/>
+              </w:pBdr>
+              <w:spacing w:line="240" w:lineRule="auto"/>
+            </w:pPr>
+          </w:p>
+        </w:tc>
+        <w:tc>
+          <w:tcPr>
+            <w:tcW w:w="3010" w:type="dxa"/>
+            <w:shd w:val="clear" w:color="auto" w:fill="auto"/>
+            <w:tcMar>
+              <w:top w:w="100" w:type="dxa"/>
+              <w:left w:w="100" w:type="dxa"/>
+              <w:bottom w:w="100" w:type="dxa"/>
+              <w:right w:w="100" w:type="dxa"/>
+            </w:tcMar>
+          </w:tcPr>
+          <w:p>
+            <w:pPr>
+              <w:widowControl w:val="0"/>
+              <w:pBdr>
+                <w:top w:val="nil"/>
+                <w:left w:val="nil"/>
+                <w:bottom w:val="nil"/>
+                <w:right w:val="nil"/>
+                <w:between w:val="nil"/>
+              </w:pBdr>
+              <w:spacing w:line="240" w:lineRule="auto"/>
+            </w:pPr>
+            <w:r>
+              <w:t>Standard</w:t>
+            </w:r>
+          </w:p>
+        </w:tc>
+        <w:tc>
+          <w:tcPr>
+            <w:tcW w:w="3010" w:type="dxa"/>
+            <w:shd w:val="clear" w:color="auto" w:fill="auto"/>
+            <w:tcMar>
+              <w:top w:w="100" w:type="dxa"/>
+              <w:left w:w="100" w:type="dxa"/>
+              <w:bottom w:w="100" w:type="dxa"/>
+              <w:right w:w="100" w:type="dxa"/>
+            </w:tcMar>
+          </w:tcPr>
+          <w:p>
+            <w:pPr>
+              <w:widowControl w:val="0"/>
+              <w:pBdr>
+                <w:top w:val="nil"/>
+                <w:left w:val="nil"/>
+                <w:bottom w:val="nil"/>
+                <w:right w:val="nil"/>
+                <w:between w:val="nil"/>
+              </w:pBdr>
+              <w:spacing w:line="240" w:lineRule="auto"/>
+            </w:pPr>
+            <w:proofErr w:type="spellStart"/>
+            <w:proofErr w:type="gramStart"/>
+            <w:r>
+              <w:t>mostSongViews</w:t>
+            </w:r>
+            <w:proofErr w:type="spellEnd"/>
+            <w:r>
+              <w:t>(</w:t>
+            </w:r>
+            <w:proofErr w:type="gramEnd"/>
+            <w:r>
+              <w:t>)</w:t>
+            </w:r>
+          </w:p>
+        </w:tc>
+      </w:tr>
+      <w:tr>
+        <w:tc>
+          <w:tcPr>
+            <w:tcW w:w="3009" w:type="dxa"/>
+            <w:vMerge/>
+            <w:shd w:val="clear" w:color="auto" w:fill="auto"/>
+            <w:tcMar>
+              <w:top w:w="100" w:type="dxa"/>
+              <w:left w:w="100" w:type="dxa"/>
+              <w:bottom w:w="100" w:type="dxa"/>
+              <w:right w:w="100" w:type="dxa"/>
+            </w:tcMar>
+          </w:tcPr>
+          <w:p>
+            <w:pPr>
+              <w:widowControl w:val="0"/>
+              <w:pBdr>
+                <w:top w:val="nil"/>
+                <w:left w:val="nil"/>
+                <w:bottom w:val="nil"/>
+                <w:right w:val="nil"/>
+                <w:between w:val="nil"/>
+              </w:pBdr>
+              <w:spacing w:line="240" w:lineRule="auto"/>
+            </w:pPr>
+          </w:p>
+        </w:tc>
+        <w:tc>
+          <w:tcPr>
+            <w:tcW w:w="3010" w:type="dxa"/>
+            <w:shd w:val="clear" w:color="auto" w:fill="auto"/>
+            <w:tcMar>
+              <w:top w:w="100" w:type="dxa"/>
+              <w:left w:w="100" w:type="dxa"/>
+              <w:bottom w:w="100" w:type="dxa"/>
+              <w:right w:w="100" w:type="dxa"/>
+            </w:tcMar>
+          </w:tcPr>
+          <w:p>
+            <w:pPr>
+              <w:widowControl w:val="0"/>
+              <w:pBdr>
+                <w:top w:val="nil"/>
+                <w:left w:val="nil"/>
+                <w:bottom w:val="nil"/>
+                <w:right w:val="nil"/>
+                <w:between w:val="nil"/>
+              </w:pBdr>
+              <w:spacing w:line="240" w:lineRule="auto"/>
+            </w:pPr>
+            <w:r>
+              <w:t>Premium</w:t>
+            </w:r>
+          </w:p>
+        </w:tc>
+        <w:tc>
+          <w:tcPr>
+            <w:tcW w:w="3010" w:type="dxa"/>
+            <w:shd w:val="clear" w:color="auto" w:fill="auto"/>
+            <w:tcMar>
+              <w:top w:w="100" w:type="dxa"/>
+              <w:left w:w="100" w:type="dxa"/>
+              <w:bottom w:w="100" w:type="dxa"/>
+              <w:right w:w="100" w:type="dxa"/>
+            </w:tcMar>
+          </w:tcPr>
+          <w:p>
+            <w:pPr>
+              <w:widowControl w:val="0"/>
+              <w:pBdr>
+                <w:top w:val="nil"/>
+                <w:left w:val="nil"/>
+                <w:bottom w:val="nil"/>
+                <w:right w:val="nil"/>
+                <w:between w:val="nil"/>
+              </w:pBdr>
+              <w:spacing w:line="240" w:lineRule="auto"/>
+            </w:pPr>
+            <w:proofErr w:type="spellStart"/>
+            <w:proofErr w:type="gramStart"/>
+            <w:r>
+              <w:t>mostSongViews</w:t>
+            </w:r>
+            <w:proofErr w:type="spellEnd"/>
+            <w:r>
+              <w:t>(</w:t>
+            </w:r>
+            <w:proofErr w:type="gramEnd"/>
+            <w:r>
+              <w:t>)</w:t>
+            </w:r>
+          </w:p>
+        </w:tc>
+      </w:tr>
+      <w:tr>
+        <w:tc>
+          <w:tcPr>
+            <w:tcW w:w="3009" w:type="dxa"/>
+            <w:vMerge/>
+            <w:shd w:val="clear" w:color="auto" w:fill="auto"/>
+            <w:tcMar>
+              <w:top w:w="100" w:type="dxa"/>
+              <w:left w:w="100" w:type="dxa"/>
+              <w:bottom w:w="100" w:type="dxa"/>
+              <w:right w:w="100" w:type="dxa"/>
+            </w:tcMar>
+          </w:tcPr>
+          <w:p>
+            <w:pPr>
+              <w:widowControl w:val="0"/>
+              <w:pBdr>
+                <w:top w:val="nil"/>
+                <w:left w:val="nil"/>
+                <w:bottom w:val="nil"/>
+                <w:right w:val="nil"/>
+                <w:between w:val="nil"/>
+              </w:pBdr>
+              <w:spacing w:line="240" w:lineRule="auto"/>
+            </w:pPr>
+          </w:p>
+        </w:tc>
+        <w:tc>
+          <w:tcPr>
+            <w:tcW w:w="3010" w:type="dxa"/>
+            <w:shd w:val="clear" w:color="auto" w:fill="auto"/>
+            <w:tcMar>
+              <w:top w:w="100" w:type="dxa"/>
+              <w:left w:w="100" w:type="dxa"/>
+              <w:bottom w:w="100" w:type="dxa"/>
+              <w:right w:w="100" w:type="dxa"/>
+            </w:tcMar>
+          </w:tcPr>
+          <w:p>
+            <w:pPr>
+              <w:widowControl w:val="0"/>
+              <w:pBdr>
+                <w:top w:val="nil"/>
+                <w:left w:val="nil"/>
+                <w:bottom w:val="nil"/>
+                <w:right w:val="nil"/>
+                <w:between w:val="nil"/>
+              </w:pBdr>
+              <w:spacing w:line="240" w:lineRule="auto"/>
+            </w:pPr>
+            <w:r>
+              <w:t>Song</w:t>
+            </w:r>
+          </w:p>
+        </w:tc>
+        <w:tc>
+          <w:tcPr>
+            <w:tcW w:w="3010" w:type="dxa"/>
+            <w:shd w:val="clear" w:color="auto" w:fill="auto"/>
+            <w:tcMar>
+              <w:top w:w="100" w:type="dxa"/>
+              <w:left w:w="100" w:type="dxa"/>
+              <w:bottom w:w="100" w:type="dxa"/>
+              <w:right w:w="100" w:type="dxa"/>
+            </w:tcMar>
+          </w:tcPr>
+          <w:p>
+            <w:pPr>
+              <w:widowControl w:val="0"/>
+              <w:pBdr>
+                <w:top w:val="nil"/>
+                <w:left w:val="nil"/>
+                <w:bottom w:val="nil"/>
+                <w:right w:val="nil"/>
+                <w:between w:val="nil"/>
+              </w:pBdr>
+              <w:spacing w:line="240" w:lineRule="auto"/>
+            </w:pPr>
+            <w:proofErr w:type="spellStart"/>
+            <w:proofErr w:type="gramStart"/>
+            <w:r>
+              <w:t>typeSong</w:t>
+            </w:r>
+            <w:proofErr w:type="spellEnd"/>
+            <w:r>
+              <w:t>(</w:t>
+            </w:r>
+            <w:proofErr w:type="gramEnd"/>
+            <w:r>
+              <w:t>)</w:t>
+            </w:r>
+          </w:p>
+        </w:tc>
+      </w:tr>
+      <w:tr>
+        <w:tc>
+          <w:tcPr>
+            <w:tcW w:w="3009" w:type="dxa"/>
+            <w:vMerge/>
+            <w:shd w:val="clear" w:color="auto" w:fill="auto"/>
+            <w:tcMar>
+              <w:top w:w="100" w:type="dxa"/>
+              <w:left w:w="100" w:type="dxa"/>
+              <w:bottom w:w="100" w:type="dxa"/>
+              <w:right w:w="100" w:type="dxa"/>
+            </w:tcMar>
+          </w:tcPr>
+          <w:p>
+            <w:pPr>
+              <w:widowControl w:val="0"/>
+              <w:pBdr>
+                <w:top w:val="nil"/>
+                <w:left w:val="nil"/>
+                <w:bottom w:val="nil"/>
+                <w:right w:val="nil"/>
+                <w:between w:val="nil"/>
+              </w:pBdr>
+              <w:spacing w:line="240" w:lineRule="auto"/>
+            </w:pPr>
+          </w:p>
+        </w:tc>
+        <w:tc>
+          <w:tcPr>
+            <w:tcW w:w="3010" w:type="dxa"/>
+            <w:shd w:val="clear" w:color="auto" w:fill="auto"/>
+            <w:tcMar>
+              <w:top w:w="100" w:type="dxa"/>
+              <w:left w:w="100" w:type="dxa"/>
+              <w:bottom w:w="100" w:type="dxa"/>
+              <w:right w:w="100" w:type="dxa"/>
+            </w:tcMar>
+          </w:tcPr>
+          <w:p>
+            <w:pPr>
+              <w:widowControl w:val="0"/>
+              <w:pBdr>
+                <w:top w:val="nil"/>
+                <w:left w:val="nil"/>
+                <w:bottom w:val="nil"/>
+                <w:right w:val="nil"/>
+                <w:between w:val="nil"/>
+              </w:pBdr>
+              <w:spacing w:line="240" w:lineRule="auto"/>
+            </w:pPr>
+            <w:proofErr w:type="spellStart"/>
+            <w:r>
+              <w:t>MusicAppController</w:t>
+            </w:r>
+            <w:proofErr w:type="spellEnd"/>
+          </w:p>
+        </w:tc>
+        <w:tc>
+          <w:tcPr>
+            <w:tcW w:w="3010" w:type="dxa"/>
+            <w:shd w:val="clear" w:color="auto" w:fill="auto"/>
+            <w:tcMar>
+              <w:top w:w="100" w:type="dxa"/>
+              <w:left w:w="100" w:type="dxa"/>
+              <w:bottom w:w="100" w:type="dxa"/>
+              <w:right w:w="100" w:type="dxa"/>
+            </w:tcMar>
+          </w:tcPr>
+          <w:p>
+            <w:pPr>
+              <w:widowControl w:val="0"/>
+              <w:pBdr>
+                <w:top w:val="nil"/>
+                <w:left w:val="nil"/>
+                <w:bottom w:val="nil"/>
+                <w:right w:val="nil"/>
+                <w:between w:val="nil"/>
+              </w:pBdr>
+              <w:spacing w:line="240" w:lineRule="auto"/>
+            </w:pPr>
+            <w:proofErr w:type="spellStart"/>
+            <w:proofErr w:type="gramStart"/>
+            <w:r>
+              <w:t>infoMostViewPodcast</w:t>
+            </w:r>
+            <w:proofErr w:type="spellEnd"/>
+            <w:r>
+              <w:t>(</w:t>
+            </w:r>
+            <w:proofErr w:type="gramEnd"/>
+            <w:r>
+              <w:t xml:space="preserve">String </w:t>
+            </w:r>
+            <w:r>
+              <w:t>nickname2)</w:t>
+            </w:r>
+          </w:p>
+        </w:tc>
+      </w:tr>
+      <w:tr>
+        <w:tc>
+          <w:tcPr>
+            <w:tcW w:w="3009" w:type="dxa"/>
+            <w:vMerge/>
+            <w:shd w:val="clear" w:color="auto" w:fill="auto"/>
+            <w:tcMar>
+              <w:top w:w="100" w:type="dxa"/>
+              <w:left w:w="100" w:type="dxa"/>
+              <w:bottom w:w="100" w:type="dxa"/>
+              <w:right w:w="100" w:type="dxa"/>
+            </w:tcMar>
+          </w:tcPr>
+          <w:p>
+            <w:pPr>
+              <w:widowControl w:val="0"/>
+              <w:pBdr>
+                <w:top w:val="nil"/>
+                <w:left w:val="nil"/>
+                <w:bottom w:val="nil"/>
+                <w:right w:val="nil"/>
+                <w:between w:val="nil"/>
+              </w:pBdr>
+              <w:spacing w:line="240" w:lineRule="auto"/>
+            </w:pPr>
+          </w:p>
+        </w:tc>
+        <w:tc>
+          <w:tcPr>
+            <w:tcW w:w="3010" w:type="dxa"/>
+            <w:shd w:val="clear" w:color="auto" w:fill="auto"/>
+            <w:tcMar>
+              <w:top w:w="100" w:type="dxa"/>
+              <w:left w:w="100" w:type="dxa"/>
+              <w:bottom w:w="100" w:type="dxa"/>
+              <w:right w:w="100" w:type="dxa"/>
+            </w:tcMar>
+          </w:tcPr>
+          <w:p>
+            <w:pPr>
+              <w:widowControl w:val="0"/>
+              <w:pBdr>
+                <w:top w:val="nil"/>
+                <w:left w:val="nil"/>
+                <w:bottom w:val="nil"/>
+                <w:right w:val="nil"/>
+                <w:between w:val="nil"/>
+              </w:pBdr>
+              <w:spacing w:line="240" w:lineRule="auto"/>
+            </w:pPr>
+            <w:proofErr w:type="spellStart"/>
+            <w:r>
+              <w:t>MusicAppController</w:t>
+            </w:r>
+            <w:proofErr w:type="spellEnd"/>
+          </w:p>
+        </w:tc>
+        <w:tc>
+          <w:tcPr>
+            <w:tcW w:w="3010" w:type="dxa"/>
+            <w:shd w:val="clear" w:color="auto" w:fill="auto"/>
+            <w:tcMar>
+              <w:top w:w="100" w:type="dxa"/>
+              <w:left w:w="100" w:type="dxa"/>
+              <w:bottom w:w="100" w:type="dxa"/>
+              <w:right w:w="100" w:type="dxa"/>
+            </w:tcMar>
+          </w:tcPr>
+          <w:p>
+            <w:pPr>
+              <w:widowControl w:val="0"/>
+              <w:pBdr>
+                <w:top w:val="nil"/>
+                <w:left w:val="nil"/>
+                <w:bottom w:val="nil"/>
+                <w:right w:val="nil"/>
+                <w:between w:val="nil"/>
+              </w:pBdr>
+              <w:spacing w:line="240" w:lineRule="auto"/>
+            </w:pPr>
+            <w:proofErr w:type="spellStart"/>
+            <w:proofErr w:type="gramStart"/>
+            <w:r>
+              <w:t>searchUser</w:t>
+            </w:r>
+            <w:proofErr w:type="spellEnd"/>
+            <w:r>
+              <w:t>(</w:t>
+            </w:r>
+            <w:proofErr w:type="gramEnd"/>
+            <w:r>
+              <w:t>String nickname): User</w:t>
+            </w:r>
+          </w:p>
+        </w:tc>
+      </w:tr>
+      <w:tr>
+        <w:tc>
+          <w:tcPr>
+            <w:tcW w:w="3009" w:type="dxa"/>
+            <w:vMerge/>
+            <w:shd w:val="clear" w:color="auto" w:fill="auto"/>
+            <w:tcMar>
+              <w:top w:w="100" w:type="dxa"/>
+              <w:left w:w="100" w:type="dxa"/>
+              <w:bottom w:w="100" w:type="dxa"/>
+              <w:right w:w="100" w:type="dxa"/>
+            </w:tcMar>
+          </w:tcPr>
+          <w:p>
+            <w:pPr>
+              <w:widowControl w:val="0"/>
+              <w:pBdr>
+                <w:top w:val="nil"/>
+                <w:left w:val="nil"/>
+                <w:bottom w:val="nil"/>
+                <w:right w:val="nil"/>
+                <w:between w:val="nil"/>
+              </w:pBdr>
+              <w:spacing w:line="240" w:lineRule="auto"/>
+            </w:pPr>
+          </w:p>
+        </w:tc>
+        <w:tc>
+          <w:tcPr>
+            <w:tcW w:w="3010" w:type="dxa"/>
+            <w:shd w:val="clear" w:color="auto" w:fill="auto"/>
+            <w:tcMar>
+              <w:top w:w="100" w:type="dxa"/>
+              <w:left w:w="100" w:type="dxa"/>
+              <w:bottom w:w="100" w:type="dxa"/>
+              <w:right w:w="100" w:type="dxa"/>
+            </w:tcMar>
+          </w:tcPr>
+          <w:p>
+            <w:pPr>
+              <w:widowControl w:val="0"/>
+              <w:pBdr>
+                <w:top w:val="nil"/>
+                <w:left w:val="nil"/>
+                <w:bottom w:val="nil"/>
+                <w:right w:val="nil"/>
+                <w:between w:val="nil"/>
+              </w:pBdr>
+              <w:spacing w:line="240" w:lineRule="auto"/>
+            </w:pPr>
+            <w:proofErr w:type="spellStart"/>
+            <w:r>
+              <w:t>MusicAppController</w:t>
+            </w:r>
+            <w:proofErr w:type="spellEnd"/>
+          </w:p>
+        </w:tc>
+        <w:tc>
+          <w:tcPr>
+            <w:tcW w:w="3010" w:type="dxa"/>
+            <w:shd w:val="clear" w:color="auto" w:fill="auto"/>
+            <w:tcMar>
+              <w:top w:w="100" w:type="dxa"/>
+              <w:left w:w="100" w:type="dxa"/>
+              <w:bottom w:w="100" w:type="dxa"/>
+              <w:right w:w="100" w:type="dxa"/>
+            </w:tcMar>
+          </w:tcPr>
+          <w:p>
+            <w:pPr>
+              <w:widowControl w:val="0"/>
+              <w:pBdr>
+                <w:top w:val="nil"/>
+                <w:left w:val="nil"/>
+                <w:bottom w:val="nil"/>
+                <w:right w:val="nil"/>
+                <w:between w:val="nil"/>
+              </w:pBdr>
+              <w:spacing w:line="240" w:lineRule="auto"/>
+            </w:pPr>
+            <w:proofErr w:type="spellStart"/>
+            <w:r>
+              <w:t>mostPodcastViews</w:t>
+            </w:r>
+            <w:proofErr w:type="spellEnd"/>
+          </w:p>
+        </w:tc>
+      </w:tr>
+      <w:tr>
+        <w:tc>
+          <w:tcPr>
+            <w:tcW w:w="3009" w:type="dxa"/>
+            <w:vMerge/>
+            <w:shd w:val="clear" w:color="auto" w:fill="auto"/>
+            <w:tcMar>
+              <w:top w:w="100" w:type="dxa"/>
+              <w:left w:w="100" w:type="dxa"/>
+              <w:bottom w:w="100" w:type="dxa"/>
+              <w:right w:w="100" w:type="dxa"/>
+            </w:tcMar>
+          </w:tcPr>
+          <w:p>
+            <w:pPr>
+              <w:widowControl w:val="0"/>
+              <w:pBdr>
+                <w:top w:val="nil"/>
+                <w:left w:val="nil"/>
+                <w:bottom w:val="nil"/>
+                <w:right w:val="nil"/>
+                <w:between w:val="nil"/>
+              </w:pBdr>
+              <w:spacing w:line="240" w:lineRule="auto"/>
+            </w:pPr>
+          </w:p>
+        </w:tc>
+        <w:tc>
+          <w:tcPr>
+            <w:tcW w:w="3010" w:type="dxa"/>
+            <w:shd w:val="clear" w:color="auto" w:fill="auto"/>
+            <w:tcMar>
+              <w:top w:w="100" w:type="dxa"/>
+              <w:left w:w="100" w:type="dxa"/>
+              <w:bottom w:w="100" w:type="dxa"/>
+              <w:right w:w="100" w:type="dxa"/>
+            </w:tcMar>
+          </w:tcPr>
+          <w:p>
+            <w:pPr>
+              <w:widowControl w:val="0"/>
+              <w:pBdr>
+                <w:top w:val="nil"/>
+                <w:left w:val="nil"/>
+                <w:bottom w:val="nil"/>
+                <w:right w:val="nil"/>
+                <w:between w:val="nil"/>
+              </w:pBdr>
+              <w:spacing w:line="240" w:lineRule="auto"/>
+            </w:pPr>
+            <w:r>
+              <w:t>Standard</w:t>
+            </w:r>
+          </w:p>
+        </w:tc>
+        <w:tc>
+          <w:tcPr>
+            <w:tcW w:w="3010" w:type="dxa"/>
+            <w:shd w:val="clear" w:color="auto" w:fill="auto"/>
+            <w:tcMar>
+              <w:top w:w="100" w:type="dxa"/>
+              <w:left w:w="100" w:type="dxa"/>
+              <w:bottom w:w="100" w:type="dxa"/>
+              <w:right w:w="100" w:type="dxa"/>
+            </w:tcMar>
+          </w:tcPr>
+          <w:p>
+            <w:pPr>
+              <w:widowControl w:val="0"/>
+              <w:pBdr>
+                <w:top w:val="nil"/>
+                <w:left w:val="nil"/>
+                <w:bottom w:val="nil"/>
+                <w:right w:val="nil"/>
+                <w:between w:val="nil"/>
+              </w:pBdr>
+              <w:spacing w:line="240" w:lineRule="auto"/>
+            </w:pPr>
+            <w:proofErr w:type="spellStart"/>
+            <w:proofErr w:type="gramStart"/>
+            <w:r>
+              <w:t>mostSongViews</w:t>
+            </w:r>
+            <w:proofErr w:type="spellEnd"/>
+            <w:r>
+              <w:t>(</w:t>
+            </w:r>
+            <w:proofErr w:type="gramEnd"/>
+            <w:r>
+              <w:t>)</w:t>
+            </w:r>
+          </w:p>
+        </w:tc>
+      </w:tr>
+      <w:tr>
+        <w:tc>
+          <w:tcPr>
+            <w:tcW w:w="3009" w:type="dxa"/>
+            <w:vMerge/>
+            <w:shd w:val="clear" w:color="auto" w:fill="auto"/>
+            <w:tcMar>
+              <w:top w:w="100" w:type="dxa"/>
+              <w:left w:w="100" w:type="dxa"/>
+              <w:bottom w:w="100" w:type="dxa"/>
+              <w:right w:w="100" w:type="dxa"/>
+            </w:tcMar>
+          </w:tcPr>
+          <w:p>
+            <w:pPr>
+              <w:widowControl w:val="0"/>
+              <w:pBdr>
+                <w:top w:val="nil"/>
+                <w:left w:val="nil"/>
+                <w:bottom w:val="nil"/>
+                <w:right w:val="nil"/>
+                <w:between w:val="nil"/>
+              </w:pBdr>
+              <w:spacing w:line="240" w:lineRule="auto"/>
+            </w:pPr>
+          </w:p>
+        </w:tc>
+        <w:tc>
+          <w:tcPr>
+            <w:tcW w:w="3010" w:type="dxa"/>
+            <w:shd w:val="clear" w:color="auto" w:fill="auto"/>
+            <w:tcMar>
+              <w:top w:w="100" w:type="dxa"/>
+              <w:left w:w="100" w:type="dxa"/>
+              <w:bottom w:w="100" w:type="dxa"/>
+              <w:right w:w="100" w:type="dxa"/>
+            </w:tcMar>
+          </w:tcPr>
+          <w:p>
+            <w:pPr>
+              <w:widowControl w:val="0"/>
+              <w:pBdr>
+                <w:top w:val="nil"/>
+                <w:left w:val="nil"/>
+                <w:bottom w:val="nil"/>
+                <w:right w:val="nil"/>
+                <w:between w:val="nil"/>
+              </w:pBdr>
+              <w:spacing w:line="240" w:lineRule="auto"/>
+            </w:pPr>
+            <w:r>
+              <w:t>Premium</w:t>
+            </w:r>
+          </w:p>
+        </w:tc>
+        <w:tc>
+          <w:tcPr>
+            <w:tcW w:w="3010" w:type="dxa"/>
+            <w:shd w:val="clear" w:color="auto" w:fill="auto"/>
+            <w:tcMar>
+              <w:top w:w="100" w:type="dxa"/>
+              <w:left w:w="100" w:type="dxa"/>
+              <w:bottom w:w="100" w:type="dxa"/>
+              <w:right w:w="100" w:type="dxa"/>
+            </w:tcMar>
+          </w:tcPr>
+          <w:p>
+            <w:pPr>
+              <w:widowControl w:val="0"/>
+              <w:pBdr>
+                <w:top w:val="nil"/>
+                <w:left w:val="nil"/>
+                <w:bottom w:val="nil"/>
+                <w:right w:val="nil"/>
+                <w:between w:val="nil"/>
+              </w:pBdr>
+              <w:spacing w:line="240" w:lineRule="auto"/>
+            </w:pPr>
+            <w:proofErr w:type="spellStart"/>
+            <w:proofErr w:type="gramStart"/>
+            <w:r>
+              <w:t>mostSongViews</w:t>
+            </w:r>
+            <w:proofErr w:type="spellEnd"/>
+            <w:r>
+              <w:t>(</w:t>
+            </w:r>
+            <w:proofErr w:type="gramEnd"/>
+            <w:r>
+              <w:t>)</w:t>
+            </w:r>
+          </w:p>
+        </w:tc>
+      </w:tr>
+      <w:tr>
+        <w:tc>
+          <w:tcPr>
+            <w:tcW w:w="3009" w:type="dxa"/>
+            <w:vMerge/>
+            <w:shd w:val="clear" w:color="auto" w:fill="auto"/>
+            <w:tcMar>
+              <w:top w:w="100" w:type="dxa"/>
+              <w:left w:w="100" w:type="dxa"/>
+              <w:bottom w:w="100" w:type="dxa"/>
+              <w:right w:w="100" w:type="dxa"/>
+            </w:tcMar>
+          </w:tcPr>
+          <w:p>
+            <w:pPr>
+              <w:widowControl w:val="0"/>
+              <w:pBdr>
+                <w:top w:val="nil"/>
+                <w:left w:val="nil"/>
+                <w:bottom w:val="nil"/>
+                <w:right w:val="nil"/>
+                <w:between w:val="nil"/>
+              </w:pBdr>
+              <w:spacing w:line="240" w:lineRule="auto"/>
+            </w:pPr>
+          </w:p>
+        </w:tc>
+        <w:tc>
+          <w:tcPr>
+            <w:tcW w:w="3010" w:type="dxa"/>
+            <w:shd w:val="clear" w:color="auto" w:fill="auto"/>
+            <w:tcMar>
+              <w:top w:w="100" w:type="dxa"/>
+              <w:left w:w="100" w:type="dxa"/>
+              <w:bottom w:w="100" w:type="dxa"/>
+              <w:right w:w="100" w:type="dxa"/>
+            </w:tcMar>
+          </w:tcPr>
+          <w:p>
+            <w:pPr>
+              <w:widowControl w:val="0"/>
+              <w:pBdr>
+                <w:top w:val="nil"/>
+                <w:left w:val="nil"/>
+                <w:bottom w:val="nil"/>
+                <w:right w:val="nil"/>
+                <w:between w:val="nil"/>
+              </w:pBdr>
+              <w:spacing w:line="240" w:lineRule="auto"/>
+            </w:pPr>
+            <w:r>
+              <w:t>Podcast</w:t>
+            </w:r>
+          </w:p>
+        </w:tc>
+        <w:tc>
+          <w:tcPr>
+            <w:tcW w:w="3010" w:type="dxa"/>
+            <w:shd w:val="clear" w:color="auto" w:fill="auto"/>
+            <w:tcMar>
+              <w:top w:w="100" w:type="dxa"/>
+              <w:left w:w="100" w:type="dxa"/>
+              <w:bottom w:w="100" w:type="dxa"/>
+              <w:right w:w="100" w:type="dxa"/>
+            </w:tcMar>
+          </w:tcPr>
+          <w:p>
+            <w:pPr>
+              <w:widowControl w:val="0"/>
+              <w:pBdr>
+                <w:top w:val="nil"/>
+                <w:left w:val="nil"/>
+                <w:bottom w:val="nil"/>
+                <w:right w:val="nil"/>
+                <w:between w:val="nil"/>
+              </w:pBdr>
+              <w:spacing w:line="240" w:lineRule="auto"/>
+              <w:rPr>
+                <w:u w:val="single"/>
+              </w:rPr>
+            </w:pPr>
+            <w:proofErr w:type="spellStart"/>
+            <w:proofErr w:type="gramStart"/>
+            <w:r>
+              <w:t>typePodcast</w:t>
+            </w:r>
+            <w:proofErr w:type="spellEnd"/>
+            <w:r>
+              <w:t>(</w:t>
+            </w:r>
+            <w:proofErr w:type="gramEnd"/>
+            <w:r>
+              <w:t>)</w:t>
+            </w:r>
+          </w:p>
+        </w:tc>
+      </w:tr>
+      <w:tr>
+        <w:tc>
+          <w:tcPr>
+            <w:tcW w:w="3009" w:type="dxa"/>
+            <w:vMerge/>
+            <w:shd w:val="clear" w:color="auto" w:fill="auto"/>
+            <w:tcMar>
+              <w:top w:w="100" w:type="dxa"/>
+              <w:left w:w="100" w:type="dxa"/>
+              <w:bottom w:w="100" w:type="dxa"/>
+              <w:right w:w="100" w:type="dxa"/>
+            </w:tcMar>
+          </w:tcPr>
+          <w:p>
+            <w:pPr>
+              <w:widowControl w:val="0"/>
+              <w:pBdr>
+                <w:top w:val="nil"/>
+                <w:left w:val="nil"/>
+                <w:bottom w:val="nil"/>
+                <w:right w:val="nil"/>
+                <w:between w:val="nil"/>
+              </w:pBdr>
+              <w:spacing w:line="240" w:lineRule="auto"/>
+            </w:pPr>
+          </w:p>
+        </w:tc>
+        <w:tc>
+          <w:tcPr>
+            <w:tcW w:w="3010" w:type="dxa"/>
+            <w:shd w:val="clear" w:color="auto" w:fill="auto"/>
+            <w:tcMar>
+              <w:top w:w="100" w:type="dxa"/>
+              <w:left w:w="100" w:type="dxa"/>
+              <w:bottom w:w="100" w:type="dxa"/>
+              <w:right w:w="100" w:type="dxa"/>
+            </w:tcMar>
+          </w:tcPr>
+          <w:p>
+            <w:pPr>
+              <w:widowControl w:val="0"/>
+              <w:pBdr>
+                <w:top w:val="nil"/>
+                <w:left w:val="nil"/>
+                <w:bottom w:val="nil"/>
+                <w:right w:val="nil"/>
+                <w:between w:val="nil"/>
+              </w:pBdr>
+              <w:spacing w:line="240" w:lineRule="auto"/>
+            </w:pPr>
+            <w:proofErr w:type="spellStart"/>
+            <w:r>
+              <w:t>MusicAppController</w:t>
+            </w:r>
+            <w:proofErr w:type="spellEnd"/>
+          </w:p>
+        </w:tc>
+        <w:tc>
+          <w:tcPr>
+            <w:tcW w:w="3010" w:type="dxa"/>
+            <w:shd w:val="clear" w:color="auto" w:fill="auto"/>
+            <w:tcMar>
+              <w:top w:w="100" w:type="dxa"/>
+              <w:left w:w="100" w:type="dxa"/>
+              <w:bottom w:w="100" w:type="dxa"/>
+              <w:right w:w="100" w:type="dxa"/>
+            </w:tcMar>
+          </w:tcPr>
+          <w:p>
+            <w:pPr>
+              <w:widowControl w:val="0"/>
+              <w:pBdr>
+                <w:top w:val="nil"/>
+                <w:left w:val="nil"/>
+                <w:bottom w:val="nil"/>
+                <w:right w:val="nil"/>
+                <w:between w:val="nil"/>
+              </w:pBdr>
+              <w:spacing w:line="240" w:lineRule="auto"/>
+            </w:pPr>
+            <w:proofErr w:type="spellStart"/>
+            <w:proofErr w:type="gramStart"/>
+            <w:r>
+              <w:t>topArtist</w:t>
+            </w:r>
+            <w:proofErr w:type="spellEnd"/>
+            <w:r>
+              <w:t>(</w:t>
+            </w:r>
+            <w:proofErr w:type="gramEnd"/>
+            <w:r>
+              <w:t>)</w:t>
+            </w:r>
+          </w:p>
+        </w:tc>
+      </w:tr>
+      <w:tr>
+        <w:tc>
+          <w:tcPr>
+            <w:tcW w:w="3009" w:type="dxa"/>
+            <w:vMerge/>
+            <w:shd w:val="clear" w:color="auto" w:fill="auto"/>
+            <w:tcMar>
+              <w:top w:w="100" w:type="dxa"/>
+              <w:left w:w="100" w:type="dxa"/>
+              <w:bottom w:w="100" w:type="dxa"/>
+              <w:right w:w="100" w:type="dxa"/>
+            </w:tcMar>
+          </w:tcPr>
+          <w:p>
+            <w:pPr>
+              <w:widowControl w:val="0"/>
+              <w:pBdr>
+                <w:top w:val="nil"/>
+                <w:left w:val="nil"/>
+                <w:bottom w:val="nil"/>
+                <w:right w:val="nil"/>
+                <w:between w:val="nil"/>
+              </w:pBdr>
+              <w:spacing w:line="240" w:lineRule="auto"/>
+            </w:pPr>
+          </w:p>
+        </w:tc>
+        <w:tc>
+          <w:tcPr>
+            <w:tcW w:w="3010" w:type="dxa"/>
+            <w:shd w:val="clear" w:color="auto" w:fill="auto"/>
+            <w:tcMar>
+              <w:top w:w="100" w:type="dxa"/>
+              <w:left w:w="100" w:type="dxa"/>
+              <w:bottom w:w="100" w:type="dxa"/>
+              <w:right w:w="100" w:type="dxa"/>
+            </w:tcMar>
+          </w:tcPr>
+          <w:p>
+            <w:pPr>
+              <w:widowControl w:val="0"/>
+              <w:pBdr>
+                <w:top w:val="nil"/>
+                <w:left w:val="nil"/>
+                <w:bottom w:val="nil"/>
+                <w:right w:val="nil"/>
+                <w:between w:val="nil"/>
+              </w:pBdr>
+              <w:spacing w:line="240" w:lineRule="auto"/>
+            </w:pPr>
+            <w:r>
+              <w:t>Artist</w:t>
+            </w:r>
+          </w:p>
+        </w:tc>
+        <w:tc>
+          <w:tcPr>
+            <w:tcW w:w="3010" w:type="dxa"/>
+            <w:shd w:val="clear" w:color="auto" w:fill="auto"/>
+            <w:tcMar>
+              <w:top w:w="100" w:type="dxa"/>
+              <w:left w:w="100" w:type="dxa"/>
+              <w:bottom w:w="100" w:type="dxa"/>
+              <w:right w:w="100" w:type="dxa"/>
+            </w:tcMar>
+          </w:tcPr>
+          <w:p>
+            <w:pPr>
+              <w:widowControl w:val="0"/>
+              <w:pBdr>
+                <w:top w:val="nil"/>
+                <w:left w:val="nil"/>
+                <w:bottom w:val="nil"/>
+                <w:right w:val="nil"/>
+                <w:between w:val="nil"/>
+              </w:pBdr>
+              <w:spacing w:line="240" w:lineRule="auto"/>
+            </w:pPr>
+            <w:proofErr w:type="spellStart"/>
+            <w:proofErr w:type="gramStart"/>
+            <w:r>
+              <w:t>getTotalViews</w:t>
+            </w:r>
+            <w:proofErr w:type="spellEnd"/>
+            <w:r>
+              <w:t>(</w:t>
+            </w:r>
+            <w:proofErr w:type="gramEnd"/>
+            <w:r>
+              <w:t>)</w:t>
+            </w:r>
+          </w:p>
+        </w:tc>
+      </w:tr>
+      <w:tr>
+        <w:tc>
+          <w:tcPr>
+            <w:tcW w:w="3009" w:type="dxa"/>
+            <w:vMerge/>
+            <w:shd w:val="clear" w:color="auto" w:fill="auto"/>
+            <w:tcMar>
+              <w:top w:w="100" w:type="dxa"/>
+              <w:left w:w="100" w:type="dxa"/>
+              <w:bottom w:w="100" w:type="dxa"/>
+              <w:right w:w="100" w:type="dxa"/>
+            </w:tcMar>
+          </w:tcPr>
+          <w:p>
+            <w:pPr>
+              <w:widowControl w:val="0"/>
+              <w:pBdr>
+                <w:top w:val="nil"/>
+                <w:left w:val="nil"/>
+                <w:bottom w:val="nil"/>
+                <w:right w:val="nil"/>
+                <w:between w:val="nil"/>
+              </w:pBdr>
+              <w:spacing w:line="240" w:lineRule="auto"/>
+            </w:pPr>
+          </w:p>
+        </w:tc>
+        <w:tc>
+          <w:tcPr>
+            <w:tcW w:w="3010" w:type="dxa"/>
+            <w:shd w:val="clear" w:color="auto" w:fill="auto"/>
+            <w:tcMar>
+              <w:top w:w="100" w:type="dxa"/>
+              <w:left w:w="100" w:type="dxa"/>
+              <w:bottom w:w="100" w:type="dxa"/>
+              <w:right w:w="100" w:type="dxa"/>
+            </w:tcMar>
+          </w:tcPr>
+          <w:p>
+            <w:pPr>
+              <w:widowControl w:val="0"/>
+              <w:pBdr>
+                <w:top w:val="nil"/>
+                <w:left w:val="nil"/>
+                <w:bottom w:val="nil"/>
+                <w:right w:val="nil"/>
+                <w:between w:val="nil"/>
+              </w:pBdr>
+              <w:spacing w:line="240" w:lineRule="auto"/>
+            </w:pPr>
+            <w:r>
+              <w:t>Artist</w:t>
+            </w:r>
+          </w:p>
+        </w:tc>
+        <w:tc>
+          <w:tcPr>
+            <w:tcW w:w="3010" w:type="dxa"/>
+            <w:shd w:val="clear" w:color="auto" w:fill="auto"/>
+            <w:tcMar>
+              <w:top w:w="100" w:type="dxa"/>
+              <w:left w:w="100" w:type="dxa"/>
+              <w:bottom w:w="100" w:type="dxa"/>
+              <w:right w:w="100" w:type="dxa"/>
+            </w:tcMar>
+          </w:tcPr>
+          <w:p>
+            <w:pPr>
+              <w:widowControl w:val="0"/>
+              <w:pBdr>
+                <w:top w:val="nil"/>
+                <w:left w:val="nil"/>
+                <w:bottom w:val="nil"/>
+                <w:right w:val="nil"/>
+                <w:between w:val="nil"/>
+              </w:pBdr>
+              <w:spacing w:line="240" w:lineRule="auto"/>
+            </w:pPr>
+            <w:proofErr w:type="spellStart"/>
+            <w:proofErr w:type="gramStart"/>
+            <w:r>
+              <w:t>getName</w:t>
+            </w:r>
+            <w:proofErr w:type="spellEnd"/>
+            <w:r>
+              <w:t>(</w:t>
+            </w:r>
+            <w:proofErr w:type="gramEnd"/>
+            <w:r>
+              <w:t>)</w:t>
+            </w:r>
+          </w:p>
+        </w:tc>
+      </w:tr>
+      <w:tr>
+        <w:tc>
+          <w:tcPr>
+            <w:tcW w:w="3009" w:type="dxa"/>
+            <w:vMerge/>
+            <w:shd w:val="clear" w:color="auto" w:fill="auto"/>
+            <w:tcMar>
+              <w:top w:w="100" w:type="dxa"/>
+              <w:left w:w="100" w:type="dxa"/>
+              <w:bottom w:w="100" w:type="dxa"/>
+              <w:right w:w="100" w:type="dxa"/>
+            </w:tcMar>
+          </w:tcPr>
+          <w:p>
+            <w:pPr>
+              <w:widowControl w:val="0"/>
+              <w:pBdr>
+                <w:top w:val="nil"/>
+                <w:left w:val="nil"/>
+                <w:bottom w:val="nil"/>
+                <w:right w:val="nil"/>
+                <w:between w:val="nil"/>
+              </w:pBdr>
+              <w:spacing w:line="240" w:lineRule="auto"/>
+            </w:pPr>
+          </w:p>
+        </w:tc>
+        <w:tc>
+          <w:tcPr>
+            <w:tcW w:w="3010" w:type="dxa"/>
+            <w:shd w:val="clear" w:color="auto" w:fill="auto"/>
+            <w:tcMar>
+              <w:top w:w="100" w:type="dxa"/>
+              <w:left w:w="100" w:type="dxa"/>
+              <w:bottom w:w="100" w:type="dxa"/>
+              <w:right w:w="100" w:type="dxa"/>
+            </w:tcMar>
+          </w:tcPr>
+          <w:p>
+            <w:pPr>
+              <w:widowControl w:val="0"/>
+              <w:pBdr>
+                <w:top w:val="nil"/>
+                <w:left w:val="nil"/>
+                <w:bottom w:val="nil"/>
+                <w:right w:val="nil"/>
+                <w:between w:val="nil"/>
+              </w:pBdr>
+              <w:spacing w:line="240" w:lineRule="auto"/>
+            </w:pPr>
+            <w:proofErr w:type="spellStart"/>
+            <w:r>
+              <w:t>MusicAppController</w:t>
+            </w:r>
+            <w:proofErr w:type="spellEnd"/>
+          </w:p>
+        </w:tc>
+        <w:tc>
+          <w:tcPr>
+            <w:tcW w:w="3010" w:type="dxa"/>
+            <w:shd w:val="clear" w:color="auto" w:fill="auto"/>
+            <w:tcMar>
+              <w:top w:w="100" w:type="dxa"/>
+              <w:left w:w="100" w:type="dxa"/>
+              <w:bottom w:w="100" w:type="dxa"/>
+              <w:right w:w="100" w:type="dxa"/>
+            </w:tcMar>
+          </w:tcPr>
+          <w:p>
+            <w:pPr>
+              <w:widowControl w:val="0"/>
+              <w:pBdr>
+                <w:top w:val="nil"/>
+                <w:left w:val="nil"/>
+                <w:bottom w:val="nil"/>
+                <w:right w:val="nil"/>
+                <w:between w:val="nil"/>
+              </w:pBdr>
+              <w:spacing w:line="240" w:lineRule="auto"/>
+            </w:pPr>
+            <w:proofErr w:type="spellStart"/>
+            <w:proofErr w:type="gramStart"/>
+            <w:r>
+              <w:t>topCreator</w:t>
+            </w:r>
+            <w:proofErr w:type="spellEnd"/>
+            <w:r>
+              <w:t>(</w:t>
+            </w:r>
+            <w:proofErr w:type="gramEnd"/>
+            <w:r>
+              <w:t>)</w:t>
+            </w:r>
+          </w:p>
+        </w:tc>
+      </w:tr>
+      <w:tr>
+        <w:tc>
+          <w:tcPr>
+            <w:tcW w:w="3009" w:type="dxa"/>
+            <w:vMerge/>
+            <w:shd w:val="clear" w:color="auto" w:fill="auto"/>
+            <w:tcMar>
+              <w:top w:w="100" w:type="dxa"/>
+              <w:left w:w="100" w:type="dxa"/>
+              <w:bottom w:w="100" w:type="dxa"/>
+              <w:right w:w="100" w:type="dxa"/>
+            </w:tcMar>
+          </w:tcPr>
+          <w:p>
+            <w:pPr>
+              <w:widowControl w:val="0"/>
+              <w:pBdr>
+                <w:top w:val="nil"/>
+                <w:left w:val="nil"/>
+                <w:bottom w:val="nil"/>
+                <w:right w:val="nil"/>
+                <w:between w:val="nil"/>
+              </w:pBdr>
+              <w:spacing w:line="240" w:lineRule="auto"/>
+            </w:pPr>
+          </w:p>
+        </w:tc>
+        <w:tc>
+          <w:tcPr>
+            <w:tcW w:w="3010" w:type="dxa"/>
+            <w:shd w:val="clear" w:color="auto" w:fill="auto"/>
+            <w:tcMar>
+              <w:top w:w="100" w:type="dxa"/>
+              <w:left w:w="100" w:type="dxa"/>
+              <w:bottom w:w="100" w:type="dxa"/>
+              <w:right w:w="100" w:type="dxa"/>
+            </w:tcMar>
+          </w:tcPr>
+          <w:p>
+            <w:pPr>
+              <w:widowControl w:val="0"/>
+              <w:pBdr>
+                <w:top w:val="nil"/>
+                <w:left w:val="nil"/>
+                <w:bottom w:val="nil"/>
+                <w:right w:val="nil"/>
+                <w:between w:val="nil"/>
+              </w:pBdr>
+              <w:spacing w:line="240" w:lineRule="auto"/>
+            </w:pPr>
+            <w:r>
+              <w:t>Creator</w:t>
+            </w:r>
+          </w:p>
+        </w:tc>
+        <w:tc>
+          <w:tcPr>
+            <w:tcW w:w="3010" w:type="dxa"/>
+            <w:shd w:val="clear" w:color="auto" w:fill="auto"/>
+            <w:tcMar>
+              <w:top w:w="100" w:type="dxa"/>
+              <w:left w:w="100" w:type="dxa"/>
+              <w:bottom w:w="100" w:type="dxa"/>
+              <w:right w:w="100" w:type="dxa"/>
+            </w:tcMar>
+          </w:tcPr>
+          <w:p>
+            <w:pPr>
+              <w:widowControl w:val="0"/>
+              <w:pBdr>
+                <w:top w:val="nil"/>
+                <w:left w:val="nil"/>
+                <w:bottom w:val="nil"/>
+                <w:right w:val="nil"/>
+                <w:between w:val="nil"/>
+              </w:pBdr>
+              <w:spacing w:line="240" w:lineRule="auto"/>
+            </w:pPr>
+            <w:proofErr w:type="spellStart"/>
+            <w:proofErr w:type="gramStart"/>
+            <w:r>
+              <w:t>getTotalViews</w:t>
+            </w:r>
+            <w:proofErr w:type="spellEnd"/>
+            <w:r>
+              <w:t>(</w:t>
+            </w:r>
+            <w:proofErr w:type="gramEnd"/>
+            <w:r>
+              <w:t>)</w:t>
+            </w:r>
+          </w:p>
+        </w:tc>
+      </w:tr>
+      <w:tr>
+        <w:tc>
+          <w:tcPr>
+            <w:tcW w:w="3009" w:type="dxa"/>
+            <w:vMerge/>
+            <w:shd w:val="clear" w:color="auto" w:fill="auto"/>
+            <w:tcMar>
+              <w:top w:w="100" w:type="dxa"/>
+              <w:left w:w="100" w:type="dxa"/>
+              <w:bottom w:w="100" w:type="dxa"/>
+              <w:right w:w="100" w:type="dxa"/>
+            </w:tcMar>
+          </w:tcPr>
+          <w:p>
+            <w:pPr>
+              <w:widowControl w:val="0"/>
+              <w:pBdr>
+                <w:top w:val="nil"/>
+                <w:left w:val="nil"/>
+                <w:bottom w:val="nil"/>
+                <w:right w:val="nil"/>
+                <w:between w:val="nil"/>
+              </w:pBdr>
+              <w:spacing w:line="240" w:lineRule="auto"/>
+            </w:pPr>
+          </w:p>
+        </w:tc>
+        <w:tc>
+          <w:tcPr>
+            <w:tcW w:w="3010" w:type="dxa"/>
+            <w:shd w:val="clear" w:color="auto" w:fill="auto"/>
+            <w:tcMar>
+              <w:top w:w="100" w:type="dxa"/>
+              <w:left w:w="100" w:type="dxa"/>
+              <w:bottom w:w="100" w:type="dxa"/>
+              <w:right w:w="100" w:type="dxa"/>
+            </w:tcMar>
+          </w:tcPr>
+          <w:p>
+            <w:pPr>
+              <w:widowControl w:val="0"/>
+              <w:pBdr>
+                <w:top w:val="nil"/>
+                <w:left w:val="nil"/>
+                <w:bottom w:val="nil"/>
+                <w:right w:val="nil"/>
+                <w:between w:val="nil"/>
+              </w:pBdr>
+              <w:spacing w:line="240" w:lineRule="auto"/>
+            </w:pPr>
+            <w:r>
+              <w:t>Creator</w:t>
+            </w:r>
+          </w:p>
+        </w:tc>
+        <w:tc>
+          <w:tcPr>
+            <w:tcW w:w="3010" w:type="dxa"/>
+            <w:shd w:val="clear" w:color="auto" w:fill="auto"/>
+            <w:tcMar>
+              <w:top w:w="100" w:type="dxa"/>
+              <w:left w:w="100" w:type="dxa"/>
+              <w:bottom w:w="100" w:type="dxa"/>
+              <w:right w:w="100" w:type="dxa"/>
+            </w:tcMar>
+          </w:tcPr>
+          <w:p>
+            <w:pPr>
+              <w:widowControl w:val="0"/>
+              <w:pBdr>
+                <w:top w:val="nil"/>
+                <w:left w:val="nil"/>
+                <w:bottom w:val="nil"/>
+                <w:right w:val="nil"/>
+                <w:between w:val="nil"/>
+              </w:pBdr>
+              <w:spacing w:line="240" w:lineRule="auto"/>
+            </w:pPr>
+            <w:proofErr w:type="spellStart"/>
+            <w:proofErr w:type="gramStart"/>
+            <w:r>
+              <w:t>getName</w:t>
+            </w:r>
+            <w:proofErr w:type="spellEnd"/>
+            <w:r>
+              <w:t>(</w:t>
+            </w:r>
+            <w:proofErr w:type="gramEnd"/>
+            <w:r>
+              <w:t>)</w:t>
+            </w:r>
+          </w:p>
+        </w:tc>
+      </w:tr>
+      <w:tr>
+        <w:tc>
+          <w:tcPr>
+            <w:tcW w:w="3009" w:type="dxa"/>
+            <w:vMerge/>
+            <w:shd w:val="clear" w:color="auto" w:fill="auto"/>
+            <w:tcMar>
+              <w:top w:w="100" w:type="dxa"/>
+              <w:left w:w="100" w:type="dxa"/>
+              <w:bottom w:w="100" w:type="dxa"/>
+              <w:right w:w="100" w:type="dxa"/>
+            </w:tcMar>
+          </w:tcPr>
+          <w:p>
+            <w:pPr>
+              <w:widowControl w:val="0"/>
+              <w:pBdr>
+                <w:top w:val="nil"/>
+                <w:left w:val="nil"/>
+                <w:bottom w:val="nil"/>
+                <w:right w:val="nil"/>
+                <w:between w:val="nil"/>
+              </w:pBdr>
+              <w:spacing w:line="240" w:lineRule="auto"/>
+            </w:pPr>
+          </w:p>
+        </w:tc>
+        <w:tc>
+          <w:tcPr>
+            <w:tcW w:w="3010" w:type="dxa"/>
+            <w:shd w:val="clear" w:color="auto" w:fill="auto"/>
+            <w:tcMar>
+              <w:top w:w="100" w:type="dxa"/>
+              <w:left w:w="100" w:type="dxa"/>
+              <w:bottom w:w="100" w:type="dxa"/>
+              <w:right w:w="100" w:type="dxa"/>
+            </w:tcMar>
+          </w:tcPr>
+          <w:p>
+            <w:pPr>
+              <w:widowControl w:val="0"/>
+              <w:pBdr>
+                <w:top w:val="nil"/>
+                <w:left w:val="nil"/>
+                <w:bottom w:val="nil"/>
+                <w:right w:val="nil"/>
+                <w:between w:val="nil"/>
+              </w:pBdr>
+              <w:spacing w:line="240" w:lineRule="auto"/>
+            </w:pPr>
+            <w:proofErr w:type="spellStart"/>
+            <w:r>
+              <w:t>MusicAppController</w:t>
+            </w:r>
+            <w:proofErr w:type="spellEnd"/>
+          </w:p>
+        </w:tc>
+        <w:tc>
+          <w:tcPr>
+            <w:tcW w:w="3010" w:type="dxa"/>
+            <w:shd w:val="clear" w:color="auto" w:fill="auto"/>
+            <w:tcMar>
+              <w:top w:w="100" w:type="dxa"/>
+              <w:left w:w="100" w:type="dxa"/>
+              <w:bottom w:w="100" w:type="dxa"/>
+              <w:right w:w="100" w:type="dxa"/>
+            </w:tcMar>
+          </w:tcPr>
+          <w:p>
+            <w:pPr>
+              <w:widowControl w:val="0"/>
+              <w:pBdr>
+                <w:top w:val="nil"/>
+                <w:left w:val="nil"/>
+                <w:bottom w:val="nil"/>
+                <w:right w:val="nil"/>
+                <w:between w:val="nil"/>
+              </w:pBdr>
+              <w:spacing w:line="240" w:lineRule="auto"/>
+            </w:pPr>
+            <w:proofErr w:type="spellStart"/>
+            <w:proofErr w:type="gramStart"/>
+            <w:r>
+              <w:t>topSong</w:t>
+            </w:r>
+            <w:proofErr w:type="spellEnd"/>
+            <w:r>
+              <w:t>(</w:t>
+            </w:r>
+            <w:proofErr w:type="gramEnd"/>
+            <w:r>
+              <w:t>)</w:t>
+            </w:r>
+          </w:p>
+        </w:tc>
+      </w:tr>
+      <w:tr>
+        <w:tc>
+          <w:tcPr>
+            <w:tcW w:w="3009" w:type="dxa"/>
+            <w:vMerge/>
+            <w:shd w:val="clear" w:color="auto" w:fill="auto"/>
+            <w:tcMar>
+              <w:top w:w="100" w:type="dxa"/>
+              <w:left w:w="100" w:type="dxa"/>
+              <w:bottom w:w="100" w:type="dxa"/>
+              <w:right w:w="100" w:type="dxa"/>
+            </w:tcMar>
+          </w:tcPr>
+          <w:p>
+            <w:pPr>
+              <w:widowControl w:val="0"/>
+              <w:pBdr>
+                <w:top w:val="nil"/>
+                <w:left w:val="nil"/>
+                <w:bottom w:val="nil"/>
+                <w:right w:val="nil"/>
+                <w:between w:val="nil"/>
+              </w:pBdr>
+              <w:spacing w:line="240" w:lineRule="auto"/>
+            </w:pPr>
+          </w:p>
+        </w:tc>
+        <w:tc>
+          <w:tcPr>
+            <w:tcW w:w="3010" w:type="dxa"/>
+            <w:shd w:val="clear" w:color="auto" w:fill="auto"/>
+            <w:tcMar>
+              <w:top w:w="100" w:type="dxa"/>
+              <w:left w:w="100" w:type="dxa"/>
+              <w:bottom w:w="100" w:type="dxa"/>
+              <w:right w:w="100" w:type="dxa"/>
+            </w:tcMar>
+          </w:tcPr>
+          <w:p>
+            <w:pPr>
+              <w:widowControl w:val="0"/>
+              <w:pBdr>
+                <w:top w:val="nil"/>
+                <w:left w:val="nil"/>
+                <w:bottom w:val="nil"/>
+                <w:right w:val="nil"/>
+                <w:between w:val="nil"/>
+              </w:pBdr>
+              <w:spacing w:line="240" w:lineRule="auto"/>
+            </w:pPr>
+            <w:r>
+              <w:t>Song</w:t>
+            </w:r>
+          </w:p>
+        </w:tc>
+        <w:tc>
+          <w:tcPr>
+            <w:tcW w:w="3010" w:type="dxa"/>
+            <w:shd w:val="clear" w:color="auto" w:fill="auto"/>
+            <w:tcMar>
+              <w:top w:w="100" w:type="dxa"/>
+              <w:left w:w="100" w:type="dxa"/>
+              <w:bottom w:w="100" w:type="dxa"/>
+              <w:right w:w="100" w:type="dxa"/>
+            </w:tcMar>
+          </w:tcPr>
+          <w:p>
+            <w:pPr>
+              <w:widowControl w:val="0"/>
+              <w:pBdr>
+                <w:top w:val="nil"/>
+                <w:left w:val="nil"/>
+                <w:bottom w:val="nil"/>
+                <w:right w:val="nil"/>
+                <w:between w:val="nil"/>
+              </w:pBdr>
+              <w:spacing w:line="240" w:lineRule="auto"/>
+            </w:pPr>
+            <w:proofErr w:type="spellStart"/>
+            <w:proofErr w:type="gramStart"/>
+            <w:r>
+              <w:t>getView</w:t>
+            </w:r>
+            <w:proofErr w:type="spellEnd"/>
+            <w:r>
+              <w:t>(</w:t>
+            </w:r>
+            <w:proofErr w:type="gramEnd"/>
+            <w:r>
+              <w:t>)</w:t>
+            </w:r>
+          </w:p>
+        </w:tc>
+      </w:tr>
+      <w:tr>
+        <w:tc>
+          <w:tcPr>
+            <w:tcW w:w="3009" w:type="dxa"/>
+            <w:vMerge/>
+            <w:shd w:val="clear" w:color="auto" w:fill="auto"/>
+            <w:tcMar>
+              <w:top w:w="100" w:type="dxa"/>
+              <w:left w:w="100" w:type="dxa"/>
+              <w:bottom w:w="100" w:type="dxa"/>
+              <w:right w:w="100" w:type="dxa"/>
+            </w:tcMar>
+          </w:tcPr>
+          <w:p>
+            <w:pPr>
+              <w:widowControl w:val="0"/>
+              <w:pBdr>
+                <w:top w:val="nil"/>
+                <w:left w:val="nil"/>
+                <w:bottom w:val="nil"/>
+                <w:right w:val="nil"/>
+                <w:between w:val="nil"/>
+              </w:pBdr>
+              <w:spacing w:line="240" w:lineRule="auto"/>
+            </w:pPr>
+          </w:p>
+        </w:tc>
+        <w:tc>
+          <w:tcPr>
+            <w:tcW w:w="3010" w:type="dxa"/>
+            <w:shd w:val="clear" w:color="auto" w:fill="auto"/>
+            <w:tcMar>
+              <w:top w:w="100" w:type="dxa"/>
+              <w:left w:w="100" w:type="dxa"/>
+              <w:bottom w:w="100" w:type="dxa"/>
+              <w:right w:w="100" w:type="dxa"/>
+            </w:tcMar>
+          </w:tcPr>
+          <w:p>
+            <w:pPr>
+              <w:widowControl w:val="0"/>
+              <w:pBdr>
+                <w:top w:val="nil"/>
+                <w:left w:val="nil"/>
+                <w:bottom w:val="nil"/>
+                <w:right w:val="nil"/>
+                <w:between w:val="nil"/>
+              </w:pBdr>
+              <w:spacing w:line="240" w:lineRule="auto"/>
+            </w:pPr>
+            <w:r>
+              <w:t>Song</w:t>
+            </w:r>
+          </w:p>
+        </w:tc>
+        <w:tc>
+          <w:tcPr>
+            <w:tcW w:w="3010" w:type="dxa"/>
+            <w:shd w:val="clear" w:color="auto" w:fill="auto"/>
+            <w:tcMar>
+              <w:top w:w="100" w:type="dxa"/>
+              <w:left w:w="100" w:type="dxa"/>
+              <w:bottom w:w="100" w:type="dxa"/>
+              <w:right w:w="100" w:type="dxa"/>
+            </w:tcMar>
+          </w:tcPr>
+          <w:p>
+            <w:pPr>
+              <w:widowControl w:val="0"/>
+              <w:pBdr>
+                <w:top w:val="nil"/>
+                <w:left w:val="nil"/>
+                <w:bottom w:val="nil"/>
+                <w:right w:val="nil"/>
+                <w:between w:val="nil"/>
+              </w:pBdr>
+              <w:spacing w:line="240" w:lineRule="auto"/>
+            </w:pPr>
+            <w:proofErr w:type="spellStart"/>
+            <w:proofErr w:type="gramStart"/>
+            <w:r>
+              <w:t>getName</w:t>
+            </w:r>
+            <w:proofErr w:type="spellEnd"/>
+            <w:r>
+              <w:t>(</w:t>
+            </w:r>
+            <w:proofErr w:type="gramEnd"/>
+            <w:r>
+              <w:t>)</w:t>
+            </w:r>
+          </w:p>
+        </w:tc>
+      </w:tr>
+      <w:tr>
+        <w:tc>
+          <w:tcPr>
+            <w:tcW w:w="3009" w:type="dxa"/>
+            <w:vMerge/>
+            <w:shd w:val="clear" w:color="auto" w:fill="auto"/>
+            <w:tcMar>
+              <w:top w:w="100" w:type="dxa"/>
+              <w:left w:w="100" w:type="dxa"/>
+              <w:bottom w:w="100" w:type="dxa"/>
+              <w:right w:w="100" w:type="dxa"/>
+            </w:tcMar>
+          </w:tcPr>
+          <w:p>
+            <w:pPr>
+              <w:widowControl w:val="0"/>
+              <w:pBdr>
+                <w:top w:val="nil"/>
+                <w:left w:val="nil"/>
+                <w:bottom w:val="nil"/>
+                <w:right w:val="nil"/>
+                <w:between w:val="nil"/>
+              </w:pBdr>
+              <w:spacing w:line="240" w:lineRule="auto"/>
+            </w:pPr>
+          </w:p>
+        </w:tc>
+        <w:tc>
+          <w:tcPr>
+            <w:tcW w:w="3010" w:type="dxa"/>
+            <w:shd w:val="clear" w:color="auto" w:fill="auto"/>
+            <w:tcMar>
+              <w:top w:w="100" w:type="dxa"/>
+              <w:left w:w="100" w:type="dxa"/>
+              <w:bottom w:w="100" w:type="dxa"/>
+              <w:right w:w="100" w:type="dxa"/>
+            </w:tcMar>
+          </w:tcPr>
+          <w:p>
+            <w:pPr>
+              <w:widowControl w:val="0"/>
+              <w:pBdr>
+                <w:top w:val="nil"/>
+                <w:left w:val="nil"/>
+                <w:bottom w:val="nil"/>
+                <w:right w:val="nil"/>
+                <w:between w:val="nil"/>
+              </w:pBdr>
+              <w:spacing w:line="240" w:lineRule="auto"/>
+            </w:pPr>
+            <w:r>
+              <w:t>Song</w:t>
+            </w:r>
+          </w:p>
+        </w:tc>
+        <w:tc>
+          <w:tcPr>
+            <w:tcW w:w="3010" w:type="dxa"/>
+            <w:shd w:val="clear" w:color="auto" w:fill="auto"/>
+            <w:tcMar>
+              <w:top w:w="100" w:type="dxa"/>
+              <w:left w:w="100" w:type="dxa"/>
+              <w:bottom w:w="100" w:type="dxa"/>
+              <w:right w:w="100" w:type="dxa"/>
+            </w:tcMar>
+          </w:tcPr>
+          <w:p>
+            <w:pPr>
+              <w:widowControl w:val="0"/>
+              <w:pBdr>
+                <w:top w:val="nil"/>
+                <w:left w:val="nil"/>
+                <w:bottom w:val="nil"/>
+                <w:right w:val="nil"/>
+                <w:between w:val="nil"/>
+              </w:pBdr>
+              <w:spacing w:line="240" w:lineRule="auto"/>
+            </w:pPr>
+            <w:proofErr w:type="spellStart"/>
+            <w:proofErr w:type="gramStart"/>
+            <w:r>
+              <w:t>typeStringSong</w:t>
+            </w:r>
+            <w:proofErr w:type="spellEnd"/>
+            <w:r>
+              <w:t>(</w:t>
+            </w:r>
+            <w:proofErr w:type="gramEnd"/>
+            <w:r>
+              <w:t>)</w:t>
+            </w:r>
+          </w:p>
+        </w:tc>
+      </w:tr>
+      <w:tr>
+        <w:tc>
+          <w:tcPr>
+            <w:tcW w:w="3009" w:type="dxa"/>
+            <w:vMerge/>
+            <w:shd w:val="clear" w:color="auto" w:fill="auto"/>
+            <w:tcMar>
+              <w:top w:w="100" w:type="dxa"/>
+              <w:left w:w="100" w:type="dxa"/>
+              <w:bottom w:w="100" w:type="dxa"/>
+              <w:right w:w="100" w:type="dxa"/>
+            </w:tcMar>
+          </w:tcPr>
+          <w:p>
+            <w:pPr>
+              <w:widowControl w:val="0"/>
+              <w:pBdr>
+                <w:top w:val="nil"/>
+                <w:left w:val="nil"/>
+                <w:bottom w:val="nil"/>
+                <w:right w:val="nil"/>
+                <w:between w:val="nil"/>
+              </w:pBdr>
+              <w:spacing w:line="240" w:lineRule="auto"/>
+            </w:pPr>
+          </w:p>
+        </w:tc>
+        <w:tc>
+          <w:tcPr>
+            <w:tcW w:w="3010" w:type="dxa"/>
+            <w:shd w:val="clear" w:color="auto" w:fill="auto"/>
+            <w:tcMar>
+              <w:top w:w="100" w:type="dxa"/>
+              <w:left w:w="100" w:type="dxa"/>
+              <w:bottom w:w="100" w:type="dxa"/>
+              <w:right w:w="100" w:type="dxa"/>
+            </w:tcMar>
+          </w:tcPr>
+          <w:p>
+            <w:pPr>
+              <w:widowControl w:val="0"/>
+              <w:pBdr>
+                <w:top w:val="nil"/>
+                <w:left w:val="nil"/>
+                <w:bottom w:val="nil"/>
+                <w:right w:val="nil"/>
+                <w:between w:val="nil"/>
+              </w:pBdr>
+              <w:spacing w:line="240" w:lineRule="auto"/>
+            </w:pPr>
+            <w:proofErr w:type="spellStart"/>
+            <w:r>
+              <w:t>MusicAppController</w:t>
+            </w:r>
+            <w:proofErr w:type="spellEnd"/>
+          </w:p>
+        </w:tc>
+        <w:tc>
+          <w:tcPr>
+            <w:tcW w:w="3010" w:type="dxa"/>
+            <w:shd w:val="clear" w:color="auto" w:fill="auto"/>
+            <w:tcMar>
+              <w:top w:w="100" w:type="dxa"/>
+              <w:left w:w="100" w:type="dxa"/>
+              <w:bottom w:w="100" w:type="dxa"/>
+              <w:right w:w="100" w:type="dxa"/>
+            </w:tcMar>
+          </w:tcPr>
+          <w:p>
+            <w:pPr>
+              <w:widowControl w:val="0"/>
+              <w:pBdr>
+                <w:top w:val="nil"/>
+                <w:left w:val="nil"/>
+                <w:bottom w:val="nil"/>
+                <w:right w:val="nil"/>
+                <w:between w:val="nil"/>
+              </w:pBdr>
+              <w:spacing w:line="240" w:lineRule="auto"/>
+            </w:pPr>
+            <w:proofErr w:type="spellStart"/>
+            <w:proofErr w:type="gramStart"/>
+            <w:r>
+              <w:t>topPodcast</w:t>
+            </w:r>
+            <w:proofErr w:type="spellEnd"/>
+            <w:r>
+              <w:t>(</w:t>
+            </w:r>
+            <w:proofErr w:type="gramEnd"/>
+            <w:r>
+              <w:t>)</w:t>
+            </w:r>
+          </w:p>
+        </w:tc>
+      </w:tr>
+      <w:tr>
+        <w:tc>
+          <w:tcPr>
+            <w:tcW w:w="3009" w:type="dxa"/>
+            <w:vMerge/>
+            <w:shd w:val="clear" w:color="auto" w:fill="auto"/>
+            <w:tcMar>
+              <w:top w:w="100" w:type="dxa"/>
+              <w:left w:w="100" w:type="dxa"/>
+              <w:bottom w:w="100" w:type="dxa"/>
+              <w:right w:w="100" w:type="dxa"/>
+            </w:tcMar>
+          </w:tcPr>
+          <w:p>
+            <w:pPr>
+              <w:widowControl w:val="0"/>
+              <w:pBdr>
+                <w:top w:val="nil"/>
+                <w:left w:val="nil"/>
+                <w:bottom w:val="nil"/>
+                <w:right w:val="nil"/>
+                <w:between w:val="nil"/>
+              </w:pBdr>
+              <w:spacing w:line="240" w:lineRule="auto"/>
+            </w:pPr>
+          </w:p>
+        </w:tc>
+        <w:tc>
+          <w:tcPr>
+            <w:tcW w:w="3010" w:type="dxa"/>
+            <w:shd w:val="clear" w:color="auto" w:fill="auto"/>
+            <w:tcMar>
+              <w:top w:w="100" w:type="dxa"/>
+              <w:left w:w="100" w:type="dxa"/>
+              <w:bottom w:w="100" w:type="dxa"/>
+              <w:right w:w="100" w:type="dxa"/>
+            </w:tcMar>
+          </w:tcPr>
+          <w:p>
+            <w:pPr>
+              <w:widowControl w:val="0"/>
+              <w:pBdr>
+                <w:top w:val="nil"/>
+                <w:left w:val="nil"/>
+                <w:bottom w:val="nil"/>
+                <w:right w:val="nil"/>
+                <w:between w:val="nil"/>
+              </w:pBdr>
+              <w:spacing w:line="240" w:lineRule="auto"/>
+            </w:pPr>
+            <w:r>
+              <w:t>Podcast</w:t>
+            </w:r>
+          </w:p>
+        </w:tc>
+        <w:tc>
+          <w:tcPr>
+            <w:tcW w:w="3010" w:type="dxa"/>
+            <w:shd w:val="clear" w:color="auto" w:fill="auto"/>
+            <w:tcMar>
+              <w:top w:w="100" w:type="dxa"/>
+              <w:left w:w="100" w:type="dxa"/>
+              <w:bottom w:w="100" w:type="dxa"/>
+              <w:right w:w="100" w:type="dxa"/>
+            </w:tcMar>
+          </w:tcPr>
+          <w:p>
+            <w:pPr>
+              <w:widowControl w:val="0"/>
+              <w:pBdr>
+                <w:top w:val="nil"/>
+                <w:left w:val="nil"/>
+                <w:bottom w:val="nil"/>
+                <w:right w:val="nil"/>
+                <w:between w:val="nil"/>
+              </w:pBdr>
+              <w:spacing w:line="240" w:lineRule="auto"/>
+            </w:pPr>
+            <w:proofErr w:type="spellStart"/>
+            <w:proofErr w:type="gramStart"/>
+            <w:r>
+              <w:t>getView</w:t>
+            </w:r>
+            <w:proofErr w:type="spellEnd"/>
+            <w:r>
+              <w:t>(</w:t>
+            </w:r>
+            <w:proofErr w:type="gramEnd"/>
+            <w:r>
+              <w:t>)</w:t>
+            </w:r>
+          </w:p>
+        </w:tc>
+      </w:tr>
+      <w:tr>
+        <w:tc>
+          <w:tcPr>
+            <w:tcW w:w="3009" w:type="dxa"/>
+            <w:vMerge/>
+            <w:shd w:val="clear" w:color="auto" w:fill="auto"/>
+            <w:tcMar>
+              <w:top w:w="100" w:type="dxa"/>
+              <w:left w:w="100" w:type="dxa"/>
+              <w:bottom w:w="100" w:type="dxa"/>
+              <w:right w:w="100" w:type="dxa"/>
+            </w:tcMar>
+          </w:tcPr>
+          <w:p>
+            <w:pPr>
+              <w:widowControl w:val="0"/>
+              <w:pBdr>
+                <w:top w:val="nil"/>
+                <w:left w:val="nil"/>
+                <w:bottom w:val="nil"/>
+                <w:right w:val="nil"/>
+                <w:between w:val="nil"/>
+              </w:pBdr>
+              <w:spacing w:line="240" w:lineRule="auto"/>
+            </w:pPr>
+          </w:p>
+        </w:tc>
+        <w:tc>
+          <w:tcPr>
+            <w:tcW w:w="3010" w:type="dxa"/>
+            <w:shd w:val="clear" w:color="auto" w:fill="auto"/>
+            <w:tcMar>
+              <w:top w:w="100" w:type="dxa"/>
+              <w:left w:w="100" w:type="dxa"/>
+              <w:bottom w:w="100" w:type="dxa"/>
+              <w:right w:w="100" w:type="dxa"/>
+            </w:tcMar>
+          </w:tcPr>
+          <w:p>
+            <w:pPr>
+              <w:widowControl w:val="0"/>
+              <w:pBdr>
+                <w:top w:val="nil"/>
+                <w:left w:val="nil"/>
+                <w:bottom w:val="nil"/>
+                <w:right w:val="nil"/>
+                <w:between w:val="nil"/>
+              </w:pBdr>
+              <w:spacing w:line="240" w:lineRule="auto"/>
+            </w:pPr>
+            <w:r>
+              <w:t>Podcast</w:t>
+            </w:r>
+          </w:p>
+        </w:tc>
+        <w:tc>
+          <w:tcPr>
+            <w:tcW w:w="3010" w:type="dxa"/>
+            <w:shd w:val="clear" w:color="auto" w:fill="auto"/>
+            <w:tcMar>
+              <w:top w:w="100" w:type="dxa"/>
+              <w:left w:w="100" w:type="dxa"/>
+              <w:bottom w:w="100" w:type="dxa"/>
+              <w:right w:w="100" w:type="dxa"/>
+            </w:tcMar>
+          </w:tcPr>
+          <w:p>
+            <w:pPr>
+              <w:widowControl w:val="0"/>
+              <w:pBdr>
+                <w:top w:val="nil"/>
+                <w:left w:val="nil"/>
+                <w:bottom w:val="nil"/>
+                <w:right w:val="nil"/>
+                <w:between w:val="nil"/>
+              </w:pBdr>
+              <w:spacing w:line="240" w:lineRule="auto"/>
+            </w:pPr>
+            <w:proofErr w:type="spellStart"/>
+            <w:proofErr w:type="gramStart"/>
+            <w:r>
+              <w:t>getName</w:t>
+            </w:r>
+            <w:proofErr w:type="spellEnd"/>
+            <w:r>
+              <w:t>(</w:t>
+            </w:r>
+            <w:proofErr w:type="gramEnd"/>
+            <w:r>
+              <w:t>)</w:t>
+            </w:r>
+          </w:p>
+        </w:tc>
+      </w:tr>
+      <w:tr>
+        <w:tc>
+          <w:tcPr>
+            <w:tcW w:w="3009" w:type="dxa"/>
+            <w:vMerge/>
+            <w:shd w:val="clear" w:color="auto" w:fill="auto"/>
+            <w:tcMar>
+              <w:top w:w="100" w:type="dxa"/>
+              <w:left w:w="100" w:type="dxa"/>
+              <w:bottom w:w="100" w:type="dxa"/>
+              <w:right w:w="100" w:type="dxa"/>
+            </w:tcMar>
+          </w:tcPr>
+          <w:p>
+            <w:pPr>
+              <w:widowControl w:val="0"/>
+              <w:pBdr>
+                <w:top w:val="nil"/>
+                <w:left w:val="nil"/>
+                <w:bottom w:val="nil"/>
+                <w:right w:val="nil"/>
+                <w:between w:val="nil"/>
+              </w:pBdr>
+              <w:spacing w:line="240" w:lineRule="auto"/>
+            </w:pPr>
+          </w:p>
+        </w:tc>
+        <w:tc>
+          <w:tcPr>
+            <w:tcW w:w="3010" w:type="dxa"/>
+            <w:shd w:val="clear" w:color="auto" w:fill="auto"/>
+            <w:tcMar>
+              <w:top w:w="100" w:type="dxa"/>
+              <w:left w:w="100" w:type="dxa"/>
+              <w:bottom w:w="100" w:type="dxa"/>
+              <w:right w:w="100" w:type="dxa"/>
+            </w:tcMar>
+          </w:tcPr>
+          <w:p>
+            <w:pPr>
+              <w:widowControl w:val="0"/>
+              <w:pBdr>
+                <w:top w:val="nil"/>
+                <w:left w:val="nil"/>
+                <w:bottom w:val="nil"/>
+                <w:right w:val="nil"/>
+                <w:between w:val="nil"/>
+              </w:pBdr>
+              <w:spacing w:line="240" w:lineRule="auto"/>
+            </w:pPr>
+            <w:r>
+              <w:t>Podcast</w:t>
+            </w:r>
+          </w:p>
+        </w:tc>
+        <w:tc>
+          <w:tcPr>
+            <w:tcW w:w="3010" w:type="dxa"/>
+            <w:shd w:val="clear" w:color="auto" w:fill="auto"/>
+            <w:tcMar>
+              <w:top w:w="100" w:type="dxa"/>
+              <w:left w:w="100" w:type="dxa"/>
+              <w:bottom w:w="100" w:type="dxa"/>
+              <w:right w:w="100" w:type="dxa"/>
+            </w:tcMar>
+          </w:tcPr>
+          <w:p>
+            <w:pPr>
+              <w:widowControl w:val="0"/>
+              <w:pBdr>
+                <w:top w:val="nil"/>
+                <w:left w:val="nil"/>
+                <w:bottom w:val="nil"/>
+                <w:right w:val="nil"/>
+                <w:between w:val="nil"/>
+              </w:pBdr>
+              <w:spacing w:line="240" w:lineRule="auto"/>
+            </w:pPr>
+            <w:proofErr w:type="spellStart"/>
+            <w:proofErr w:type="gramStart"/>
+            <w:r>
+              <w:t>typeString</w:t>
+            </w:r>
+            <w:r>
+              <w:t>Podcast</w:t>
+            </w:r>
+            <w:proofErr w:type="spellEnd"/>
+            <w:r>
+              <w:t>(</w:t>
+            </w:r>
+            <w:proofErr w:type="gramEnd"/>
+            <w:r>
+              <w:t>)</w:t>
+            </w:r>
+          </w:p>
+        </w:tc>
+      </w:tr>
+      <w:tr>
+        <w:tc>
+          <w:tcPr>
+            <w:tcW w:w="3009" w:type="dxa"/>
+            <w:vMerge/>
+            <w:shd w:val="clear" w:color="auto" w:fill="auto"/>
+            <w:tcMar>
+              <w:top w:w="100" w:type="dxa"/>
+              <w:left w:w="100" w:type="dxa"/>
+              <w:bottom w:w="100" w:type="dxa"/>
+              <w:right w:w="100" w:type="dxa"/>
+            </w:tcMar>
+          </w:tcPr>
+          <w:p>
+            <w:pPr>
+              <w:widowControl w:val="0"/>
+              <w:pBdr>
+                <w:top w:val="nil"/>
+                <w:left w:val="nil"/>
+                <w:bottom w:val="nil"/>
+                <w:right w:val="nil"/>
+                <w:between w:val="nil"/>
+              </w:pBdr>
+              <w:spacing w:line="240" w:lineRule="auto"/>
+            </w:pPr>
+          </w:p>
+        </w:tc>
+        <w:tc>
+          <w:tcPr>
+            <w:tcW w:w="3010" w:type="dxa"/>
+            <w:shd w:val="clear" w:color="auto" w:fill="auto"/>
+            <w:tcMar>
+              <w:top w:w="100" w:type="dxa"/>
+              <w:left w:w="100" w:type="dxa"/>
+              <w:bottom w:w="100" w:type="dxa"/>
+              <w:right w:w="100" w:type="dxa"/>
+            </w:tcMar>
+          </w:tcPr>
+          <w:p>
+            <w:pPr>
+              <w:widowControl w:val="0"/>
+              <w:pBdr>
+                <w:top w:val="nil"/>
+                <w:left w:val="nil"/>
+                <w:bottom w:val="nil"/>
+                <w:right w:val="nil"/>
+                <w:between w:val="nil"/>
+              </w:pBdr>
+              <w:spacing w:line="240" w:lineRule="auto"/>
+            </w:pPr>
+            <w:proofErr w:type="spellStart"/>
+            <w:r>
+              <w:t>MusicAppController</w:t>
+            </w:r>
+            <w:proofErr w:type="spellEnd"/>
+          </w:p>
+        </w:tc>
+        <w:tc>
+          <w:tcPr>
+            <w:tcW w:w="3010" w:type="dxa"/>
+            <w:shd w:val="clear" w:color="auto" w:fill="auto"/>
+            <w:tcMar>
+              <w:top w:w="100" w:type="dxa"/>
+              <w:left w:w="100" w:type="dxa"/>
+              <w:bottom w:w="100" w:type="dxa"/>
+              <w:right w:w="100" w:type="dxa"/>
+            </w:tcMar>
+          </w:tcPr>
+          <w:p>
+            <w:pPr>
+              <w:widowControl w:val="0"/>
+              <w:pBdr>
+                <w:top w:val="nil"/>
+                <w:left w:val="nil"/>
+                <w:bottom w:val="nil"/>
+                <w:right w:val="nil"/>
+                <w:between w:val="nil"/>
+              </w:pBdr>
+              <w:spacing w:line="240" w:lineRule="auto"/>
+            </w:pPr>
+            <w:proofErr w:type="spellStart"/>
+            <w:proofErr w:type="gramStart"/>
+            <w:r>
+              <w:t>infoSongsSold</w:t>
+            </w:r>
+            <w:proofErr w:type="spellEnd"/>
+            <w:r>
+              <w:t>(</w:t>
+            </w:r>
+            <w:proofErr w:type="gramEnd"/>
+            <w:r>
+              <w:t>)</w:t>
+            </w:r>
+          </w:p>
+        </w:tc>
+      </w:tr>
+      <w:tr>
+        <w:tc>
+          <w:tcPr>
+            <w:tcW w:w="3009" w:type="dxa"/>
+            <w:vMerge/>
+            <w:shd w:val="clear" w:color="auto" w:fill="auto"/>
+            <w:tcMar>
+              <w:top w:w="100" w:type="dxa"/>
+              <w:left w:w="100" w:type="dxa"/>
+              <w:bottom w:w="100" w:type="dxa"/>
+              <w:right w:w="100" w:type="dxa"/>
+            </w:tcMar>
+          </w:tcPr>
+          <w:p>
+            <w:pPr>
+              <w:widowControl w:val="0"/>
+              <w:pBdr>
+                <w:top w:val="nil"/>
+                <w:left w:val="nil"/>
+                <w:bottom w:val="nil"/>
+                <w:right w:val="nil"/>
+                <w:between w:val="nil"/>
+              </w:pBdr>
+              <w:spacing w:line="240" w:lineRule="auto"/>
+            </w:pPr>
+          </w:p>
+        </w:tc>
+        <w:tc>
+          <w:tcPr>
+            <w:tcW w:w="3010" w:type="dxa"/>
+            <w:shd w:val="clear" w:color="auto" w:fill="auto"/>
+            <w:tcMar>
+              <w:top w:w="100" w:type="dxa"/>
+              <w:left w:w="100" w:type="dxa"/>
+              <w:bottom w:w="100" w:type="dxa"/>
+              <w:right w:w="100" w:type="dxa"/>
+            </w:tcMar>
+          </w:tcPr>
+          <w:p>
+            <w:pPr>
+              <w:widowControl w:val="0"/>
+              <w:pBdr>
+                <w:top w:val="nil"/>
+                <w:left w:val="nil"/>
+                <w:bottom w:val="nil"/>
+                <w:right w:val="nil"/>
+                <w:between w:val="nil"/>
+              </w:pBdr>
+              <w:spacing w:line="240" w:lineRule="auto"/>
+            </w:pPr>
+            <w:r>
+              <w:t>Song</w:t>
+            </w:r>
+          </w:p>
+        </w:tc>
+        <w:tc>
+          <w:tcPr>
+            <w:tcW w:w="3010" w:type="dxa"/>
+            <w:shd w:val="clear" w:color="auto" w:fill="auto"/>
+            <w:tcMar>
+              <w:top w:w="100" w:type="dxa"/>
+              <w:left w:w="100" w:type="dxa"/>
+              <w:bottom w:w="100" w:type="dxa"/>
+              <w:right w:w="100" w:type="dxa"/>
+            </w:tcMar>
+          </w:tcPr>
+          <w:p>
+            <w:pPr>
+              <w:widowControl w:val="0"/>
+              <w:pBdr>
+                <w:top w:val="nil"/>
+                <w:left w:val="nil"/>
+                <w:bottom w:val="nil"/>
+                <w:right w:val="nil"/>
+                <w:between w:val="nil"/>
+              </w:pBdr>
+              <w:spacing w:line="240" w:lineRule="auto"/>
+            </w:pPr>
+            <w:proofErr w:type="spellStart"/>
+            <w:proofErr w:type="gramStart"/>
+            <w:r>
+              <w:t>typeSong</w:t>
+            </w:r>
+            <w:proofErr w:type="spellEnd"/>
+            <w:r>
+              <w:t>(</w:t>
+            </w:r>
+            <w:proofErr w:type="gramEnd"/>
+            <w:r>
+              <w:t>)</w:t>
+            </w:r>
+          </w:p>
+        </w:tc>
+      </w:tr>
+      <w:tr>
+        <w:tc>
+          <w:tcPr>
+            <w:tcW w:w="3009" w:type="dxa"/>
+            <w:vMerge/>
+            <w:shd w:val="clear" w:color="auto" w:fill="auto"/>
+            <w:tcMar>
+              <w:top w:w="100" w:type="dxa"/>
+              <w:left w:w="100" w:type="dxa"/>
+              <w:bottom w:w="100" w:type="dxa"/>
+              <w:right w:w="100" w:type="dxa"/>
+            </w:tcMar>
+          </w:tcPr>
+          <w:p>
+            <w:pPr>
+              <w:widowControl w:val="0"/>
+              <w:pBdr>
+                <w:top w:val="nil"/>
+                <w:left w:val="nil"/>
+                <w:bottom w:val="nil"/>
+                <w:right w:val="nil"/>
+                <w:between w:val="nil"/>
+              </w:pBdr>
+              <w:spacing w:line="240" w:lineRule="auto"/>
+            </w:pPr>
+          </w:p>
+        </w:tc>
+        <w:tc>
+          <w:tcPr>
+            <w:tcW w:w="3010" w:type="dxa"/>
+            <w:shd w:val="clear" w:color="auto" w:fill="auto"/>
+            <w:tcMar>
+              <w:top w:w="100" w:type="dxa"/>
+              <w:left w:w="100" w:type="dxa"/>
+              <w:bottom w:w="100" w:type="dxa"/>
+              <w:right w:w="100" w:type="dxa"/>
+            </w:tcMar>
+          </w:tcPr>
+          <w:p>
+            <w:pPr>
+              <w:widowControl w:val="0"/>
+              <w:pBdr>
+                <w:top w:val="nil"/>
+                <w:left w:val="nil"/>
+                <w:bottom w:val="nil"/>
+                <w:right w:val="nil"/>
+                <w:between w:val="nil"/>
+              </w:pBdr>
+              <w:spacing w:line="240" w:lineRule="auto"/>
+            </w:pPr>
+            <w:r>
+              <w:t>Song</w:t>
+            </w:r>
+          </w:p>
+        </w:tc>
+        <w:tc>
+          <w:tcPr>
+            <w:tcW w:w="3010" w:type="dxa"/>
+            <w:shd w:val="clear" w:color="auto" w:fill="auto"/>
+            <w:tcMar>
+              <w:top w:w="100" w:type="dxa"/>
+              <w:left w:w="100" w:type="dxa"/>
+              <w:bottom w:w="100" w:type="dxa"/>
+              <w:right w:w="100" w:type="dxa"/>
+            </w:tcMar>
+          </w:tcPr>
+          <w:p>
+            <w:pPr>
+              <w:widowControl w:val="0"/>
+              <w:pBdr>
+                <w:top w:val="nil"/>
+                <w:left w:val="nil"/>
+                <w:bottom w:val="nil"/>
+                <w:right w:val="nil"/>
+                <w:between w:val="nil"/>
+              </w:pBdr>
+              <w:spacing w:line="240" w:lineRule="auto"/>
+            </w:pPr>
+            <w:proofErr w:type="spellStart"/>
+            <w:proofErr w:type="gramStart"/>
+            <w:r>
+              <w:t>getNumberSales</w:t>
+            </w:r>
+            <w:proofErr w:type="spellEnd"/>
+            <w:r>
+              <w:t>(</w:t>
+            </w:r>
+            <w:proofErr w:type="gramEnd"/>
+            <w:r>
+              <w:t>)</w:t>
+            </w:r>
+          </w:p>
+        </w:tc>
+      </w:tr>
+      <w:tr>
+        <w:tc>
+          <w:tcPr>
+            <w:tcW w:w="3009" w:type="dxa"/>
+            <w:vMerge/>
+            <w:shd w:val="clear" w:color="auto" w:fill="auto"/>
+            <w:tcMar>
+              <w:top w:w="100" w:type="dxa"/>
+              <w:left w:w="100" w:type="dxa"/>
+              <w:bottom w:w="100" w:type="dxa"/>
+              <w:right w:w="100" w:type="dxa"/>
+            </w:tcMar>
+          </w:tcPr>
+          <w:p>
+            <w:pPr>
+              <w:widowControl w:val="0"/>
+              <w:pBdr>
+                <w:top w:val="nil"/>
+                <w:left w:val="nil"/>
+                <w:bottom w:val="nil"/>
+                <w:right w:val="nil"/>
+                <w:between w:val="nil"/>
+              </w:pBdr>
+              <w:spacing w:line="240" w:lineRule="auto"/>
+            </w:pPr>
+          </w:p>
+        </w:tc>
+        <w:tc>
+          <w:tcPr>
+            <w:tcW w:w="3010" w:type="dxa"/>
+            <w:shd w:val="clear" w:color="auto" w:fill="auto"/>
+            <w:tcMar>
+              <w:top w:w="100" w:type="dxa"/>
+              <w:left w:w="100" w:type="dxa"/>
+              <w:bottom w:w="100" w:type="dxa"/>
+              <w:right w:w="100" w:type="dxa"/>
+            </w:tcMar>
+          </w:tcPr>
+          <w:p>
+            <w:pPr>
+              <w:widowControl w:val="0"/>
+              <w:pBdr>
+                <w:top w:val="nil"/>
+                <w:left w:val="nil"/>
+                <w:bottom w:val="nil"/>
+                <w:right w:val="nil"/>
+                <w:between w:val="nil"/>
+              </w:pBdr>
+              <w:spacing w:line="240" w:lineRule="auto"/>
+            </w:pPr>
+            <w:proofErr w:type="spellStart"/>
+            <w:r>
+              <w:t>MusicAppController</w:t>
+            </w:r>
+            <w:proofErr w:type="spellEnd"/>
+          </w:p>
+        </w:tc>
+        <w:tc>
+          <w:tcPr>
+            <w:tcW w:w="3010" w:type="dxa"/>
+            <w:shd w:val="clear" w:color="auto" w:fill="auto"/>
+            <w:tcMar>
+              <w:top w:w="100" w:type="dxa"/>
+              <w:left w:w="100" w:type="dxa"/>
+              <w:bottom w:w="100" w:type="dxa"/>
+              <w:right w:w="100" w:type="dxa"/>
+            </w:tcMar>
+          </w:tcPr>
+          <w:p>
+            <w:pPr>
+              <w:widowControl w:val="0"/>
+              <w:pBdr>
+                <w:top w:val="nil"/>
+                <w:left w:val="nil"/>
+                <w:bottom w:val="nil"/>
+                <w:right w:val="nil"/>
+                <w:between w:val="nil"/>
+              </w:pBdr>
+              <w:spacing w:line="240" w:lineRule="auto"/>
+            </w:pPr>
+            <w:proofErr w:type="spellStart"/>
+            <w:proofErr w:type="gramStart"/>
+            <w:r>
+              <w:t>totalSalesSongs</w:t>
+            </w:r>
+            <w:proofErr w:type="spellEnd"/>
+            <w:r>
+              <w:t>(</w:t>
+            </w:r>
+            <w:proofErr w:type="gramEnd"/>
+            <w:r>
+              <w:t>)</w:t>
+            </w:r>
+          </w:p>
+        </w:tc>
+      </w:tr>
+      <w:tr>
+        <w:tc>
+          <w:tcPr>
+            <w:tcW w:w="3009" w:type="dxa"/>
+            <w:vMerge/>
+            <w:shd w:val="clear" w:color="auto" w:fill="auto"/>
+            <w:tcMar>
+              <w:top w:w="100" w:type="dxa"/>
+              <w:left w:w="100" w:type="dxa"/>
+              <w:bottom w:w="100" w:type="dxa"/>
+              <w:right w:w="100" w:type="dxa"/>
+            </w:tcMar>
+          </w:tcPr>
+          <w:p>
+            <w:pPr>
+              <w:widowControl w:val="0"/>
+              <w:pBdr>
+                <w:top w:val="nil"/>
+                <w:left w:val="nil"/>
+                <w:bottom w:val="nil"/>
+                <w:right w:val="nil"/>
+                <w:between w:val="nil"/>
+              </w:pBdr>
+              <w:spacing w:line="240" w:lineRule="auto"/>
+            </w:pPr>
+          </w:p>
+        </w:tc>
+        <w:tc>
+          <w:tcPr>
+            <w:tcW w:w="3010" w:type="dxa"/>
+            <w:shd w:val="clear" w:color="auto" w:fill="auto"/>
+            <w:tcMar>
+              <w:top w:w="100" w:type="dxa"/>
+              <w:left w:w="100" w:type="dxa"/>
+              <w:bottom w:w="100" w:type="dxa"/>
+              <w:right w:w="100" w:type="dxa"/>
+            </w:tcMar>
+          </w:tcPr>
+          <w:p>
+            <w:pPr>
+              <w:widowControl w:val="0"/>
+              <w:pBdr>
+                <w:top w:val="nil"/>
+                <w:left w:val="nil"/>
+                <w:bottom w:val="nil"/>
+                <w:right w:val="nil"/>
+                <w:between w:val="nil"/>
+              </w:pBdr>
+              <w:spacing w:line="240" w:lineRule="auto"/>
+            </w:pPr>
+            <w:r>
+              <w:t>Song</w:t>
+            </w:r>
+          </w:p>
+        </w:tc>
+        <w:tc>
+          <w:tcPr>
+            <w:tcW w:w="3010" w:type="dxa"/>
+            <w:shd w:val="clear" w:color="auto" w:fill="auto"/>
+            <w:tcMar>
+              <w:top w:w="100" w:type="dxa"/>
+              <w:left w:w="100" w:type="dxa"/>
+              <w:bottom w:w="100" w:type="dxa"/>
+              <w:right w:w="100" w:type="dxa"/>
+            </w:tcMar>
+          </w:tcPr>
+          <w:p>
+            <w:pPr>
+              <w:widowControl w:val="0"/>
+              <w:pBdr>
+                <w:top w:val="nil"/>
+                <w:left w:val="nil"/>
+                <w:bottom w:val="nil"/>
+                <w:right w:val="nil"/>
+                <w:between w:val="nil"/>
+              </w:pBdr>
+              <w:spacing w:line="240" w:lineRule="auto"/>
+            </w:pPr>
+            <w:proofErr w:type="spellStart"/>
+            <w:proofErr w:type="gramStart"/>
+            <w:r>
+              <w:t>getNumberSales</w:t>
+            </w:r>
+            <w:proofErr w:type="spellEnd"/>
+            <w:r>
+              <w:t>(</w:t>
+            </w:r>
+            <w:proofErr w:type="gramEnd"/>
+            <w:r>
+              <w:t>)</w:t>
+            </w:r>
+          </w:p>
+        </w:tc>
+      </w:tr>
+      <w:tr>
+        <w:tc>
+          <w:tcPr>
+            <w:tcW w:w="3009" w:type="dxa"/>
+            <w:vMerge/>
+            <w:shd w:val="clear" w:color="auto" w:fill="auto"/>
+            <w:tcMar>
+              <w:top w:w="100" w:type="dxa"/>
+              <w:left w:w="100" w:type="dxa"/>
+              <w:bottom w:w="100" w:type="dxa"/>
+              <w:right w:w="100" w:type="dxa"/>
+            </w:tcMar>
+          </w:tcPr>
+          <w:p>
+            <w:pPr>
+              <w:widowControl w:val="0"/>
+              <w:pBdr>
+                <w:top w:val="nil"/>
+                <w:left w:val="nil"/>
+                <w:bottom w:val="nil"/>
+                <w:right w:val="nil"/>
+                <w:between w:val="nil"/>
+              </w:pBdr>
+              <w:spacing w:line="240" w:lineRule="auto"/>
+            </w:pPr>
+          </w:p>
+        </w:tc>
+        <w:tc>
+          <w:tcPr>
+            <w:tcW w:w="3010" w:type="dxa"/>
+            <w:shd w:val="clear" w:color="auto" w:fill="auto"/>
+            <w:tcMar>
+              <w:top w:w="100" w:type="dxa"/>
+              <w:left w:w="100" w:type="dxa"/>
+              <w:bottom w:w="100" w:type="dxa"/>
+              <w:right w:w="100" w:type="dxa"/>
+            </w:tcMar>
+          </w:tcPr>
+          <w:p>
+            <w:pPr>
+              <w:widowControl w:val="0"/>
+              <w:pBdr>
+                <w:top w:val="nil"/>
+                <w:left w:val="nil"/>
+                <w:bottom w:val="nil"/>
+                <w:right w:val="nil"/>
+                <w:between w:val="nil"/>
+              </w:pBdr>
+              <w:spacing w:line="240" w:lineRule="auto"/>
+            </w:pPr>
+            <w:r>
+              <w:t>Song</w:t>
+            </w:r>
+          </w:p>
+        </w:tc>
+        <w:tc>
+          <w:tcPr>
+            <w:tcW w:w="3010" w:type="dxa"/>
+            <w:shd w:val="clear" w:color="auto" w:fill="auto"/>
+            <w:tcMar>
+              <w:top w:w="100" w:type="dxa"/>
+              <w:left w:w="100" w:type="dxa"/>
+              <w:bottom w:w="100" w:type="dxa"/>
+              <w:right w:w="100" w:type="dxa"/>
+            </w:tcMar>
+          </w:tcPr>
+          <w:p>
+            <w:pPr>
+              <w:widowControl w:val="0"/>
+              <w:pBdr>
+                <w:top w:val="nil"/>
+                <w:left w:val="nil"/>
+                <w:bottom w:val="nil"/>
+                <w:right w:val="nil"/>
+                <w:between w:val="nil"/>
+              </w:pBdr>
+              <w:spacing w:line="240" w:lineRule="auto"/>
+            </w:pPr>
+            <w:proofErr w:type="spellStart"/>
+            <w:proofErr w:type="gramStart"/>
+            <w:r>
+              <w:t>getPrice</w:t>
+            </w:r>
+            <w:proofErr w:type="spellEnd"/>
+            <w:r>
+              <w:t>(</w:t>
+            </w:r>
+            <w:proofErr w:type="gramEnd"/>
+            <w:r>
+              <w:t>)</w:t>
+            </w:r>
+          </w:p>
+        </w:tc>
+      </w:tr>
+      <w:tr>
+        <w:tc>
+          <w:tcPr>
+            <w:tcW w:w="3009" w:type="dxa"/>
+            <w:vMerge/>
+            <w:shd w:val="clear" w:color="auto" w:fill="auto"/>
+            <w:tcMar>
+              <w:top w:w="100" w:type="dxa"/>
+              <w:left w:w="100" w:type="dxa"/>
+              <w:bottom w:w="100" w:type="dxa"/>
+              <w:right w:w="100" w:type="dxa"/>
+            </w:tcMar>
+          </w:tcPr>
+          <w:p>
+            <w:pPr>
+              <w:widowControl w:val="0"/>
+              <w:pBdr>
+                <w:top w:val="nil"/>
+                <w:left w:val="nil"/>
+                <w:bottom w:val="nil"/>
+                <w:right w:val="nil"/>
+                <w:between w:val="nil"/>
+              </w:pBdr>
+              <w:spacing w:line="240" w:lineRule="auto"/>
+            </w:pPr>
+          </w:p>
+        </w:tc>
+        <w:tc>
+          <w:tcPr>
+            <w:tcW w:w="3010" w:type="dxa"/>
+            <w:shd w:val="clear" w:color="auto" w:fill="auto"/>
+            <w:tcMar>
+              <w:top w:w="100" w:type="dxa"/>
+              <w:left w:w="100" w:type="dxa"/>
+              <w:bottom w:w="100" w:type="dxa"/>
+              <w:right w:w="100" w:type="dxa"/>
+            </w:tcMar>
+          </w:tcPr>
+          <w:p>
+            <w:pPr>
+              <w:widowControl w:val="0"/>
+              <w:pBdr>
+                <w:top w:val="nil"/>
+                <w:left w:val="nil"/>
+                <w:bottom w:val="nil"/>
+                <w:right w:val="nil"/>
+                <w:between w:val="nil"/>
+              </w:pBdr>
+              <w:spacing w:line="240" w:lineRule="auto"/>
+            </w:pPr>
+            <w:proofErr w:type="spellStart"/>
+            <w:r>
+              <w:t>MusicAppController</w:t>
+            </w:r>
+            <w:proofErr w:type="spellEnd"/>
+          </w:p>
+        </w:tc>
+        <w:tc>
+          <w:tcPr>
+            <w:tcW w:w="3010" w:type="dxa"/>
+            <w:shd w:val="clear" w:color="auto" w:fill="auto"/>
+            <w:tcMar>
+              <w:top w:w="100" w:type="dxa"/>
+              <w:left w:w="100" w:type="dxa"/>
+              <w:bottom w:w="100" w:type="dxa"/>
+              <w:right w:w="100" w:type="dxa"/>
+            </w:tcMar>
+          </w:tcPr>
+          <w:p>
+            <w:pPr>
+              <w:widowControl w:val="0"/>
+              <w:pBdr>
+                <w:top w:val="nil"/>
+                <w:left w:val="nil"/>
+                <w:bottom w:val="nil"/>
+                <w:right w:val="nil"/>
+                <w:between w:val="nil"/>
+              </w:pBdr>
+              <w:spacing w:line="240" w:lineRule="auto"/>
+            </w:pPr>
+            <w:proofErr w:type="spellStart"/>
+            <w:proofErr w:type="gramStart"/>
+            <w:r>
+              <w:t>mostSoldSong</w:t>
+            </w:r>
+            <w:proofErr w:type="spellEnd"/>
+            <w:r>
+              <w:t>(</w:t>
+            </w:r>
+            <w:proofErr w:type="gramEnd"/>
+            <w:r>
+              <w:t>)</w:t>
+            </w:r>
+          </w:p>
+        </w:tc>
+      </w:tr>
+      <w:tr>
+        <w:tc>
+          <w:tcPr>
+            <w:tcW w:w="3009" w:type="dxa"/>
+            <w:vMerge/>
+            <w:shd w:val="clear" w:color="auto" w:fill="auto"/>
+            <w:tcMar>
+              <w:top w:w="100" w:type="dxa"/>
+              <w:left w:w="100" w:type="dxa"/>
+              <w:bottom w:w="100" w:type="dxa"/>
+              <w:right w:w="100" w:type="dxa"/>
+            </w:tcMar>
+          </w:tcPr>
+          <w:p>
+            <w:pPr>
+              <w:widowControl w:val="0"/>
+              <w:pBdr>
+                <w:top w:val="nil"/>
+                <w:left w:val="nil"/>
+                <w:bottom w:val="nil"/>
+                <w:right w:val="nil"/>
+                <w:between w:val="nil"/>
+              </w:pBdr>
+              <w:spacing w:line="240" w:lineRule="auto"/>
+            </w:pPr>
+          </w:p>
+        </w:tc>
+        <w:tc>
+          <w:tcPr>
+            <w:tcW w:w="3010" w:type="dxa"/>
+            <w:shd w:val="clear" w:color="auto" w:fill="auto"/>
+            <w:tcMar>
+              <w:top w:w="100" w:type="dxa"/>
+              <w:left w:w="100" w:type="dxa"/>
+              <w:bottom w:w="100" w:type="dxa"/>
+              <w:right w:w="100" w:type="dxa"/>
+            </w:tcMar>
+          </w:tcPr>
+          <w:p>
+            <w:pPr>
+              <w:widowControl w:val="0"/>
+              <w:pBdr>
+                <w:top w:val="nil"/>
+                <w:left w:val="nil"/>
+                <w:bottom w:val="nil"/>
+                <w:right w:val="nil"/>
+                <w:between w:val="nil"/>
+              </w:pBdr>
+              <w:spacing w:line="240" w:lineRule="auto"/>
+            </w:pPr>
+            <w:r>
+              <w:t>Song</w:t>
+            </w:r>
+          </w:p>
+        </w:tc>
+        <w:tc>
+          <w:tcPr>
+            <w:tcW w:w="3010" w:type="dxa"/>
+            <w:shd w:val="clear" w:color="auto" w:fill="auto"/>
+            <w:tcMar>
+              <w:top w:w="100" w:type="dxa"/>
+              <w:left w:w="100" w:type="dxa"/>
+              <w:bottom w:w="100" w:type="dxa"/>
+              <w:right w:w="100" w:type="dxa"/>
+            </w:tcMar>
+          </w:tcPr>
+          <w:p>
+            <w:pPr>
+              <w:widowControl w:val="0"/>
+              <w:pBdr>
+                <w:top w:val="nil"/>
+                <w:left w:val="nil"/>
+                <w:bottom w:val="nil"/>
+                <w:right w:val="nil"/>
+                <w:between w:val="nil"/>
+              </w:pBdr>
+              <w:spacing w:line="240" w:lineRule="auto"/>
+            </w:pPr>
+            <w:proofErr w:type="spellStart"/>
+            <w:proofErr w:type="gramStart"/>
+            <w:r>
+              <w:t>getNumberSales</w:t>
+            </w:r>
+            <w:proofErr w:type="spellEnd"/>
+            <w:r>
+              <w:t>(</w:t>
+            </w:r>
+            <w:proofErr w:type="gramEnd"/>
+            <w:r>
+              <w:t>)</w:t>
+            </w:r>
+          </w:p>
+        </w:tc>
+      </w:tr>
+      <w:tr>
+        <w:tc>
+          <w:tcPr>
+            <w:tcW w:w="3009" w:type="dxa"/>
+            <w:vMerge/>
+            <w:shd w:val="clear" w:color="auto" w:fill="auto"/>
+            <w:tcMar>
+              <w:top w:w="100" w:type="dxa"/>
+              <w:left w:w="100" w:type="dxa"/>
+              <w:bottom w:w="100" w:type="dxa"/>
+              <w:right w:w="100" w:type="dxa"/>
+            </w:tcMar>
+          </w:tcPr>
+          <w:p>
+            <w:pPr>
+              <w:widowControl w:val="0"/>
+              <w:pBdr>
+                <w:top w:val="nil"/>
+                <w:left w:val="nil"/>
+                <w:bottom w:val="nil"/>
+                <w:right w:val="nil"/>
+                <w:between w:val="nil"/>
+              </w:pBdr>
+              <w:spacing w:line="240" w:lineRule="auto"/>
+            </w:pPr>
+          </w:p>
+        </w:tc>
+        <w:tc>
+          <w:tcPr>
+            <w:tcW w:w="3010" w:type="dxa"/>
+            <w:shd w:val="clear" w:color="auto" w:fill="auto"/>
+            <w:tcMar>
+              <w:top w:w="100" w:type="dxa"/>
+              <w:left w:w="100" w:type="dxa"/>
+              <w:bottom w:w="100" w:type="dxa"/>
+              <w:right w:w="100" w:type="dxa"/>
+            </w:tcMar>
+          </w:tcPr>
+          <w:p>
+            <w:pPr>
+              <w:widowControl w:val="0"/>
+              <w:pBdr>
+                <w:top w:val="nil"/>
+                <w:left w:val="nil"/>
+                <w:bottom w:val="nil"/>
+                <w:right w:val="nil"/>
+                <w:between w:val="nil"/>
+              </w:pBdr>
+              <w:spacing w:line="240" w:lineRule="auto"/>
+            </w:pPr>
+            <w:r>
+              <w:t>Song</w:t>
+            </w:r>
+          </w:p>
+        </w:tc>
+        <w:tc>
+          <w:tcPr>
+            <w:tcW w:w="3010" w:type="dxa"/>
+            <w:shd w:val="clear" w:color="auto" w:fill="auto"/>
+            <w:tcMar>
+              <w:top w:w="100" w:type="dxa"/>
+              <w:left w:w="100" w:type="dxa"/>
+              <w:bottom w:w="100" w:type="dxa"/>
+              <w:right w:w="100" w:type="dxa"/>
+            </w:tcMar>
+          </w:tcPr>
+          <w:p>
+            <w:pPr>
+              <w:widowControl w:val="0"/>
+              <w:pBdr>
+                <w:top w:val="nil"/>
+                <w:left w:val="nil"/>
+                <w:bottom w:val="nil"/>
+                <w:right w:val="nil"/>
+                <w:between w:val="nil"/>
+              </w:pBdr>
+              <w:spacing w:line="240" w:lineRule="auto"/>
+            </w:pPr>
+            <w:proofErr w:type="spellStart"/>
+            <w:proofErr w:type="gramStart"/>
+            <w:r>
+              <w:t>getName</w:t>
+            </w:r>
+            <w:proofErr w:type="spellEnd"/>
+            <w:r>
+              <w:t>(</w:t>
+            </w:r>
+            <w:proofErr w:type="gramEnd"/>
+            <w:r>
+              <w:t>)</w:t>
+            </w:r>
+          </w:p>
+        </w:tc>
+      </w:tr>
+      <w:tr>
+        <w:tc>
+          <w:tcPr>
+            <w:tcW w:w="3009" w:type="dxa"/>
+            <w:vMerge/>
+            <w:shd w:val="clear" w:color="auto" w:fill="auto"/>
+            <w:tcMar>
+              <w:top w:w="100" w:type="dxa"/>
+              <w:left w:w="100" w:type="dxa"/>
+              <w:bottom w:w="100" w:type="dxa"/>
+              <w:right w:w="100" w:type="dxa"/>
+            </w:tcMar>
+          </w:tcPr>
+          <w:p>
+            <w:pPr>
+              <w:widowControl w:val="0"/>
+              <w:pBdr>
+                <w:top w:val="nil"/>
+                <w:left w:val="nil"/>
+                <w:bottom w:val="nil"/>
+                <w:right w:val="nil"/>
+                <w:between w:val="nil"/>
+              </w:pBdr>
+              <w:spacing w:line="240" w:lineRule="auto"/>
+            </w:pPr>
+          </w:p>
+        </w:tc>
+        <w:tc>
+          <w:tcPr>
+            <w:tcW w:w="3010" w:type="dxa"/>
+            <w:shd w:val="clear" w:color="auto" w:fill="auto"/>
+            <w:tcMar>
+              <w:top w:w="100" w:type="dxa"/>
+              <w:left w:w="100" w:type="dxa"/>
+              <w:bottom w:w="100" w:type="dxa"/>
+              <w:right w:w="100" w:type="dxa"/>
+            </w:tcMar>
+          </w:tcPr>
+          <w:p>
+            <w:pPr>
+              <w:widowControl w:val="0"/>
+              <w:pBdr>
+                <w:top w:val="nil"/>
+                <w:left w:val="nil"/>
+                <w:bottom w:val="nil"/>
+                <w:right w:val="nil"/>
+                <w:between w:val="nil"/>
+              </w:pBdr>
+              <w:spacing w:line="240" w:lineRule="auto"/>
+            </w:pPr>
+            <w:r>
+              <w:t>Song</w:t>
+            </w:r>
+          </w:p>
+        </w:tc>
+        <w:tc>
+          <w:tcPr>
+            <w:tcW w:w="3010" w:type="dxa"/>
+            <w:shd w:val="clear" w:color="auto" w:fill="auto"/>
+            <w:tcMar>
+              <w:top w:w="100" w:type="dxa"/>
+              <w:left w:w="100" w:type="dxa"/>
+              <w:bottom w:w="100" w:type="dxa"/>
+              <w:right w:w="100" w:type="dxa"/>
+            </w:tcMar>
+          </w:tcPr>
+          <w:p>
+            <w:pPr>
+              <w:widowControl w:val="0"/>
+              <w:pBdr>
+                <w:top w:val="nil"/>
+                <w:left w:val="nil"/>
+                <w:bottom w:val="nil"/>
+                <w:right w:val="nil"/>
+                <w:between w:val="nil"/>
+              </w:pBdr>
+              <w:spacing w:line="240" w:lineRule="auto"/>
+            </w:pPr>
+            <w:proofErr w:type="spellStart"/>
+            <w:proofErr w:type="gramStart"/>
+            <w:r>
+              <w:t>getPrice</w:t>
+            </w:r>
+            <w:proofErr w:type="spellEnd"/>
+            <w:r>
+              <w:t>(</w:t>
             </w:r>
             <w:proofErr w:type="gramEnd"/>
             <w:r>
